--- a/docs_projeto/Especificacao_Funcional.docx
+++ b/docs_projeto/Especificacao_Funcional.docx
@@ -1,32 +1,31 @@
 
 <file path=word/document.xml><?xml version="1.0" encoding="utf-8"?>
-<w:document xmlns:o="urn:schemas-microsoft-com:office:office" xmlns:r="http://schemas.openxmlformats.org/officeDocument/2006/relationships" xmlns:v="urn:schemas-microsoft-com:vml" xmlns:w="http://schemas.openxmlformats.org/wordprocessingml/2006/main" xmlns:w10="urn:schemas-microsoft-com:office:word" xmlns:wp="http://schemas.openxmlformats.org/drawingml/2006/wordprocessingDrawing" xmlns:wps="http://schemas.microsoft.com/office/word/2010/wordprocessingShape" xmlns:wpg="http://schemas.microsoft.com/office/word/2010/wordprocessingGroup" xmlns:mc="http://schemas.openxmlformats.org/markup-compatibility/2006" xmlns:wp14="http://schemas.microsoft.com/office/word/2010/wordprocessingDrawing" xmlns:w14="http://schemas.microsoft.com/office/word/2010/wordml" xmlns:w15="http://schemas.microsoft.com/office/word/2012/wordml" mc:Ignorable="w14 wp14 w15">
+<w:document xmlns:o="urn:schemas-microsoft-com:office:office" xmlns:r="http://schemas.openxmlformats.org/officeDocument/2006/relationships" xmlns:v="urn:schemas-microsoft-com:vml" xmlns:w="http://schemas.openxmlformats.org/wordprocessingml/2006/main" xmlns:w10="urn:schemas-microsoft-com:office:word" xmlns:wp="http://schemas.openxmlformats.org/drawingml/2006/wordprocessingDrawing" xmlns:pic="http://schemas.openxmlformats.org/drawingml/2006/picture" xmlns:wps="http://schemas.microsoft.com/office/word/2010/wordprocessingShape" xmlns:wpg="http://schemas.microsoft.com/office/word/2010/wordprocessingGroup" xmlns:mc="http://schemas.openxmlformats.org/markup-compatibility/2006" xmlns:wp14="http://schemas.microsoft.com/office/word/2010/wordprocessingDrawing" xmlns:w14="http://schemas.microsoft.com/office/word/2010/wordml" xmlns:w15="http://schemas.microsoft.com/office/word/2012/wordml" mc:Ignorable="w14 wp14 w15">
   <w:body>
     <w:p>
       <w:pPr>
-        <w:pStyle w:val="Ttulo1"/>
+        <w:pStyle w:val="Heading1"/>
         <w:numPr>
           <w:ilvl w:val="0"/>
           <w:numId w:val="0"/>
         </w:numPr>
         <w:bidi w:val="0"/>
         <w:spacing w:before="240" w:after="120"/>
-        <w:ind w:left="0" w:hanging="0"/>
+        <w:ind w:hanging="0" w:left="0" w:right="0"/>
         <w:jc w:val="center"/>
         <w:rPr/>
       </w:pPr>
       <w:r>
         <w:rPr/>
-        <w:br/>
         <w:t>Projeto TchêFlux</w:t>
       </w:r>
     </w:p>
     <w:p>
       <w:pPr>
-        <w:pStyle w:val="Subttulo"/>
+        <w:pStyle w:val="Subtitle"/>
         <w:numPr>
           <w:ilvl w:val="1"/>
-          <w:numId w:val="2"/>
+          <w:numId w:val="3"/>
         </w:numPr>
         <w:rPr/>
       </w:pPr>
@@ -38,10 +37,10 @@
     </w:p>
     <w:p>
       <w:pPr>
-        <w:pStyle w:val="Ttulo2"/>
+        <w:pStyle w:val="Heading2"/>
         <w:numPr>
           <w:ilvl w:val="1"/>
-          <w:numId w:val="2"/>
+          <w:numId w:val="3"/>
         </w:numPr>
         <w:rPr/>
       </w:pPr>
@@ -52,12 +51,12 @@
     </w:p>
     <w:p>
       <w:pPr>
-        <w:pStyle w:val="Ttulo3"/>
+        <w:pStyle w:val="Heading3"/>
         <w:numPr>
           <w:ilvl w:val="0"/>
           <w:numId w:val="0"/>
         </w:numPr>
-        <w:ind w:left="0" w:hanging="0"/>
+        <w:ind w:hanging="0" w:left="0" w:right="0"/>
         <w:rPr/>
       </w:pPr>
       <w:r>
@@ -67,13 +66,7 @@
     </w:p>
     <w:p>
       <w:pPr>
-        <w:pStyle w:val="Corpodotexto"/>
-        <w:numPr>
-          <w:ilvl w:val="0"/>
-          <w:numId w:val="0"/>
-        </w:numPr>
-        <w:ind w:left="0" w:hanging="0"/>
-        <w:jc w:val="both"/>
+        <w:pStyle w:val="BodyText"/>
         <w:rPr/>
       </w:pPr>
       <w:r>
@@ -98,10 +91,10 @@
     </w:p>
     <w:p>
       <w:pPr>
-        <w:pStyle w:val="Ttulo3"/>
+        <w:pStyle w:val="Heading3"/>
         <w:numPr>
           <w:ilvl w:val="1"/>
-          <w:numId w:val="2"/>
+          <w:numId w:val="3"/>
         </w:numPr>
         <w:rPr/>
       </w:pPr>
@@ -112,8 +105,7 @@
     </w:p>
     <w:p>
       <w:pPr>
-        <w:pStyle w:val="Corpodotexto"/>
-        <w:jc w:val="left"/>
+        <w:pStyle w:val="BodyText"/>
         <w:rPr/>
       </w:pPr>
       <w:r>
@@ -133,14 +125,23 @@
       </w:r>
       <w:r>
         <w:rPr/>
-        <w:t xml:space="preserve"> um sistema web de gerenciamento de helpdesk, focado em pequenas e médias empresas. Tem como objetivo implementar de implementar funcionalidades como: w</w:t>
+        <w:t xml:space="preserve"> um sistema web de gerenciamento de helpdesk, focado em pequenas e médias empresas. Tem como objetivo implementar de implementar funcionalidades como: .</w:t>
+      </w:r>
+    </w:p>
+    <w:p>
+      <w:pPr>
+        <w:pStyle w:val="BodyText"/>
+        <w:rPr/>
+      </w:pPr>
+      <w:r>
+        <w:rPr/>
         <w:br/>
         <w:br/>
       </w:r>
     </w:p>
     <w:p>
       <w:pPr>
-        <w:pStyle w:val="Corpodotexto"/>
+        <w:pStyle w:val="BodyText"/>
         <w:rPr/>
       </w:pPr>
       <w:r>
@@ -149,10 +150,10 @@
     </w:p>
     <w:p>
       <w:pPr>
-        <w:pStyle w:val="Ttulo3"/>
+        <w:pStyle w:val="Heading3"/>
         <w:numPr>
           <w:ilvl w:val="2"/>
-          <w:numId w:val="2"/>
+          <w:numId w:val="3"/>
         </w:numPr>
         <w:rPr/>
       </w:pPr>
@@ -163,7 +164,7 @@
     </w:p>
     <w:p>
       <w:pPr>
-        <w:pStyle w:val="Corpodotexto"/>
+        <w:pStyle w:val="BodyText"/>
         <w:rPr/>
       </w:pPr>
       <w:r>
@@ -172,10 +173,10 @@
     </w:p>
     <w:p>
       <w:pPr>
-        <w:pStyle w:val="Ttulo3"/>
+        <w:pStyle w:val="Heading3"/>
         <w:numPr>
           <w:ilvl w:val="2"/>
-          <w:numId w:val="2"/>
+          <w:numId w:val="3"/>
         </w:numPr>
         <w:rPr/>
       </w:pPr>
@@ -186,21 +187,16 @@
     </w:p>
     <w:p>
       <w:pPr>
-        <w:pStyle w:val="Ttulo3"/>
+        <w:pStyle w:val="BodyText"/>
+        <w:widowControl/>
         <w:numPr>
-          <w:ilvl w:val="2"/>
-          <w:numId w:val="2"/>
+          <w:ilvl w:val="0"/>
+          <w:numId w:val="3"/>
         </w:numPr>
-        <w:rPr/>
-      </w:pPr>
-      <w:r>
-        <w:rPr/>
-        <w:br/>
-      </w:r>
-    </w:p>
-    <w:p>
-      <w:pPr>
-        <w:pStyle w:val="Corpodotexto"/>
+        <w:suppressAutoHyphens w:val="true"/>
+        <w:bidi w:val="0"/>
+        <w:spacing w:lineRule="auto" w:line="276" w:before="0" w:after="140"/>
+        <w:jc w:val="both"/>
         <w:rPr/>
       </w:pPr>
       <w:r>
@@ -209,10 +205,10 @@
     </w:p>
     <w:p>
       <w:pPr>
-        <w:pStyle w:val="Ttulo2"/>
+        <w:pStyle w:val="Heading2"/>
         <w:numPr>
           <w:ilvl w:val="1"/>
-          <w:numId w:val="2"/>
+          <w:numId w:val="3"/>
         </w:numPr>
         <w:rPr/>
       </w:pPr>
@@ -223,7 +219,7 @@
     </w:p>
     <w:p>
       <w:pPr>
-        <w:pStyle w:val="Corpodotexto"/>
+        <w:pStyle w:val="BodyText"/>
         <w:rPr/>
       </w:pPr>
       <w:r>
@@ -232,12 +228,12 @@
     </w:p>
     <w:p>
       <w:pPr>
-        <w:pStyle w:val="Ttulo2"/>
+        <w:pStyle w:val="Heading2"/>
         <w:numPr>
           <w:ilvl w:val="0"/>
           <w:numId w:val="0"/>
         </w:numPr>
-        <w:ind w:left="0" w:hanging="0"/>
+        <w:ind w:hanging="0" w:left="0" w:right="0"/>
         <w:rPr/>
       </w:pPr>
       <w:r>
@@ -247,421 +243,4697 @@
     </w:p>
     <w:p>
       <w:pPr>
-        <w:pStyle w:val="Ttulo3"/>
+        <w:pStyle w:val="Heading3"/>
         <w:numPr>
           <w:ilvl w:val="2"/>
+          <w:numId w:val="3"/>
+        </w:numPr>
+        <w:rPr/>
+      </w:pPr>
+      <w:r>
+        <w:rPr/>
+        <w:t>UC001 – Gerenciamento de Ticket</w:t>
+      </w:r>
+    </w:p>
+    <w:p>
+      <w:pPr>
+        <w:pStyle w:val="BodyText"/>
+        <w:pPrChange w:id="0" w:author="Lucas Garcia" w:date="2025-06-22T18:31:44Z">
+          <w:pPr>
+            <w:pStyle w:val="BodyText"/>
+          </w:pPr>
+        </w:pPrChange>
+        <w:rPr>
+          <w:rFonts w:ascii="Liberation Sans" w:hAnsi="Liberation Sans" w:eastAsia="Microsoft YaHei" w:cs="Lucida Sans"/>
+          <w:b/>
+          <w:bCs/>
+          <w:color w:val="auto"/>
+          <w:kern w:val="2"/>
+          <w:sz w:val="28"/>
+          <w:szCs w:val="28"/>
+          <w:lang w:val="pt-BR" w:eastAsia="zh-CN" w:bidi="hi-IN"/>
+        </w:rPr>
+      </w:pPr>
+      <w:r>
+        <w:rPr/>
+        <w:t>O caso de uso tem como objetivo permitir os atores, atendente e solicitante, abrir e atender tickets de solicitações. Os atores devem ter acesso tanto a funções comuns: cadastro e log-in, quanto funções específicas, como funções específicas, abertura e atendimento de tickets, para solicitante e atendentes respectivamente. Utilizando-se desse caso de uso, todos os atores presentes devem participar do fluxo de atendimento, executando suas funções e garantindo uma comunicação eficiente.</w:t>
+      </w:r>
+    </w:p>
+    <w:p>
+      <w:pPr>
+        <w:pStyle w:val="Heading4"/>
+        <w:numPr>
+          <w:ilvl w:val="3"/>
           <w:numId w:val="2"/>
         </w:numPr>
         <w:rPr/>
       </w:pPr>
       <w:r>
         <w:rPr/>
-        <w:t>RF001 – Log-in</w:t>
+        <w:t>Diagrama de Caso de Uso</w:t>
       </w:r>
     </w:p>
     <w:p>
       <w:pPr>
-        <w:pStyle w:val="Ttulo3"/>
-        <w:numPr>
-          <w:ilvl w:val="2"/>
-          <w:numId w:val="2"/>
-        </w:numPr>
+        <w:pStyle w:val="BodyText"/>
+        <w:jc w:val="center"/>
         <w:rPr/>
       </w:pPr>
       <w:r>
         <w:rPr/>
-        <w:t xml:space="preserve">RF002 – Cadastro </w:t>
+        <w:drawing>
+          <wp:inline distT="0" distB="0" distL="0" distR="0">
+            <wp:extent cx="3505200" cy="5534025"/>
+            <wp:effectExtent l="0" t="0" r="0" b="0"/>
+            <wp:docPr id="1" name="Figura1" descr=""/>
+            <wp:cNvGraphicFramePr>
+              <a:graphicFrameLocks xmlns:a="http://schemas.openxmlformats.org/drawingml/2006/main" noChangeAspect="1"/>
+            </wp:cNvGraphicFramePr>
+            <a:graphic xmlns:a="http://schemas.openxmlformats.org/drawingml/2006/main">
+              <a:graphicData uri="http://schemas.openxmlformats.org/drawingml/2006/picture">
+                <pic:pic xmlns:pic="http://schemas.openxmlformats.org/drawingml/2006/picture">
+                  <pic:nvPicPr>
+                    <pic:cNvPr id="1" name="Figura1" descr=""/>
+                    <pic:cNvPicPr>
+                      <a:picLocks noChangeAspect="1" noChangeArrowheads="1"/>
+                    </pic:cNvPicPr>
+                  </pic:nvPicPr>
+                  <pic:blipFill>
+                    <a:blip r:embed="rId2"/>
+                    <a:stretch>
+                      <a:fillRect/>
+                    </a:stretch>
+                  </pic:blipFill>
+                  <pic:spPr bwMode="auto">
+                    <a:xfrm>
+                      <a:off x="0" y="0"/>
+                      <a:ext cx="3505200" cy="5534025"/>
+                    </a:xfrm>
+                    <a:prstGeom prst="rect">
+                      <a:avLst/>
+                    </a:prstGeom>
+                    <a:noFill/>
+                  </pic:spPr>
+                </pic:pic>
+              </a:graphicData>
+            </a:graphic>
+          </wp:inline>
+        </w:drawing>
       </w:r>
     </w:p>
     <w:p>
       <w:pPr>
-        <w:pStyle w:val="Ttulo3"/>
-        <w:numPr>
-          <w:ilvl w:val="2"/>
-          <w:numId w:val="2"/>
-        </w:numPr>
-        <w:rPr/>
-      </w:pPr>
-      <w:r>
-        <w:rPr/>
-        <w:t>RF003 – Abertura Ticket</w:t>
-      </w:r>
-    </w:p>
-    <w:p>
-      <w:pPr>
-        <w:pStyle w:val="Ttulo3"/>
-        <w:numPr>
-          <w:ilvl w:val="2"/>
-          <w:numId w:val="2"/>
-        </w:numPr>
-        <w:rPr/>
-      </w:pPr>
-      <w:r>
-        <w:rPr/>
-        <w:t>RF004 – Fila de Atendimento</w:t>
-      </w:r>
-    </w:p>
-    <w:p>
-      <w:pPr>
-        <w:pStyle w:val="Ttulo3"/>
-        <w:numPr>
-          <w:ilvl w:val="2"/>
-          <w:numId w:val="2"/>
-        </w:numPr>
-        <w:rPr/>
-      </w:pPr>
-      <w:r>
-        <w:rPr/>
-        <w:t>RF005 – SLA</w:t>
-      </w:r>
-    </w:p>
-    <w:p>
-      <w:pPr>
-        <w:pStyle w:val="Ttulo3"/>
-        <w:numPr>
-          <w:ilvl w:val="2"/>
-          <w:numId w:val="2"/>
-        </w:numPr>
-        <w:rPr/>
-      </w:pPr>
-      <w:r>
-        <w:rPr/>
-        <w:t>RF006 – E-mails</w:t>
-      </w:r>
-    </w:p>
-    <w:p>
-      <w:pPr>
-        <w:pStyle w:val="Corpodotexto"/>
-        <w:rPr/>
-      </w:pPr>
-      <w:r>
-        <w:rPr/>
-      </w:r>
-    </w:p>
-    <w:p>
-      <w:pPr>
-        <w:pStyle w:val="Corpodotexto"/>
-        <w:rPr/>
-      </w:pPr>
-      <w:r>
-        <w:rPr/>
-      </w:r>
-    </w:p>
-    <w:p>
-      <w:pPr>
-        <w:pStyle w:val="Corpodotexto"/>
-        <w:rPr/>
-      </w:pPr>
-      <w:r>
-        <w:rPr/>
-      </w:r>
-    </w:p>
-    <w:p>
-      <w:pPr>
-        <w:pStyle w:val="Corpodotexto"/>
-        <w:rPr/>
-      </w:pPr>
-      <w:r>
-        <w:rPr/>
-      </w:r>
-    </w:p>
-    <w:p>
-      <w:pPr>
-        <w:pStyle w:val="Corpodotexto"/>
-        <w:numPr>
-          <w:ilvl w:val="0"/>
-          <w:numId w:val="2"/>
-        </w:numPr>
-        <w:rPr/>
-      </w:pPr>
-      <w:r>
-        <w:rPr/>
-      </w:r>
-    </w:p>
-    <w:p>
-      <w:pPr>
-        <w:pStyle w:val="Corpodotexto"/>
-        <w:rPr/>
-      </w:pPr>
-      <w:r>
-        <w:rPr/>
-      </w:r>
-    </w:p>
-    <w:p>
-      <w:pPr>
-        <w:pStyle w:val="Corpodotexto"/>
-        <w:rPr/>
-      </w:pPr>
-      <w:r>
-        <w:rPr/>
-      </w:r>
-    </w:p>
-    <w:p>
-      <w:pPr>
-        <w:pStyle w:val="Corpodotexto"/>
-        <w:rPr/>
-      </w:pPr>
-      <w:r>
-        <w:rPr/>
-      </w:r>
-    </w:p>
-    <w:p>
-      <w:pPr>
-        <w:pStyle w:val="Corpodotexto"/>
-        <w:rPr/>
-      </w:pPr>
-      <w:r>
-        <w:rPr/>
-      </w:r>
-    </w:p>
-    <w:p>
-      <w:pPr>
-        <w:pStyle w:val="Corpodotexto"/>
-        <w:rPr/>
-      </w:pPr>
-      <w:r>
-        <w:rPr/>
-      </w:r>
-    </w:p>
-    <w:p>
-      <w:pPr>
-        <w:pStyle w:val="Corpodotexto"/>
-        <w:rPr/>
-      </w:pPr>
-      <w:r>
-        <w:rPr/>
-      </w:r>
-    </w:p>
-    <w:p>
-      <w:pPr>
-        <w:pStyle w:val="Ttulo2"/>
-        <w:numPr>
-          <w:ilvl w:val="1"/>
-          <w:numId w:val="2"/>
-        </w:numPr>
-        <w:rPr/>
-      </w:pPr>
-      <w:r>
-        <w:rPr/>
-        <w:t>Requisitos Não Funcionais</w:t>
-      </w:r>
-    </w:p>
-    <w:p>
-      <w:pPr>
-        <w:pStyle w:val="Corpodotexto"/>
-        <w:rPr/>
-      </w:pPr>
-      <w:r>
-        <w:rPr/>
-      </w:r>
-    </w:p>
-    <w:p>
-      <w:pPr>
-        <w:pStyle w:val="Corpodotexto"/>
-        <w:rPr/>
-      </w:pPr>
-      <w:r>
-        <w:rPr/>
-      </w:r>
-    </w:p>
-    <w:p>
-      <w:pPr>
-        <w:pStyle w:val="Corpodotexto"/>
-        <w:rPr/>
-      </w:pPr>
-      <w:r>
-        <w:rPr/>
-      </w:r>
-    </w:p>
-    <w:p>
-      <w:pPr>
-        <w:pStyle w:val="Ttulo3"/>
+        <w:pStyle w:val="Heading4"/>
         <w:numPr>
           <w:ilvl w:val="0"/>
           <w:numId w:val="0"/>
         </w:numPr>
-        <w:bidi w:val="0"/>
-        <w:ind w:left="0" w:hanging="0"/>
-        <w:jc w:val="left"/>
-        <w:rPr>
-          <w:rFonts w:ascii="Liberation Serif" w:hAnsi="Liberation Serif" w:eastAsia="NSimSun" w:cs="Lucida Sans"/>
-          <w:color w:val="auto"/>
-          <w:kern w:val="2"/>
-          <w:sz w:val="24"/>
-          <w:szCs w:val="24"/>
-          <w:u w:val="none"/>
-          <w:lang w:val="pt-BR" w:eastAsia="zh-CN" w:bidi="hi-IN"/>
-        </w:rPr>
+        <w:ind w:hanging="0" w:left="0"/>
+        <w:rPr/>
       </w:pPr>
       <w:r>
-        <w:rPr>
-          <w:rFonts w:eastAsia="NSimSun" w:cs="Lucida Sans" w:ascii="Liberation Serif" w:hAnsi="Liberation Serif"/>
-          <w:color w:val="auto"/>
-          <w:kern w:val="2"/>
-          <w:sz w:val="24"/>
-          <w:szCs w:val="24"/>
-          <w:u w:val="none"/>
-          <w:lang w:val="pt-BR" w:eastAsia="zh-CN" w:bidi="hi-IN"/>
-        </w:rPr>
+        <w:rPr/>
+        <w:t>Fluxo Principal</w:t>
       </w:r>
     </w:p>
     <w:p>
       <w:pPr>
-        <w:pStyle w:val="Corpodotexto"/>
+        <w:pStyle w:val="BodyText"/>
+        <w:rPr/>
+      </w:pPr>
+      <w:r>
+        <w:rPr/>
+        <w:drawing>
+          <wp:inline distT="0" distB="0" distL="0" distR="0">
+            <wp:extent cx="6120130" cy="4830445"/>
+            <wp:effectExtent l="0" t="0" r="0" b="0"/>
+            <wp:docPr id="2" name="Figura3" descr=""/>
+            <wp:cNvGraphicFramePr>
+              <a:graphicFrameLocks xmlns:a="http://schemas.openxmlformats.org/drawingml/2006/main" noChangeAspect="1"/>
+            </wp:cNvGraphicFramePr>
+            <a:graphic xmlns:a="http://schemas.openxmlformats.org/drawingml/2006/main">
+              <a:graphicData uri="http://schemas.openxmlformats.org/drawingml/2006/picture">
+                <pic:pic xmlns:pic="http://schemas.openxmlformats.org/drawingml/2006/picture">
+                  <pic:nvPicPr>
+                    <pic:cNvPr id="2" name="Figura3" descr=""/>
+                    <pic:cNvPicPr>
+                      <a:picLocks noChangeAspect="1" noChangeArrowheads="1"/>
+                    </pic:cNvPicPr>
+                  </pic:nvPicPr>
+                  <pic:blipFill>
+                    <a:blip r:embed="rId3"/>
+                    <a:stretch>
+                      <a:fillRect/>
+                    </a:stretch>
+                  </pic:blipFill>
+                  <pic:spPr bwMode="auto">
+                    <a:xfrm>
+                      <a:off x="0" y="0"/>
+                      <a:ext cx="6120130" cy="4830445"/>
+                    </a:xfrm>
+                    <a:prstGeom prst="rect">
+                      <a:avLst/>
+                    </a:prstGeom>
+                    <a:noFill/>
+                  </pic:spPr>
+                </pic:pic>
+              </a:graphicData>
+            </a:graphic>
+          </wp:inline>
+        </w:drawing>
+      </w:r>
+    </w:p>
+    <w:p>
+      <w:pPr>
+        <w:pStyle w:val="Heading4"/>
+        <w:numPr>
+          <w:ilvl w:val="3"/>
+          <w:numId w:val="2"/>
+        </w:numPr>
+        <w:rPr/>
+      </w:pPr>
+      <w:r>
+        <w:rPr/>
+        <w:t>FUN01 – Cadastro de Usuário</w:t>
+      </w:r>
+    </w:p>
+    <w:p>
+      <w:pPr>
+        <w:pStyle w:val="BodyText"/>
+        <w:jc w:val="both"/>
+        <w:rPr>
+          <w:rFonts w:ascii="Liberation Sans" w:hAnsi="Liberation Sans" w:eastAsia="Microsoft YaHei" w:cs="Lucida Sans"/>
+          <w:b/>
+          <w:bCs/>
+          <w:color w:val="auto"/>
+          <w:kern w:val="2"/>
+          <w:sz w:val="28"/>
+          <w:szCs w:val="28"/>
+          <w:lang w:val="pt-BR" w:eastAsia="zh-CN" w:bidi="hi-IN"/>
+        </w:rPr>
+      </w:pPr>
+      <w:r>
+        <w:rPr>
+          <w:rFonts w:eastAsia="Microsoft YaHei" w:cs="Lucida Sans" w:ascii="Liberation Serif" w:hAnsi="Liberation Serif"/>
+          <w:b w:val="false"/>
+          <w:bCs w:val="false"/>
+          <w:color w:val="auto"/>
+          <w:kern w:val="2"/>
+          <w:sz w:val="28"/>
+          <w:szCs w:val="28"/>
+          <w:lang w:val="pt-BR" w:eastAsia="zh-CN" w:bidi="hi-IN"/>
+        </w:rPr>
+        <w:t>A funcionalidade tem como objetivo permitir o usuário realizar o cadastro na plataforma como solicitante ou atendente de tickets. Durante o cadastro, o usuário deve preencher seus dados iniciais, como: nome completo, telefone, e-mail, senha de acesso e definir o tipo de conta que será criada. Por fim, deve ser gerado um cadastro válido que permita o usuário de acessar o sistema e realizar e realizar suas atividades.</w:t>
+      </w:r>
+    </w:p>
+    <w:p>
+      <w:pPr>
+        <w:pStyle w:val="Heading4"/>
         <w:numPr>
           <w:ilvl w:val="0"/>
           <w:numId w:val="0"/>
         </w:numPr>
-        <w:bidi w:val="0"/>
-        <w:ind w:left="0" w:hanging="0"/>
-        <w:jc w:val="left"/>
+        <w:ind w:hanging="0" w:left="0"/>
+        <w:rPr/>
+      </w:pPr>
+      <w:r>
         <w:rPr>
-          <w:rFonts w:ascii="Liberation Serif" w:hAnsi="Liberation Serif" w:eastAsia="NSimSun" w:cs="Lucida Sans"/>
+          <w:rFonts w:eastAsia="Microsoft YaHei" w:cs="Lucida Sans" w:ascii="Liberation Serif" w:hAnsi="Liberation Serif"/>
+          <w:b/>
+          <w:bCs/>
           <w:color w:val="auto"/>
           <w:kern w:val="2"/>
-          <w:sz w:val="24"/>
-          <w:szCs w:val="24"/>
-          <w:u w:val="none"/>
+          <w:sz w:val="28"/>
+          <w:szCs w:val="28"/>
           <w:lang w:val="pt-BR" w:eastAsia="zh-CN" w:bidi="hi-IN"/>
         </w:rPr>
-      </w:pPr>
-      <w:r>
-        <w:rPr>
-          <w:rFonts w:eastAsia="NSimSun" w:cs="Lucida Sans"/>
-          <w:color w:val="auto"/>
-          <w:kern w:val="2"/>
-          <w:sz w:val="24"/>
-          <w:szCs w:val="24"/>
-          <w:u w:val="none"/>
-          <w:lang w:val="pt-BR" w:eastAsia="zh-CN" w:bidi="hi-IN"/>
-        </w:rPr>
+        <w:t>Fluxo</w:t>
+        <w:tab/>
       </w:r>
     </w:p>
     <w:p>
       <w:pPr>
-        <w:pStyle w:val="Corpodotexto"/>
+        <w:pStyle w:val="BodyText"/>
+        <w:numPr>
+          <w:ilvl w:val="0"/>
+          <w:numId w:val="4"/>
+        </w:numPr>
+        <w:rPr>
+          <w:b w:val="false"/>
+          <w:bCs w:val="false"/>
+        </w:rPr>
+      </w:pPr>
+      <w:r>
+        <w:rPr>
+          <w:rFonts w:eastAsia="Microsoft YaHei" w:cs="Lucida Sans" w:ascii="Liberation Serif" w:hAnsi="Liberation Serif"/>
+          <w:b w:val="false"/>
+          <w:bCs w:val="false"/>
+          <w:color w:val="auto"/>
+          <w:kern w:val="2"/>
+          <w:sz w:val="28"/>
+          <w:szCs w:val="28"/>
+          <w:lang w:val="pt-BR" w:eastAsia="zh-CN" w:bidi="hi-IN"/>
+        </w:rPr>
+        <w:t xml:space="preserve">Usuário </w:t>
+      </w:r>
+      <w:ins w:id="0" w:author="Lucas Garcia" w:date="2025-06-22T15:40:36Z">
+        <w:r>
+          <w:rPr>
+            <w:rFonts w:eastAsia="Microsoft YaHei" w:cs="Lucida Sans" w:ascii="Liberation Serif" w:hAnsi="Liberation Serif"/>
+            <w:b w:val="false"/>
+            <w:bCs w:val="false"/>
+            <w:color w:val="auto"/>
+            <w:kern w:val="2"/>
+            <w:sz w:val="28"/>
+            <w:szCs w:val="28"/>
+            <w:lang w:val="pt-BR" w:eastAsia="zh-CN" w:bidi="hi-IN"/>
+          </w:rPr>
+          <w:t>a</w:t>
+        </w:r>
+      </w:ins>
+      <w:del w:id="1" w:author="Lucas Garcia" w:date="2025-06-22T15:40:36Z">
+        <w:r>
+          <w:rPr>
+            <w:rFonts w:eastAsia="Microsoft YaHei" w:cs="Lucida Sans" w:ascii="Liberation Serif" w:hAnsi="Liberation Serif"/>
+            <w:b w:val="false"/>
+            <w:bCs w:val="false"/>
+            <w:color w:val="auto"/>
+            <w:kern w:val="2"/>
+            <w:sz w:val="28"/>
+            <w:szCs w:val="28"/>
+            <w:lang w:val="pt-BR" w:eastAsia="zh-CN" w:bidi="hi-IN"/>
+          </w:rPr>
+          <w:delText>A</w:delText>
+        </w:r>
+      </w:del>
+      <w:r>
+        <w:rPr>
+          <w:rFonts w:eastAsia="Microsoft YaHei" w:cs="Lucida Sans" w:ascii="Liberation Serif" w:hAnsi="Liberation Serif"/>
+          <w:b w:val="false"/>
+          <w:bCs w:val="false"/>
+          <w:color w:val="auto"/>
+          <w:kern w:val="2"/>
+          <w:sz w:val="28"/>
+          <w:szCs w:val="28"/>
+          <w:lang w:val="pt-BR" w:eastAsia="zh-CN" w:bidi="hi-IN"/>
+        </w:rPr>
+        <w:t>cessa Cadastro</w:t>
+      </w:r>
+    </w:p>
+    <w:p>
+      <w:pPr>
+        <w:pStyle w:val="BodyText"/>
+        <w:numPr>
+          <w:ilvl w:val="0"/>
+          <w:numId w:val="4"/>
+        </w:numPr>
+        <w:rPr>
+          <w:b w:val="false"/>
+          <w:bCs w:val="false"/>
+        </w:rPr>
+      </w:pPr>
+      <w:r>
+        <w:rPr>
+          <w:rFonts w:eastAsia="Microsoft YaHei" w:cs="Lucida Sans" w:ascii="Liberation Serif" w:hAnsi="Liberation Serif"/>
+          <w:b w:val="false"/>
+          <w:bCs w:val="false"/>
+          <w:color w:val="auto"/>
+          <w:kern w:val="2"/>
+          <w:sz w:val="28"/>
+          <w:szCs w:val="28"/>
+          <w:lang w:val="pt-BR" w:eastAsia="zh-CN" w:bidi="hi-IN"/>
+        </w:rPr>
+        <w:t xml:space="preserve">Usuário </w:t>
+      </w:r>
+      <w:del w:id="2" w:author="Lucas Garcia" w:date="2025-06-22T15:40:37Z">
+        <w:r>
+          <w:rPr>
+            <w:rFonts w:eastAsia="Microsoft YaHei" w:cs="Lucida Sans" w:ascii="Liberation Serif" w:hAnsi="Liberation Serif"/>
+            <w:b w:val="false"/>
+            <w:bCs w:val="false"/>
+            <w:color w:val="auto"/>
+            <w:kern w:val="2"/>
+            <w:sz w:val="28"/>
+            <w:szCs w:val="28"/>
+            <w:lang w:val="pt-BR" w:eastAsia="zh-CN" w:bidi="hi-IN"/>
+          </w:rPr>
+          <w:delText>P</w:delText>
+        </w:r>
+      </w:del>
+      <w:r>
+        <w:rPr>
+          <w:rFonts w:eastAsia="Microsoft YaHei" w:cs="Lucida Sans" w:ascii="Liberation Serif" w:hAnsi="Liberation Serif"/>
+          <w:b w:val="false"/>
+          <w:bCs w:val="false"/>
+          <w:color w:val="auto"/>
+          <w:kern w:val="2"/>
+          <w:sz w:val="28"/>
+          <w:szCs w:val="28"/>
+          <w:lang w:val="pt-BR" w:eastAsia="zh-CN" w:bidi="hi-IN"/>
+        </w:rPr>
+        <w:t>reenche Campos Obrigatórios</w:t>
+      </w:r>
+    </w:p>
+    <w:p>
+      <w:pPr>
+        <w:pStyle w:val="BodyText"/>
+        <w:numPr>
+          <w:ilvl w:val="0"/>
+          <w:numId w:val="4"/>
+        </w:numPr>
+        <w:rPr>
+          <w:b w:val="false"/>
+          <w:bCs w:val="false"/>
+          <w:del w:id="6" w:author="Lucas Garcia" w:date="2025-06-22T11:00:05Z"/>
+        </w:rPr>
+      </w:pPr>
+      <w:r>
+        <w:rPr>
+          <w:rFonts w:eastAsia="Microsoft YaHei" w:cs="Lucida Sans" w:ascii="Liberation Serif" w:hAnsi="Liberation Serif"/>
+          <w:b w:val="false"/>
+          <w:bCs w:val="false"/>
+          <w:color w:val="auto"/>
+          <w:kern w:val="2"/>
+          <w:sz w:val="28"/>
+          <w:szCs w:val="28"/>
+          <w:lang w:val="pt-BR" w:eastAsia="zh-CN" w:bidi="hi-IN"/>
+        </w:rPr>
+        <w:t xml:space="preserve">Usuário </w:t>
+      </w:r>
+      <w:del w:id="3" w:author="Lucas Garcia" w:date="2025-06-22T15:40:41Z">
+        <w:r>
+          <w:rPr>
+            <w:rFonts w:eastAsia="Microsoft YaHei" w:cs="Lucida Sans" w:ascii="Liberation Serif" w:hAnsi="Liberation Serif"/>
+            <w:b w:val="false"/>
+            <w:bCs w:val="false"/>
+            <w:color w:val="auto"/>
+            <w:kern w:val="2"/>
+            <w:sz w:val="28"/>
+            <w:szCs w:val="28"/>
+            <w:lang w:val="pt-BR" w:eastAsia="zh-CN" w:bidi="hi-IN"/>
+          </w:rPr>
+          <w:delText xml:space="preserve">Clica em </w:delText>
+        </w:r>
+      </w:del>
+      <w:ins w:id="4" w:author="Lucas Garcia" w:date="2025-06-22T15:40:43Z">
+        <w:r>
+          <w:rPr>
+            <w:rFonts w:eastAsia="Microsoft YaHei" w:cs="Lucida Sans" w:ascii="Liberation Serif" w:hAnsi="Liberation Serif"/>
+            <w:b w:val="false"/>
+            <w:bCs w:val="false"/>
+            <w:color w:val="auto"/>
+            <w:kern w:val="2"/>
+            <w:sz w:val="28"/>
+            <w:szCs w:val="28"/>
+            <w:lang w:val="pt-BR" w:eastAsia="zh-CN" w:bidi="hi-IN"/>
+          </w:rPr>
+          <w:t>seleciona “</w:t>
+        </w:r>
+      </w:ins>
+      <w:r>
+        <w:rPr>
+          <w:rFonts w:eastAsia="Microsoft YaHei" w:cs="Lucida Sans" w:ascii="Liberation Serif" w:hAnsi="Liberation Serif"/>
+          <w:b w:val="false"/>
+          <w:bCs w:val="false"/>
+          <w:color w:val="auto"/>
+          <w:kern w:val="2"/>
+          <w:sz w:val="28"/>
+          <w:szCs w:val="28"/>
+          <w:lang w:val="pt-BR" w:eastAsia="zh-CN" w:bidi="hi-IN"/>
+        </w:rPr>
+        <w:t>registrar</w:t>
+      </w:r>
+      <w:ins w:id="5" w:author="Lucas Garcia" w:date="2025-06-22T15:40:48Z">
+        <w:r>
+          <w:rPr>
+            <w:rFonts w:eastAsia="Microsoft YaHei" w:cs="Lucida Sans" w:ascii="Liberation Serif" w:hAnsi="Liberation Serif"/>
+            <w:b w:val="false"/>
+            <w:bCs w:val="false"/>
+            <w:color w:val="auto"/>
+            <w:kern w:val="2"/>
+            <w:sz w:val="28"/>
+            <w:szCs w:val="28"/>
+            <w:lang w:val="pt-BR" w:eastAsia="zh-CN" w:bidi="hi-IN"/>
+          </w:rPr>
+          <w:t>”</w:t>
+        </w:r>
+      </w:ins>
+    </w:p>
+    <w:p>
+      <w:pPr>
+        <w:pStyle w:val="BodyText"/>
+        <w:widowControl/>
+        <w:numPr>
+          <w:ilvl w:val="0"/>
+          <w:numId w:val="4"/>
+        </w:numPr>
+        <w:suppressAutoHyphens w:val="true"/>
+        <w:overflowPunct w:val="false"/>
+        <w:bidi w:val="0"/>
+        <w:spacing w:lineRule="auto" w:line="276" w:before="0" w:after="140"/>
+        <w:jc w:val="both"/>
+        <w:rPr>
+          <w:b w:val="false"/>
+          <w:bCs w:val="false"/>
+        </w:rPr>
+      </w:pPr>
+      <w:del w:id="7" w:author="Lucas Garcia" w:date="2025-06-22T11:00:05Z">
+        <w:r>
+          <w:rPr/>
+          <w:delText>Sistema valida se os dados são válidos</w:delText>
+        </w:r>
+      </w:del>
+    </w:p>
+    <w:p>
+      <w:pPr>
+        <w:pStyle w:val="BodyText"/>
+        <w:numPr>
+          <w:ilvl w:val="0"/>
+          <w:numId w:val="4"/>
+        </w:numPr>
+        <w:rPr>
+          <w:b w:val="false"/>
+          <w:bCs w:val="false"/>
+        </w:rPr>
+      </w:pPr>
+      <w:r>
+        <w:rPr>
+          <w:rFonts w:eastAsia="Microsoft YaHei" w:cs="Lucida Sans" w:ascii="Liberation Serif" w:hAnsi="Liberation Serif"/>
+          <w:b w:val="false"/>
+          <w:bCs w:val="false"/>
+          <w:color w:val="auto"/>
+          <w:kern w:val="2"/>
+          <w:sz w:val="28"/>
+          <w:szCs w:val="28"/>
+          <w:lang w:val="pt-BR" w:eastAsia="zh-CN" w:bidi="hi-IN"/>
+        </w:rPr>
+        <w:t>Sistema registra novo usuário no banco de dados</w:t>
+        <w:tab/>
+      </w:r>
+    </w:p>
+    <w:p>
+      <w:pPr>
+        <w:pStyle w:val="BodyText"/>
+        <w:numPr>
+          <w:ilvl w:val="0"/>
+          <w:numId w:val="4"/>
+        </w:numPr>
+        <w:rPr>
+          <w:b w:val="false"/>
+          <w:bCs w:val="false"/>
+        </w:rPr>
+      </w:pPr>
+      <w:r>
+        <w:rPr>
+          <w:rFonts w:eastAsia="Microsoft YaHei" w:cs="Lucida Sans" w:ascii="Liberation Serif" w:hAnsi="Liberation Serif"/>
+          <w:b w:val="false"/>
+          <w:bCs w:val="false"/>
+          <w:color w:val="auto"/>
+          <w:kern w:val="2"/>
+          <w:sz w:val="28"/>
+          <w:szCs w:val="28"/>
+          <w:lang w:val="pt-BR" w:eastAsia="zh-CN" w:bidi="hi-IN"/>
+        </w:rPr>
+        <w:t>Sistema retorna o status da solicitação de cadastro</w:t>
+      </w:r>
+    </w:p>
+    <w:p>
+      <w:pPr>
+        <w:pStyle w:val="BodyText"/>
+        <w:numPr>
+          <w:ilvl w:val="0"/>
+          <w:numId w:val="4"/>
+        </w:numPr>
+        <w:rPr>
+          <w:rFonts w:ascii="Liberation Serif" w:hAnsi="Liberation Serif" w:eastAsia="Microsoft YaHei" w:cs="Lucida Sans"/>
+          <w:color w:val="auto"/>
+          <w:kern w:val="2"/>
+          <w:sz w:val="28"/>
+          <w:szCs w:val="28"/>
+          <w:lang w:val="pt-BR" w:eastAsia="zh-CN" w:bidi="hi-IN"/>
+        </w:rPr>
+      </w:pPr>
+      <w:r>
+        <w:rPr>
+          <w:rFonts w:eastAsia="Microsoft YaHei" w:cs="Lucida Sans" w:ascii="Liberation Serif" w:hAnsi="Liberation Serif"/>
+          <w:b w:val="false"/>
+          <w:bCs w:val="false"/>
+          <w:color w:val="auto"/>
+          <w:kern w:val="2"/>
+          <w:sz w:val="28"/>
+          <w:szCs w:val="28"/>
+          <w:lang w:val="pt-BR" w:eastAsia="zh-CN" w:bidi="hi-IN"/>
+        </w:rPr>
+        <w:t xml:space="preserve">Sistema redireciona para a tela de </w:t>
+      </w:r>
+      <w:ins w:id="8" w:author="Lucas Garcia" w:date="2025-06-22T15:41:16Z">
+        <w:r>
+          <w:rPr>
+            <w:rFonts w:eastAsia="Microsoft YaHei" w:cs="Lucida Sans" w:ascii="Liberation Serif" w:hAnsi="Liberation Serif"/>
+            <w:b w:val="false"/>
+            <w:bCs w:val="false"/>
+            <w:color w:val="auto"/>
+            <w:kern w:val="2"/>
+            <w:sz w:val="28"/>
+            <w:szCs w:val="28"/>
+            <w:lang w:val="pt-BR" w:eastAsia="zh-CN" w:bidi="hi-IN"/>
+          </w:rPr>
+          <w:t>inicio</w:t>
+        </w:r>
+      </w:ins>
+      <w:del w:id="9" w:author="Lucas Garcia" w:date="2025-06-22T15:41:15Z">
+        <w:r>
+          <w:rPr>
+            <w:rFonts w:eastAsia="Microsoft YaHei" w:cs="Lucida Sans" w:ascii="Liberation Serif" w:hAnsi="Liberation Serif"/>
+            <w:b w:val="false"/>
+            <w:bCs w:val="false"/>
+            <w:color w:val="auto"/>
+            <w:kern w:val="2"/>
+            <w:sz w:val="28"/>
+            <w:szCs w:val="28"/>
+            <w:lang w:val="pt-BR" w:eastAsia="zh-CN" w:bidi="hi-IN"/>
+          </w:rPr>
+          <w:delText>log-in</w:delText>
+        </w:r>
+      </w:del>
+    </w:p>
+    <w:p>
+      <w:pPr>
+        <w:pStyle w:val="Heading4"/>
         <w:numPr>
           <w:ilvl w:val="0"/>
           <w:numId w:val="0"/>
         </w:numPr>
-        <w:bidi w:val="0"/>
-        <w:ind w:left="0" w:hanging="0"/>
-        <w:jc w:val="left"/>
+        <w:ind w:hanging="0" w:left="0"/>
+        <w:rPr/>
+      </w:pPr>
+      <w:r>
         <w:rPr>
-          <w:rFonts w:ascii="Liberation Serif" w:hAnsi="Liberation Serif" w:eastAsia="NSimSun" w:cs="Lucida Sans"/>
+          <w:rFonts w:eastAsia="Microsoft YaHei" w:cs="Lucida Sans" w:ascii="Liberation Serif" w:hAnsi="Liberation Serif"/>
+          <w:b/>
+          <w:bCs/>
           <w:color w:val="auto"/>
           <w:kern w:val="2"/>
-          <w:sz w:val="24"/>
-          <w:szCs w:val="24"/>
-          <w:u w:val="none"/>
+          <w:sz w:val="28"/>
+          <w:szCs w:val="28"/>
           <w:lang w:val="pt-BR" w:eastAsia="zh-CN" w:bidi="hi-IN"/>
         </w:rPr>
+        <w:t xml:space="preserve">Detalhamento </w:t>
+      </w:r>
+      <w:ins w:id="10" w:author="Lucas Garcia" w:date="2025-06-22T11:06:08Z">
+        <w:r>
+          <w:rPr>
+            <w:rFonts w:eastAsia="Microsoft YaHei" w:cs="Lucida Sans" w:ascii="Liberation Serif" w:hAnsi="Liberation Serif"/>
+            <w:b/>
+            <w:bCs/>
+            <w:color w:val="auto"/>
+            <w:kern w:val="2"/>
+            <w:sz w:val="28"/>
+            <w:szCs w:val="28"/>
+            <w:lang w:val="pt-BR" w:eastAsia="zh-CN" w:bidi="hi-IN"/>
+          </w:rPr>
+          <w:t>Funcional</w:t>
+        </w:r>
+      </w:ins>
+    </w:p>
+    <w:tbl>
+      <w:tblPr>
+        <w:tblW w:w="5000" w:type="pct"/>
+        <w:jc w:val="left"/>
+        <w:tblInd w:w="0" w:type="dxa"/>
+        <w:tblLayout w:type="fixed"/>
+        <w:tblCellMar>
+          <w:top w:w="0" w:type="dxa"/>
+          <w:left w:w="0" w:type="dxa"/>
+          <w:bottom w:w="0" w:type="dxa"/>
+          <w:right w:w="0" w:type="dxa"/>
+        </w:tblCellMar>
+      </w:tblPr>
+      <w:tblGrid>
+        <w:gridCol w:w="3855"/>
+        <w:gridCol w:w="5782"/>
+      </w:tblGrid>
+      <w:tr>
+        <w:trPr>
+          <w:ins w:id="11" w:author="Lucas Garcia" w:date="2025-06-22T11:09:01Z"/>
+        </w:trPr>
+        <w:tc>
+          <w:tcPr>
+            <w:tcW w:w="3855" w:type="dxa"/>
+            <w:tcBorders/>
+            <w:vAlign w:val="center"/>
+          </w:tcPr>
+          <w:p>
+            <w:pPr>
+              <w:pStyle w:val="Contedodatabelauser"/>
+              <w:widowControl w:val="false"/>
+              <w:jc w:val="center"/>
+              <w:rPr/>
+            </w:pPr>
+            <w:ins w:id="12" w:author="Lucas Garcia" w:date="2025-06-22T11:09:01Z">
+              <w:r>
+                <w:rPr/>
+                <w:t>‍</w:t>
+              </w:r>
+            </w:ins>
+            <w:ins w:id="13" w:author="Lucas Garcia" w:date="2025-06-22T11:41:12Z">
+              <w:r>
+                <w:rPr/>
+                <w:t>Cenário</w:t>
+              </w:r>
+            </w:ins>
+          </w:p>
+        </w:tc>
+        <w:tc>
+          <w:tcPr>
+            <w:tcW w:w="5782" w:type="dxa"/>
+            <w:tcBorders/>
+            <w:vAlign w:val="center"/>
+          </w:tcPr>
+          <w:p>
+            <w:pPr>
+              <w:pStyle w:val="Contedodatabelauser"/>
+              <w:widowControl w:val="false"/>
+              <w:jc w:val="center"/>
+              <w:rPr/>
+            </w:pPr>
+            <w:ins w:id="14" w:author="Lucas Garcia" w:date="2025-06-22T11:18:17Z">
+              <w:r>
+                <w:rPr/>
+                <w:t>Detalh</w:t>
+              </w:r>
+            </w:ins>
+            <w:ins w:id="15" w:author="Lucas Garcia" w:date="2025-06-22T11:19:39Z">
+              <w:r>
+                <w:rPr/>
+                <w:t>e</w:t>
+              </w:r>
+            </w:ins>
+          </w:p>
+        </w:tc>
+      </w:tr>
+      <w:tr>
+        <w:trPr/>
+        <w:tc>
+          <w:tcPr>
+            <w:tcW w:w="3855" w:type="dxa"/>
+            <w:tcBorders/>
+            <w:vAlign w:val="center"/>
+          </w:tcPr>
+          <w:p>
+            <w:pPr>
+              <w:pStyle w:val="Contedodatabelauser"/>
+              <w:widowControl w:val="false"/>
+              <w:jc w:val="center"/>
+              <w:rPr/>
+            </w:pPr>
+            <w:del w:id="16" w:author="Lucas Garcia" w:date="2025-06-22T11:03:17Z">
+              <w:r>
+                <w:rPr/>
+                <w:delText>Resultado</w:delText>
+              </w:r>
+            </w:del>
+            <w:ins w:id="17" w:author="Lucas Garcia" w:date="2025-06-22T11:18:49Z">
+              <w:r>
+                <w:rPr/>
+                <w:t>Sucesso</w:t>
+              </w:r>
+            </w:ins>
+          </w:p>
+        </w:tc>
+        <w:tc>
+          <w:tcPr>
+            <w:tcW w:w="5782" w:type="dxa"/>
+            <w:tcBorders/>
+            <w:vAlign w:val="center"/>
+          </w:tcPr>
+          <w:p>
+            <w:pPr>
+              <w:pStyle w:val="BodyText"/>
+              <w:widowControl w:val="false"/>
+              <w:numPr>
+                <w:ilvl w:val="0"/>
+                <w:numId w:val="5"/>
+              </w:numPr>
+              <w:rPr>
+                <w:del w:id="20" w:author="Lucas Garcia" w:date="2025-06-22T11:11:28Z"/>
+              </w:rPr>
+            </w:pPr>
+            <w:del w:id="18" w:author="Lucas Garcia" w:date="2025-06-22T11:18:30Z">
+              <w:r>
+                <w:rPr/>
+                <w:delText xml:space="preserve">Ao clicar em </w:delText>
+              </w:r>
+            </w:del>
+            <w:del w:id="19" w:author="Lucas Garcia" w:date="2025-06-22T11:18:30Z">
+              <w:r>
+                <w:rPr>
+                  <w:rFonts w:eastAsia="NSimSun" w:cs="Lucida Sans"/>
+                  <w:color w:val="auto"/>
+                  <w:kern w:val="2"/>
+                  <w:sz w:val="24"/>
+                  <w:szCs w:val="24"/>
+                  <w:lang w:val="pt-BR" w:eastAsia="zh-CN" w:bidi="hi-IN"/>
+                </w:rPr>
+                <w:delText>“log-in” na barra de navegação, o usuário deve ser direcionado para a tela de log-in, e caso já não possuir, deve clicar em “registrar” e ser re-direcionado para a tela de cadastro</w:delText>
+              </w:r>
+            </w:del>
+          </w:p>
+          <w:p>
+            <w:pPr>
+              <w:pStyle w:val="BodyText"/>
+              <w:widowControl w:val="false"/>
+              <w:numPr>
+                <w:ilvl w:val="0"/>
+                <w:numId w:val="5"/>
+              </w:numPr>
+              <w:rPr>
+                <w:ins w:id="24" w:author="Lucas Garcia" w:date="2025-06-22T11:47:18Z"/>
+              </w:rPr>
+            </w:pPr>
+            <w:del w:id="21" w:author="Lucas Garcia" w:date="2025-06-22T11:09:41Z">
+              <w:r>
+                <w:rPr>
+                  <w:rFonts w:eastAsia="NSimSun" w:cs="Lucida Sans"/>
+                  <w:color w:val="auto"/>
+                  <w:kern w:val="2"/>
+                  <w:sz w:val="24"/>
+                  <w:szCs w:val="24"/>
+                  <w:lang w:val="pt-BR" w:eastAsia="zh-CN" w:bidi="hi-IN"/>
+                </w:rPr>
+                <w:delText>O usuário deve preencher todos os campos obrigatórios com as suas informações</w:delText>
+              </w:r>
+            </w:del>
+            <w:del w:id="22" w:author="Lucas Garcia" w:date="2025-06-22T10:59:28Z">
+              <w:r>
+                <w:rPr>
+                  <w:rFonts w:eastAsia="NSimSun" w:cs="Lucida Sans"/>
+                  <w:color w:val="auto"/>
+                  <w:kern w:val="2"/>
+                  <w:sz w:val="24"/>
+                  <w:szCs w:val="24"/>
+                  <w:lang w:val="pt-BR" w:eastAsia="zh-CN" w:bidi="hi-IN"/>
+                </w:rPr>
+                <w:delText>,</w:delText>
+              </w:r>
+            </w:del>
+            <w:ins w:id="23" w:author="Lucas Garcia" w:date="2025-06-22T11:47:18Z">
+              <w:r>
+                <w:rPr/>
+                <w:t>O sistema verifica se os campos obrigatórios e os dados preenchidos</w:t>
+              </w:r>
+            </w:ins>
+          </w:p>
+          <w:p>
+            <w:pPr>
+              <w:pStyle w:val="BodyText"/>
+              <w:widowControl w:val="false"/>
+              <w:numPr>
+                <w:ilvl w:val="0"/>
+                <w:numId w:val="5"/>
+              </w:numPr>
+              <w:rPr>
+                <w:ins w:id="26" w:author="Lucas Garcia" w:date="2025-06-22T11:18:37Z"/>
+              </w:rPr>
+            </w:pPr>
+            <w:ins w:id="25" w:author="Lucas Garcia" w:date="2025-06-22T11:18:37Z">
+              <w:r>
+                <w:rPr>
+                  <w:rFonts w:eastAsia="NSimSun" w:cs="Lucida Sans"/>
+                  <w:color w:val="auto"/>
+                  <w:kern w:val="2"/>
+                  <w:sz w:val="24"/>
+                  <w:szCs w:val="24"/>
+                  <w:lang w:val="pt-BR" w:eastAsia="zh-CN" w:bidi="hi-IN"/>
+                </w:rPr>
+                <w:t>O sistema registra os dados no banco de dados</w:t>
+              </w:r>
+            </w:ins>
+          </w:p>
+          <w:p>
+            <w:pPr>
+              <w:pStyle w:val="BodyText"/>
+              <w:widowControl w:val="false"/>
+              <w:numPr>
+                <w:ilvl w:val="0"/>
+                <w:numId w:val="5"/>
+              </w:numPr>
+              <w:rPr>
+                <w:ins w:id="28" w:author="Lucas Garcia" w:date="2025-06-22T11:18:37Z"/>
+              </w:rPr>
+            </w:pPr>
+            <w:ins w:id="27" w:author="Lucas Garcia" w:date="2025-06-22T11:18:37Z">
+              <w:r>
+                <w:rPr>
+                  <w:rFonts w:eastAsia="NSimSun" w:cs="Lucida Sans"/>
+                  <w:color w:val="auto"/>
+                  <w:kern w:val="2"/>
+                  <w:sz w:val="24"/>
+                  <w:szCs w:val="24"/>
+                  <w:lang w:val="pt-BR" w:eastAsia="zh-CN" w:bidi="hi-IN"/>
+                </w:rPr>
+                <w:t>O sistema retorna o status da solicitação de cadastro</w:t>
+              </w:r>
+            </w:ins>
+          </w:p>
+          <w:p>
+            <w:pPr>
+              <w:pStyle w:val="BodyText"/>
+              <w:widowControl w:val="false"/>
+              <w:numPr>
+                <w:ilvl w:val="0"/>
+                <w:numId w:val="5"/>
+              </w:numPr>
+              <w:spacing w:before="0" w:after="140"/>
+              <w:rPr/>
+            </w:pPr>
+            <w:ins w:id="29" w:author="Lucas Garcia" w:date="2025-06-22T11:18:37Z">
+              <w:r>
+                <w:rPr>
+                  <w:rFonts w:eastAsia="NSimSun" w:cs="Lucida Sans"/>
+                  <w:color w:val="auto"/>
+                  <w:kern w:val="2"/>
+                  <w:sz w:val="24"/>
+                  <w:szCs w:val="24"/>
+                  <w:lang w:val="pt-BR" w:eastAsia="zh-CN" w:bidi="hi-IN"/>
+                </w:rPr>
+                <w:t>O sistema redireciona o usuário para a tela inicial</w:t>
+              </w:r>
+            </w:ins>
+          </w:p>
+        </w:tc>
+      </w:tr>
+      <w:tr>
+        <w:trPr/>
+        <w:tc>
+          <w:tcPr>
+            <w:tcW w:w="3855" w:type="dxa"/>
+            <w:tcBorders/>
+            <w:vAlign w:val="center"/>
+          </w:tcPr>
+          <w:p>
+            <w:pPr>
+              <w:pStyle w:val="Contedodatabelauser"/>
+              <w:widowControl w:val="false"/>
+              <w:jc w:val="center"/>
+              <w:rPr/>
+            </w:pPr>
+            <w:del w:id="30" w:author="Lucas Garcia" w:date="2025-06-22T11:08:49Z">
+              <w:r>
+                <w:rPr/>
+                <w:delText>Campos obrigatórios‍</w:delText>
+              </w:r>
+            </w:del>
+            <w:ins w:id="31" w:author="Lucas Garcia" w:date="2025-06-22T11:20:32Z">
+              <w:r>
+                <w:rPr/>
+                <w:t>Campos inválidos</w:t>
+              </w:r>
+            </w:ins>
+          </w:p>
+        </w:tc>
+        <w:tc>
+          <w:tcPr>
+            <w:tcW w:w="5782" w:type="dxa"/>
+            <w:tcBorders/>
+            <w:vAlign w:val="center"/>
+          </w:tcPr>
+          <w:p>
+            <w:pPr>
+              <w:pStyle w:val="BodyText"/>
+              <w:widowControl w:val="false"/>
+              <w:numPr>
+                <w:ilvl w:val="0"/>
+                <w:numId w:val="6"/>
+              </w:numPr>
+              <w:rPr>
+                <w:ins w:id="33" w:author="Lucas Garcia" w:date="2025-06-22T11:41:41Z"/>
+              </w:rPr>
+            </w:pPr>
+            <w:ins w:id="32" w:author="Lucas Garcia" w:date="2025-06-22T11:41:41Z">
+              <w:r>
+                <w:rPr>
+                  <w:rFonts w:eastAsia="NSimSun" w:cs="Lucida Sans"/>
+                  <w:color w:val="auto"/>
+                  <w:kern w:val="2"/>
+                  <w:sz w:val="24"/>
+                  <w:szCs w:val="24"/>
+                  <w:lang w:val="pt-BR" w:eastAsia="zh-CN" w:bidi="hi-IN"/>
+                </w:rPr>
+                <w:t>O sistema detecta se as informações estão válidas</w:t>
+              </w:r>
+            </w:ins>
+          </w:p>
+          <w:p>
+            <w:pPr>
+              <w:pStyle w:val="BodyText"/>
+              <w:widowControl w:val="false"/>
+              <w:numPr>
+                <w:ilvl w:val="0"/>
+                <w:numId w:val="6"/>
+              </w:numPr>
+              <w:rPr>
+                <w:ins w:id="35" w:author="Lucas Garcia" w:date="2025-06-22T11:41:41Z"/>
+              </w:rPr>
+            </w:pPr>
+            <w:ins w:id="34" w:author="Lucas Garcia" w:date="2025-06-22T11:41:41Z">
+              <w:r>
+                <w:rPr>
+                  <w:rFonts w:eastAsia="NSimSun" w:cs="Lucida Sans"/>
+                  <w:color w:val="auto"/>
+                  <w:kern w:val="2"/>
+                  <w:sz w:val="24"/>
+                  <w:szCs w:val="24"/>
+                  <w:lang w:val="pt-BR" w:eastAsia="zh-CN" w:bidi="hi-IN"/>
+                </w:rPr>
+                <w:t>O sistema deve bloquear o cadastro</w:t>
+              </w:r>
+            </w:ins>
+          </w:p>
+          <w:p>
+            <w:pPr>
+              <w:pStyle w:val="BodyText"/>
+              <w:widowControl w:val="false"/>
+              <w:numPr>
+                <w:ilvl w:val="0"/>
+                <w:numId w:val="6"/>
+              </w:numPr>
+              <w:spacing w:before="0" w:after="140"/>
+              <w:rPr>
+                <w:rFonts w:eastAsia="NSimSun" w:cs="Lucida Sans"/>
+                <w:color w:val="auto"/>
+                <w:kern w:val="2"/>
+                <w:sz w:val="24"/>
+                <w:szCs w:val="24"/>
+                <w:lang w:val="pt-BR" w:eastAsia="zh-CN" w:bidi="hi-IN"/>
+              </w:rPr>
+            </w:pPr>
+            <w:ins w:id="36" w:author="Lucas Garcia" w:date="2025-06-22T11:41:41Z">
+              <w:r>
+                <w:rPr>
+                  <w:rFonts w:eastAsia="NSimSun" w:cs="Lucida Sans"/>
+                  <w:color w:val="auto"/>
+                  <w:kern w:val="2"/>
+                  <w:sz w:val="24"/>
+                  <w:szCs w:val="24"/>
+                  <w:lang w:val="pt-BR" w:eastAsia="zh-CN" w:bidi="hi-IN"/>
+                </w:rPr>
+                <w:t>O sistema retorna mensagem de erro, solicitando ajustes</w:t>
+              </w:r>
+            </w:ins>
+            <w:del w:id="37" w:author="Lucas Garcia" w:date="2025-06-22T11:08:49Z">
+              <w:r>
+                <w:rPr>
+                  <w:rFonts w:eastAsia="NSimSun" w:cs="Lucida Sans"/>
+                  <w:color w:val="auto"/>
+                  <w:kern w:val="2"/>
+                  <w:sz w:val="24"/>
+                  <w:szCs w:val="24"/>
+                  <w:lang w:val="pt-BR" w:eastAsia="zh-CN" w:bidi="hi-IN"/>
+                </w:rPr>
+                <w:delText>Nome Completo, telefone, e-mail, senha, tipo de usuário</w:delText>
+              </w:r>
+            </w:del>
+          </w:p>
+        </w:tc>
+      </w:tr>
+      <w:tr>
+        <w:trPr>
+          <w:ins w:id="38" w:author="Lucas Garcia" w:date="2025-06-22T11:49:33Z"/>
+        </w:trPr>
+        <w:tc>
+          <w:tcPr>
+            <w:tcW w:w="3855" w:type="dxa"/>
+            <w:tcBorders/>
+            <w:vAlign w:val="center"/>
+          </w:tcPr>
+          <w:p>
+            <w:pPr>
+              <w:pStyle w:val="Contedodatabelauser"/>
+              <w:widowControl w:val="false"/>
+              <w:jc w:val="center"/>
+              <w:rPr/>
+            </w:pPr>
+            <w:ins w:id="39" w:author="Lucas Garcia" w:date="2025-06-22T11:49:33Z">
+              <w:r>
+                <w:rPr/>
+                <w:t>Campos Ausentes‍</w:t>
+              </w:r>
+            </w:ins>
+          </w:p>
+        </w:tc>
+        <w:tc>
+          <w:tcPr>
+            <w:tcW w:w="5782" w:type="dxa"/>
+            <w:tcBorders/>
+            <w:vAlign w:val="center"/>
+          </w:tcPr>
+          <w:p>
+            <w:pPr>
+              <w:pStyle w:val="BodyText"/>
+              <w:widowControl w:val="false"/>
+              <w:numPr>
+                <w:ilvl w:val="0"/>
+                <w:numId w:val="7"/>
+              </w:numPr>
+              <w:rPr>
+                <w:ins w:id="41" w:author="Lucas Garcia" w:date="2025-06-22T11:49:33Z"/>
+              </w:rPr>
+            </w:pPr>
+            <w:ins w:id="40" w:author="Lucas Garcia" w:date="2025-06-22T11:49:33Z">
+              <w:r>
+                <w:rPr/>
+                <w:t>O sistema detecta se todos os campos estão válidos</w:t>
+              </w:r>
+            </w:ins>
+          </w:p>
+          <w:p>
+            <w:pPr>
+              <w:pStyle w:val="BodyText"/>
+              <w:widowControl w:val="false"/>
+              <w:numPr>
+                <w:ilvl w:val="0"/>
+                <w:numId w:val="7"/>
+              </w:numPr>
+              <w:rPr>
+                <w:ins w:id="44" w:author="Lucas Garcia" w:date="2025-06-22T12:04:00Z"/>
+              </w:rPr>
+            </w:pPr>
+            <w:ins w:id="42" w:author="Lucas Garcia" w:date="2025-06-22T11:49:33Z">
+              <w:r>
+                <w:rPr/>
+                <w:t xml:space="preserve">O sistema detecta se os campos estão </w:t>
+              </w:r>
+            </w:ins>
+            <w:ins w:id="43" w:author="Lucas Garcia" w:date="2025-06-22T12:04:00Z">
+              <w:r>
+                <w:rPr/>
+                <w:t>preenchidos</w:t>
+              </w:r>
+            </w:ins>
+          </w:p>
+          <w:p>
+            <w:pPr>
+              <w:pStyle w:val="BodyText"/>
+              <w:widowControl w:val="false"/>
+              <w:numPr>
+                <w:ilvl w:val="0"/>
+                <w:numId w:val="7"/>
+              </w:numPr>
+              <w:spacing w:before="0" w:after="140"/>
+              <w:rPr/>
+            </w:pPr>
+            <w:ins w:id="45" w:author="Lucas Garcia" w:date="2025-06-22T12:04:00Z">
+              <w:r>
+                <w:rPr/>
+                <w:t>O sistema retorna a mensagem de erro, solicitando o preenchimento</w:t>
+              </w:r>
+            </w:ins>
+          </w:p>
+        </w:tc>
+      </w:tr>
+      <w:tr>
+        <w:trPr/>
+        <w:tc>
+          <w:tcPr>
+            <w:tcW w:w="3855" w:type="dxa"/>
+            <w:tcBorders/>
+            <w:vAlign w:val="center"/>
+          </w:tcPr>
+          <w:p>
+            <w:pPr>
+              <w:pStyle w:val="Contedodatabelauser"/>
+              <w:widowControl w:val="false"/>
+              <w:numPr>
+                <w:ilvl w:val="0"/>
+                <w:numId w:val="0"/>
+              </w:numPr>
+              <w:ind w:hanging="0" w:left="720"/>
+              <w:jc w:val="center"/>
+              <w:rPr/>
+            </w:pPr>
+            <w:del w:id="46" w:author="Lucas Garcia" w:date="2025-06-22T11:08:49Z">
+              <w:r>
+                <w:rPr/>
+                <w:delText>‍</w:delText>
+              </w:r>
+            </w:del>
+            <w:del w:id="47" w:author="Lucas Garcia" w:date="2025-06-22T11:08:49Z">
+              <w:r>
+                <w:rPr/>
+                <w:delText>Comportamentos Esperados</w:delText>
+              </w:r>
+            </w:del>
+          </w:p>
+        </w:tc>
+        <w:tc>
+          <w:tcPr>
+            <w:tcW w:w="5782" w:type="dxa"/>
+            <w:tcBorders/>
+            <w:vAlign w:val="center"/>
+          </w:tcPr>
+          <w:p>
+            <w:pPr>
+              <w:pStyle w:val="BodyText"/>
+              <w:widowControl w:val="false"/>
+              <w:spacing w:before="0" w:after="140"/>
+              <w:jc w:val="center"/>
+              <w:rPr>
+                <w:rFonts w:eastAsia="NSimSun" w:cs="Lucida Sans"/>
+                <w:color w:val="auto"/>
+                <w:kern w:val="2"/>
+                <w:sz w:val="24"/>
+                <w:szCs w:val="24"/>
+                <w:lang w:val="pt-BR" w:eastAsia="zh-CN" w:bidi="hi-IN"/>
+              </w:rPr>
+            </w:pPr>
+            <w:del w:id="48" w:author="Lucas Garcia" w:date="2025-06-22T11:08:40Z">
+              <w:r>
+                <w:rPr/>
+                <w:delText>O sistema deve informar quais campos são obrigatórios, caso o usuário tentar realizar cadastro sem preencher todos os campos obrigatórios</w:delText>
+              </w:r>
+            </w:del>
+          </w:p>
+        </w:tc>
+      </w:tr>
+      <w:tr>
+        <w:trPr/>
+        <w:tc>
+          <w:tcPr>
+            <w:tcW w:w="3855" w:type="dxa"/>
+            <w:tcBorders/>
+            <w:vAlign w:val="center"/>
+          </w:tcPr>
+          <w:p>
+            <w:pPr>
+              <w:pStyle w:val="Contedodatabelauser"/>
+              <w:widowControl w:val="false"/>
+              <w:numPr>
+                <w:ilvl w:val="0"/>
+                <w:numId w:val="0"/>
+              </w:numPr>
+              <w:ind w:hanging="0" w:left="720"/>
+              <w:jc w:val="center"/>
+              <w:rPr/>
+            </w:pPr>
+            <w:del w:id="49" w:author="Lucas Garcia" w:date="2025-06-22T11:40:03Z">
+              <w:r>
+                <w:rPr/>
+                <w:delText>‍</w:delText>
+              </w:r>
+            </w:del>
+          </w:p>
+        </w:tc>
+        <w:tc>
+          <w:tcPr>
+            <w:tcW w:w="5782" w:type="dxa"/>
+            <w:tcBorders/>
+            <w:vAlign w:val="center"/>
+          </w:tcPr>
+          <w:p>
+            <w:pPr>
+              <w:pStyle w:val="BodyText"/>
+              <w:widowControl w:val="false"/>
+              <w:spacing w:before="0" w:after="140"/>
+              <w:jc w:val="center"/>
+              <w:rPr/>
+            </w:pPr>
+            <w:r>
+              <w:rPr/>
+            </w:r>
+          </w:p>
+        </w:tc>
+      </w:tr>
+      <w:tr>
+        <w:trPr/>
+        <w:tc>
+          <w:tcPr>
+            <w:tcW w:w="3855" w:type="dxa"/>
+            <w:tcBorders/>
+            <w:vAlign w:val="center"/>
+          </w:tcPr>
+          <w:p>
+            <w:pPr>
+              <w:pStyle w:val="Contedodatabelauser"/>
+              <w:widowControl w:val="false"/>
+              <w:numPr>
+                <w:ilvl w:val="0"/>
+                <w:numId w:val="0"/>
+              </w:numPr>
+              <w:ind w:hanging="0" w:left="720"/>
+              <w:jc w:val="center"/>
+              <w:rPr/>
+            </w:pPr>
+            <w:del w:id="50" w:author="Lucas Garcia" w:date="2025-06-22T11:40:03Z">
+              <w:r>
+                <w:rPr/>
+                <w:delText>‍</w:delText>
+              </w:r>
+            </w:del>
+          </w:p>
+        </w:tc>
+        <w:tc>
+          <w:tcPr>
+            <w:tcW w:w="5782" w:type="dxa"/>
+            <w:tcBorders/>
+            <w:vAlign w:val="center"/>
+          </w:tcPr>
+          <w:p>
+            <w:pPr>
+              <w:pStyle w:val="BodyText"/>
+              <w:widowControl w:val="false"/>
+              <w:spacing w:before="0" w:after="140"/>
+              <w:jc w:val="center"/>
+              <w:rPr/>
+            </w:pPr>
+            <w:r>
+              <w:rPr/>
+            </w:r>
+          </w:p>
+        </w:tc>
+      </w:tr>
+      <w:tr>
+        <w:trPr/>
+        <w:tc>
+          <w:tcPr>
+            <w:tcW w:w="3855" w:type="dxa"/>
+            <w:tcBorders/>
+            <w:vAlign w:val="center"/>
+          </w:tcPr>
+          <w:p>
+            <w:pPr>
+              <w:pStyle w:val="Contedodatabelauser"/>
+              <w:widowControl w:val="false"/>
+              <w:jc w:val="center"/>
+              <w:rPr/>
+            </w:pPr>
+            <w:del w:id="51" w:author="Lucas Garcia" w:date="2025-06-22T11:40:03Z">
+              <w:r>
+                <w:rPr/>
+                <w:delText>‍</w:delText>
+              </w:r>
+            </w:del>
+          </w:p>
+        </w:tc>
+        <w:tc>
+          <w:tcPr>
+            <w:tcW w:w="5782" w:type="dxa"/>
+            <w:tcBorders/>
+            <w:vAlign w:val="center"/>
+          </w:tcPr>
+          <w:p>
+            <w:pPr>
+              <w:pStyle w:val="BodyText"/>
+              <w:widowControl w:val="false"/>
+              <w:spacing w:before="0" w:after="140"/>
+              <w:jc w:val="center"/>
+              <w:rPr/>
+            </w:pPr>
+            <w:r>
+              <w:rPr/>
+            </w:r>
+          </w:p>
+        </w:tc>
+      </w:tr>
+    </w:tbl>
+    <w:p>
+      <w:pPr>
+        <w:pStyle w:val="Heading4"/>
+        <w:numPr>
+          <w:ilvl w:val="3"/>
+          <w:numId w:val="2"/>
+        </w:numPr>
+        <w:spacing w:before="120" w:after="120"/>
+        <w:rPr>
+          <w:ins w:id="52" w:author="Lucas Garcia" w:date="2025-06-22T12:04:28Z"/>
+        </w:rPr>
       </w:pPr>
       <w:r>
-        <w:rPr>
-          <w:rFonts w:eastAsia="NSimSun" w:cs="Lucida Sans"/>
-          <w:color w:val="auto"/>
-          <w:kern w:val="2"/>
-          <w:sz w:val="24"/>
-          <w:szCs w:val="24"/>
-          <w:u w:val="none"/>
-          <w:lang w:val="pt-BR" w:eastAsia="zh-CN" w:bidi="hi-IN"/>
-        </w:rPr>
+        <w:rPr/>
+        <w:t>Interface</w:t>
+      </w:r>
+      <w:r>
+        <w:rPr/>
+        <w:drawing>
+          <wp:inline distT="0" distB="0" distL="0" distR="0">
+            <wp:extent cx="6120130" cy="3018155"/>
+            <wp:effectExtent l="0" t="0" r="0" b="0"/>
+            <wp:docPr id="3" name="Figura4" descr=""/>
+            <wp:cNvGraphicFramePr>
+              <a:graphicFrameLocks xmlns:a="http://schemas.openxmlformats.org/drawingml/2006/main" noChangeAspect="1"/>
+            </wp:cNvGraphicFramePr>
+            <a:graphic xmlns:a="http://schemas.openxmlformats.org/drawingml/2006/main">
+              <a:graphicData uri="http://schemas.openxmlformats.org/drawingml/2006/picture">
+                <pic:pic xmlns:pic="http://schemas.openxmlformats.org/drawingml/2006/picture">
+                  <pic:nvPicPr>
+                    <pic:cNvPr id="3" name="Figura4" descr=""/>
+                    <pic:cNvPicPr>
+                      <a:picLocks noChangeAspect="1" noChangeArrowheads="1"/>
+                    </pic:cNvPicPr>
+                  </pic:nvPicPr>
+                  <pic:blipFill>
+                    <a:blip r:embed="rId4"/>
+                    <a:stretch>
+                      <a:fillRect/>
+                    </a:stretch>
+                  </pic:blipFill>
+                  <pic:spPr bwMode="auto">
+                    <a:xfrm>
+                      <a:off x="0" y="0"/>
+                      <a:ext cx="6120130" cy="3018155"/>
+                    </a:xfrm>
+                    <a:prstGeom prst="rect">
+                      <a:avLst/>
+                    </a:prstGeom>
+                    <a:noFill/>
+                  </pic:spPr>
+                </pic:pic>
+              </a:graphicData>
+            </a:graphic>
+          </wp:inline>
+        </w:drawing>
       </w:r>
     </w:p>
     <w:p>
       <w:pPr>
-        <w:pStyle w:val="Corpodotexto"/>
+        <w:pStyle w:val="Heading4"/>
+        <w:numPr>
+          <w:ilvl w:val="3"/>
+          <w:numId w:val="2"/>
+        </w:numPr>
+        <w:rPr>
+          <w:ins w:id="54" w:author="Lucas Garcia" w:date="2025-06-22T12:04:28Z"/>
+        </w:rPr>
+      </w:pPr>
+      <w:ins w:id="53" w:author="Lucas Garcia" w:date="2025-06-22T12:04:28Z">
+        <w:r>
+          <w:rPr/>
+          <w:br/>
+          <w:t>FUN02 – Log-in</w:t>
+        </w:r>
+      </w:ins>
+    </w:p>
+    <w:p>
+      <w:pPr>
+        <w:pStyle w:val="BodyText"/>
+        <w:jc w:val="both"/>
+        <w:rPr>
+          <w:rFonts w:ascii="Liberation Sans" w:hAnsi="Liberation Sans" w:eastAsia="Microsoft YaHei" w:cs="Lucida Sans"/>
+          <w:b/>
+          <w:bCs/>
+          <w:color w:val="auto"/>
+          <w:kern w:val="2"/>
+          <w:sz w:val="28"/>
+          <w:szCs w:val="28"/>
+          <w:lang w:val="pt-BR" w:eastAsia="zh-CN" w:bidi="hi-IN"/>
+          <w:ins w:id="56" w:author="Lucas Garcia" w:date="2025-06-22T12:04:28Z"/>
+        </w:rPr>
+      </w:pPr>
+      <w:ins w:id="55" w:author="Lucas Garcia" w:date="2025-06-22T12:04:28Z">
+        <w:r>
+          <w:rPr>
+            <w:rFonts w:eastAsia="Microsoft YaHei" w:cs="Lucida Sans" w:ascii="Liberation Serif" w:hAnsi="Liberation Serif"/>
+            <w:b w:val="false"/>
+            <w:bCs w:val="false"/>
+            <w:color w:val="auto"/>
+            <w:kern w:val="2"/>
+            <w:sz w:val="28"/>
+            <w:szCs w:val="28"/>
+            <w:lang w:val="pt-BR" w:eastAsia="zh-CN" w:bidi="hi-IN"/>
+          </w:rPr>
+          <w:t>A funcionalidade tem como objetivo permitir o usuário realizar o log-in na plataforma como solicitante ou atendente de tickets. Durante o log-in, o usuário deve preencher suas credencias no sistema. Por fim, deve ser redirecionado para a tela inicial do sistema.</w:t>
+        </w:r>
+      </w:ins>
+    </w:p>
+    <w:p>
+      <w:pPr>
+        <w:pStyle w:val="Heading4"/>
         <w:numPr>
           <w:ilvl w:val="0"/>
           <w:numId w:val="0"/>
         </w:numPr>
-        <w:bidi w:val="0"/>
-        <w:spacing w:before="0" w:after="140"/>
-        <w:ind w:left="0" w:hanging="0"/>
-        <w:jc w:val="left"/>
+        <w:ind w:hanging="0" w:left="0"/>
         <w:rPr>
-          <w:rFonts w:ascii="Liberation Serif" w:hAnsi="Liberation Serif" w:eastAsia="NSimSun" w:cs="Lucida Sans"/>
+          <w:ins w:id="58" w:author="Lucas Garcia" w:date="2025-06-22T12:04:28Z"/>
+        </w:rPr>
+      </w:pPr>
+      <w:ins w:id="57" w:author="Lucas Garcia" w:date="2025-06-22T12:04:28Z">
+        <w:r>
+          <w:rPr>
+            <w:rFonts w:eastAsia="Microsoft YaHei" w:cs="Lucida Sans" w:ascii="Liberation Serif" w:hAnsi="Liberation Serif"/>
+            <w:b/>
+            <w:bCs/>
+            <w:color w:val="auto"/>
+            <w:kern w:val="2"/>
+            <w:sz w:val="28"/>
+            <w:szCs w:val="28"/>
+            <w:lang w:val="pt-BR" w:eastAsia="zh-CN" w:bidi="hi-IN"/>
+          </w:rPr>
+          <w:t>Fluxo</w:t>
+          <w:tab/>
+        </w:r>
+      </w:ins>
+    </w:p>
+    <w:p>
+      <w:pPr>
+        <w:pStyle w:val="BodyText"/>
+        <w:numPr>
+          <w:ilvl w:val="0"/>
+          <w:numId w:val="10"/>
+        </w:numPr>
+        <w:rPr>
+          <w:ins w:id="60" w:author="Lucas Garcia" w:date="2025-06-22T12:04:28Z"/>
+        </w:rPr>
+      </w:pPr>
+      <w:ins w:id="59" w:author="Lucas Garcia" w:date="2025-06-22T12:04:28Z">
+        <w:r>
+          <w:rPr>
+            <w:rFonts w:eastAsia="Microsoft YaHei" w:cs="Lucida Sans" w:ascii="Liberation Serif" w:hAnsi="Liberation Serif"/>
+            <w:b w:val="false"/>
+            <w:bCs w:val="false"/>
+            <w:color w:val="auto"/>
+            <w:kern w:val="2"/>
+            <w:sz w:val="28"/>
+            <w:szCs w:val="28"/>
+            <w:lang w:val="pt-BR" w:eastAsia="zh-CN" w:bidi="hi-IN"/>
+          </w:rPr>
+          <w:t>Usuário acessa log-in</w:t>
+        </w:r>
+      </w:ins>
+    </w:p>
+    <w:p>
+      <w:pPr>
+        <w:pStyle w:val="BodyText"/>
+        <w:numPr>
+          <w:ilvl w:val="0"/>
+          <w:numId w:val="10"/>
+        </w:numPr>
+        <w:rPr>
+          <w:ins w:id="62" w:author="Lucas Garcia" w:date="2025-06-22T12:04:28Z"/>
+        </w:rPr>
+      </w:pPr>
+      <w:ins w:id="61" w:author="Lucas Garcia" w:date="2025-06-22T12:04:28Z">
+        <w:r>
+          <w:rPr>
+            <w:rFonts w:eastAsia="Microsoft YaHei" w:cs="Lucida Sans" w:ascii="Liberation Serif" w:hAnsi="Liberation Serif"/>
+            <w:b w:val="false"/>
+            <w:bCs w:val="false"/>
+            <w:color w:val="auto"/>
+            <w:kern w:val="2"/>
+            <w:sz w:val="28"/>
+            <w:szCs w:val="28"/>
+            <w:lang w:val="pt-BR" w:eastAsia="zh-CN" w:bidi="hi-IN"/>
+          </w:rPr>
+          <w:t>Usuário preenche crendeciais</w:t>
+        </w:r>
+      </w:ins>
+    </w:p>
+    <w:p>
+      <w:pPr>
+        <w:pStyle w:val="BodyText"/>
+        <w:numPr>
+          <w:ilvl w:val="0"/>
+          <w:numId w:val="10"/>
+        </w:numPr>
+        <w:rPr>
+          <w:ins w:id="64" w:author="Lucas Garcia" w:date="2025-06-22T12:04:28Z"/>
+        </w:rPr>
+      </w:pPr>
+      <w:ins w:id="63" w:author="Lucas Garcia" w:date="2025-06-22T12:04:28Z">
+        <w:r>
+          <w:rPr>
+            <w:rFonts w:eastAsia="Microsoft YaHei" w:cs="Lucida Sans" w:ascii="Liberation Serif" w:hAnsi="Liberation Serif"/>
+            <w:b w:val="false"/>
+            <w:bCs w:val="false"/>
+            <w:color w:val="auto"/>
+            <w:kern w:val="2"/>
+            <w:sz w:val="28"/>
+            <w:szCs w:val="28"/>
+            <w:lang w:val="pt-BR" w:eastAsia="zh-CN" w:bidi="hi-IN"/>
+          </w:rPr>
+          <w:t>Usuário seleciona “logar”</w:t>
+        </w:r>
+      </w:ins>
+    </w:p>
+    <w:p>
+      <w:pPr>
+        <w:pStyle w:val="BodyText"/>
+        <w:numPr>
+          <w:ilvl w:val="0"/>
+          <w:numId w:val="10"/>
+        </w:numPr>
+        <w:rPr>
+          <w:ins w:id="66" w:author="Lucas Garcia" w:date="2025-06-22T12:04:28Z"/>
+        </w:rPr>
+      </w:pPr>
+      <w:ins w:id="65" w:author="Lucas Garcia" w:date="2025-06-22T12:04:28Z">
+        <w:r>
+          <w:rPr>
+            <w:rFonts w:eastAsia="Microsoft YaHei" w:cs="Lucida Sans" w:ascii="Liberation Serif" w:hAnsi="Liberation Serif"/>
+            <w:b w:val="false"/>
+            <w:bCs w:val="false"/>
+            <w:color w:val="auto"/>
+            <w:kern w:val="2"/>
+            <w:sz w:val="28"/>
+            <w:szCs w:val="28"/>
+            <w:lang w:val="pt-BR" w:eastAsia="zh-CN" w:bidi="hi-IN"/>
+          </w:rPr>
+          <w:t>Sistema verifica o usuário</w:t>
+        </w:r>
+      </w:ins>
+    </w:p>
+    <w:p>
+      <w:pPr>
+        <w:pStyle w:val="BodyText"/>
+        <w:numPr>
+          <w:ilvl w:val="0"/>
+          <w:numId w:val="10"/>
+        </w:numPr>
+        <w:rPr>
+          <w:ins w:id="68" w:author="Lucas Garcia" w:date="2025-06-22T12:04:28Z"/>
+        </w:rPr>
+      </w:pPr>
+      <w:ins w:id="67" w:author="Lucas Garcia" w:date="2025-06-22T12:04:28Z">
+        <w:r>
+          <w:rPr>
+            <w:rFonts w:eastAsia="Microsoft YaHei" w:cs="Lucida Sans" w:ascii="Liberation Serif" w:hAnsi="Liberation Serif"/>
+            <w:b w:val="false"/>
+            <w:bCs w:val="false"/>
+            <w:color w:val="auto"/>
+            <w:kern w:val="2"/>
+            <w:sz w:val="28"/>
+            <w:szCs w:val="28"/>
+            <w:lang w:val="pt-BR" w:eastAsia="zh-CN" w:bidi="hi-IN"/>
+          </w:rPr>
+          <w:t>Sistema retorna o status da solicitação de log-in</w:t>
+        </w:r>
+      </w:ins>
+    </w:p>
+    <w:p>
+      <w:pPr>
+        <w:pStyle w:val="BodyText"/>
+        <w:numPr>
+          <w:ilvl w:val="0"/>
+          <w:numId w:val="10"/>
+        </w:numPr>
+        <w:rPr>
+          <w:rFonts w:ascii="Liberation Serif" w:hAnsi="Liberation Serif" w:eastAsia="Microsoft YaHei" w:cs="Lucida Sans"/>
           <w:color w:val="auto"/>
           <w:kern w:val="2"/>
-          <w:sz w:val="24"/>
-          <w:szCs w:val="24"/>
-          <w:u w:val="none"/>
+          <w:sz w:val="28"/>
+          <w:szCs w:val="28"/>
           <w:lang w:val="pt-BR" w:eastAsia="zh-CN" w:bidi="hi-IN"/>
+          <w:ins w:id="70" w:author="Lucas Garcia" w:date="2025-06-22T12:04:28Z"/>
         </w:rPr>
       </w:pPr>
-      <w:r>
+      <w:ins w:id="69" w:author="Lucas Garcia" w:date="2025-06-22T12:04:28Z">
+        <w:r>
+          <w:rPr>
+            <w:rFonts w:eastAsia="Microsoft YaHei" w:cs="Lucida Sans" w:ascii="Liberation Serif" w:hAnsi="Liberation Serif"/>
+            <w:b w:val="false"/>
+            <w:bCs w:val="false"/>
+            <w:color w:val="auto"/>
+            <w:kern w:val="2"/>
+            <w:sz w:val="28"/>
+            <w:szCs w:val="28"/>
+            <w:lang w:val="pt-BR" w:eastAsia="zh-CN" w:bidi="hi-IN"/>
+          </w:rPr>
+          <w:t>Sistema redireciona para a tela de inicio</w:t>
+        </w:r>
+      </w:ins>
+    </w:p>
+    <w:p>
+      <w:pPr>
+        <w:pStyle w:val="Heading4"/>
+        <w:numPr>
+          <w:ilvl w:val="0"/>
+          <w:numId w:val="0"/>
+        </w:numPr>
+        <w:ind w:hanging="0" w:left="0"/>
+        <w:rPr/>
+      </w:pPr>
+      <w:ins w:id="71" w:author="Lucas Garcia" w:date="2025-06-22T12:04:28Z">
+        <w:r>
+          <w:rPr>
+            <w:rFonts w:eastAsia="Microsoft YaHei" w:cs="Lucida Sans" w:ascii="Liberation Serif" w:hAnsi="Liberation Serif"/>
+            <w:b/>
+            <w:bCs/>
+            <w:color w:val="auto"/>
+            <w:kern w:val="2"/>
+            <w:sz w:val="28"/>
+            <w:szCs w:val="28"/>
+            <w:lang w:val="pt-BR" w:eastAsia="zh-CN" w:bidi="hi-IN"/>
+          </w:rPr>
+          <w:t>Detalhamento Funcional</w:t>
+        </w:r>
+      </w:ins>
+    </w:p>
+    <w:tbl>
+      <w:tblPr>
+        <w:tblW w:w="5000" w:type="pct"/>
+        <w:jc w:val="left"/>
+        <w:tblInd w:w="0" w:type="dxa"/>
+        <w:tblLayout w:type="fixed"/>
+        <w:tblCellMar>
+          <w:top w:w="0" w:type="dxa"/>
+          <w:left w:w="0" w:type="dxa"/>
+          <w:bottom w:w="0" w:type="dxa"/>
+          <w:right w:w="0" w:type="dxa"/>
+        </w:tblCellMar>
+      </w:tblPr>
+      <w:tblGrid>
+        <w:gridCol w:w="3855"/>
+        <w:gridCol w:w="5782"/>
+      </w:tblGrid>
+      <w:tr>
+        <w:trPr/>
+        <w:tc>
+          <w:tcPr>
+            <w:tcW w:w="3855" w:type="dxa"/>
+            <w:tcBorders/>
+            <w:vAlign w:val="center"/>
+          </w:tcPr>
+          <w:p>
+            <w:pPr>
+              <w:pStyle w:val="Ttulodetabelauser"/>
+              <w:widowControl w:val="false"/>
+              <w:rPr/>
+            </w:pPr>
+            <w:ins w:id="72" w:author="Lucas Garcia" w:date="2025-06-22T17:02:23Z">
+              <w:r>
+                <w:rPr/>
+                <w:t>‍</w:t>
+              </w:r>
+            </w:ins>
+            <w:ins w:id="73" w:author="Lucas Garcia" w:date="2025-06-22T17:02:23Z">
+              <w:r>
+                <w:rPr/>
+                <w:t>Cenário</w:t>
+              </w:r>
+            </w:ins>
+          </w:p>
+        </w:tc>
+        <w:tc>
+          <w:tcPr>
+            <w:tcW w:w="5782" w:type="dxa"/>
+            <w:tcBorders/>
+            <w:vAlign w:val="center"/>
+          </w:tcPr>
+          <w:p>
+            <w:pPr>
+              <w:pStyle w:val="Ttulodetabelauser"/>
+              <w:widowControl w:val="false"/>
+              <w:rPr/>
+            </w:pPr>
+            <w:ins w:id="74" w:author="Lucas Garcia" w:date="2025-06-22T17:02:23Z">
+              <w:r>
+                <w:rPr/>
+                <w:t>Detalhe</w:t>
+              </w:r>
+            </w:ins>
+          </w:p>
+        </w:tc>
+      </w:tr>
+      <w:tr>
+        <w:trPr/>
+        <w:tc>
+          <w:tcPr>
+            <w:tcW w:w="3855" w:type="dxa"/>
+            <w:tcBorders/>
+            <w:vAlign w:val="center"/>
+          </w:tcPr>
+          <w:p>
+            <w:pPr>
+              <w:pStyle w:val="Contedodatabelauser"/>
+              <w:widowControl w:val="false"/>
+              <w:jc w:val="center"/>
+              <w:rPr/>
+            </w:pPr>
+            <w:ins w:id="75" w:author="Lucas Garcia" w:date="2025-06-22T17:02:23Z">
+              <w:r>
+                <w:rPr/>
+                <w:t>Sucesso</w:t>
+              </w:r>
+            </w:ins>
+          </w:p>
+        </w:tc>
+        <w:tc>
+          <w:tcPr>
+            <w:tcW w:w="5782" w:type="dxa"/>
+            <w:tcBorders/>
+            <w:vAlign w:val="center"/>
+          </w:tcPr>
+          <w:p>
+            <w:pPr>
+              <w:pStyle w:val="BodyText"/>
+              <w:widowControl w:val="false"/>
+              <w:numPr>
+                <w:ilvl w:val="0"/>
+                <w:numId w:val="11"/>
+              </w:numPr>
+              <w:rPr>
+                <w:ins w:id="77" w:author="Lucas Garcia" w:date="2025-06-22T17:02:23Z"/>
+              </w:rPr>
+            </w:pPr>
+            <w:ins w:id="76" w:author="Lucas Garcia" w:date="2025-06-22T17:02:23Z">
+              <w:r>
+                <w:rPr>
+                  <w:rFonts w:eastAsia="NSimSun" w:cs="Lucida Sans"/>
+                  <w:color w:val="auto"/>
+                  <w:kern w:val="2"/>
+                  <w:sz w:val="24"/>
+                  <w:szCs w:val="24"/>
+                  <w:lang w:val="pt-BR" w:eastAsia="zh-CN" w:bidi="hi-IN"/>
+                </w:rPr>
+                <w:t>O sistema verifica se as credenciais são válidas</w:t>
+              </w:r>
+            </w:ins>
+          </w:p>
+          <w:p>
+            <w:pPr>
+              <w:pStyle w:val="BodyText"/>
+              <w:widowControl w:val="false"/>
+              <w:numPr>
+                <w:ilvl w:val="0"/>
+                <w:numId w:val="11"/>
+              </w:numPr>
+              <w:rPr>
+                <w:ins w:id="79" w:author="Lucas Garcia" w:date="2025-06-22T17:02:23Z"/>
+              </w:rPr>
+            </w:pPr>
+            <w:ins w:id="78" w:author="Lucas Garcia" w:date="2025-06-22T17:02:23Z">
+              <w:r>
+                <w:rPr>
+                  <w:rFonts w:eastAsia="NSimSun" w:cs="Lucida Sans"/>
+                  <w:color w:val="auto"/>
+                  <w:kern w:val="2"/>
+                  <w:sz w:val="24"/>
+                  <w:szCs w:val="24"/>
+                  <w:lang w:val="pt-BR" w:eastAsia="zh-CN" w:bidi="hi-IN"/>
+                </w:rPr>
+                <w:t>O sistema retorna as informações do usuário</w:t>
+              </w:r>
+            </w:ins>
+          </w:p>
+          <w:p>
+            <w:pPr>
+              <w:pStyle w:val="BodyText"/>
+              <w:widowControl w:val="false"/>
+              <w:numPr>
+                <w:ilvl w:val="0"/>
+                <w:numId w:val="11"/>
+              </w:numPr>
+              <w:rPr>
+                <w:ins w:id="81" w:author="Lucas Garcia" w:date="2025-06-22T17:02:23Z"/>
+              </w:rPr>
+            </w:pPr>
+            <w:ins w:id="80" w:author="Lucas Garcia" w:date="2025-06-22T17:02:23Z">
+              <w:r>
+                <w:rPr>
+                  <w:rFonts w:eastAsia="NSimSun" w:cs="Lucida Sans"/>
+                  <w:color w:val="auto"/>
+                  <w:kern w:val="2"/>
+                  <w:sz w:val="24"/>
+                  <w:szCs w:val="24"/>
+                  <w:lang w:val="pt-BR" w:eastAsia="zh-CN" w:bidi="hi-IN"/>
+                </w:rPr>
+                <w:t>O sistema retorna o status da solicitação de log-in</w:t>
+              </w:r>
+            </w:ins>
+          </w:p>
+          <w:p>
+            <w:pPr>
+              <w:pStyle w:val="BodyText"/>
+              <w:widowControl w:val="false"/>
+              <w:numPr>
+                <w:ilvl w:val="0"/>
+                <w:numId w:val="11"/>
+              </w:numPr>
+              <w:spacing w:before="0" w:after="140"/>
+              <w:rPr>
+                <w:rFonts w:eastAsia="NSimSun" w:cs="Lucida Sans"/>
+                <w:color w:val="auto"/>
+                <w:kern w:val="2"/>
+                <w:sz w:val="24"/>
+                <w:szCs w:val="24"/>
+                <w:lang w:val="pt-BR" w:eastAsia="zh-CN" w:bidi="hi-IN"/>
+              </w:rPr>
+            </w:pPr>
+            <w:ins w:id="82" w:author="Lucas Garcia" w:date="2025-06-22T17:02:23Z">
+              <w:r>
+                <w:rPr>
+                  <w:rFonts w:eastAsia="NSimSun" w:cs="Lucida Sans"/>
+                  <w:color w:val="auto"/>
+                  <w:kern w:val="2"/>
+                  <w:sz w:val="24"/>
+                  <w:szCs w:val="24"/>
+                  <w:lang w:val="pt-BR" w:eastAsia="zh-CN" w:bidi="hi-IN"/>
+                </w:rPr>
+                <w:t>O sistema redireciona o usuário para a tela inicial</w:t>
+              </w:r>
+            </w:ins>
+          </w:p>
+        </w:tc>
+      </w:tr>
+      <w:tr>
+        <w:trPr/>
+        <w:tc>
+          <w:tcPr>
+            <w:tcW w:w="3855" w:type="dxa"/>
+            <w:tcBorders/>
+            <w:vAlign w:val="center"/>
+          </w:tcPr>
+          <w:p>
+            <w:pPr>
+              <w:pStyle w:val="Contedodatabelauser"/>
+              <w:widowControl w:val="false"/>
+              <w:jc w:val="center"/>
+              <w:rPr/>
+            </w:pPr>
+            <w:ins w:id="83" w:author="Lucas Garcia" w:date="2025-06-22T17:02:23Z">
+              <w:r>
+                <w:rPr/>
+                <w:t>Senha Inválida</w:t>
+              </w:r>
+            </w:ins>
+            <w:del w:id="84" w:author="Lucas Garcia" w:date="2025-06-22T17:01:27Z">
+              <w:r>
+                <w:rPr/>
+                <w:delText>‍</w:delText>
+              </w:r>
+            </w:del>
+          </w:p>
+        </w:tc>
+        <w:tc>
+          <w:tcPr>
+            <w:tcW w:w="5782" w:type="dxa"/>
+            <w:tcBorders/>
+            <w:vAlign w:val="center"/>
+          </w:tcPr>
+          <w:p>
+            <w:pPr>
+              <w:pStyle w:val="BodyText"/>
+              <w:widowControl w:val="false"/>
+              <w:numPr>
+                <w:ilvl w:val="0"/>
+                <w:numId w:val="12"/>
+              </w:numPr>
+              <w:rPr>
+                <w:ins w:id="86" w:author="Lucas Garcia" w:date="2025-06-22T17:02:12Z"/>
+              </w:rPr>
+            </w:pPr>
+            <w:ins w:id="85" w:author="Lucas Garcia" w:date="2025-06-22T17:02:12Z">
+              <w:r>
+                <w:rPr>
+                  <w:rFonts w:eastAsia="NSimSun" w:cs="Lucida Sans"/>
+                  <w:color w:val="auto"/>
+                  <w:kern w:val="2"/>
+                  <w:sz w:val="24"/>
+                  <w:szCs w:val="24"/>
+                  <w:lang w:val="pt-BR" w:eastAsia="zh-CN" w:bidi="hi-IN"/>
+                </w:rPr>
+                <w:t>O sistema detecta se as credencias estão válidas</w:t>
+              </w:r>
+            </w:ins>
+          </w:p>
+          <w:p>
+            <w:pPr>
+              <w:pStyle w:val="BodyText"/>
+              <w:widowControl w:val="false"/>
+              <w:numPr>
+                <w:ilvl w:val="0"/>
+                <w:numId w:val="12"/>
+              </w:numPr>
+              <w:rPr>
+                <w:ins w:id="88" w:author="Lucas Garcia" w:date="2025-06-22T17:02:12Z"/>
+              </w:rPr>
+            </w:pPr>
+            <w:ins w:id="87" w:author="Lucas Garcia" w:date="2025-06-22T17:02:12Z">
+              <w:r>
+                <w:rPr>
+                  <w:rFonts w:eastAsia="NSimSun" w:cs="Lucida Sans"/>
+                  <w:color w:val="auto"/>
+                  <w:kern w:val="2"/>
+                  <w:sz w:val="24"/>
+                  <w:szCs w:val="24"/>
+                  <w:lang w:val="pt-BR" w:eastAsia="zh-CN" w:bidi="hi-IN"/>
+                </w:rPr>
+                <w:t>O sistema bloqueia o log-in</w:t>
+              </w:r>
+            </w:ins>
+          </w:p>
+          <w:p>
+            <w:pPr>
+              <w:pStyle w:val="BodyText"/>
+              <w:widowControl w:val="false"/>
+              <w:numPr>
+                <w:ilvl w:val="0"/>
+                <w:numId w:val="12"/>
+              </w:numPr>
+              <w:spacing w:before="0" w:after="140"/>
+              <w:rPr>
+                <w:rFonts w:eastAsia="NSimSun" w:cs="Lucida Sans"/>
+                <w:color w:val="auto"/>
+                <w:kern w:val="2"/>
+                <w:sz w:val="24"/>
+                <w:szCs w:val="24"/>
+                <w:lang w:val="pt-BR" w:eastAsia="zh-CN" w:bidi="hi-IN"/>
+              </w:rPr>
+            </w:pPr>
+            <w:ins w:id="89" w:author="Lucas Garcia" w:date="2025-06-22T17:02:12Z">
+              <w:r>
+                <w:rPr>
+                  <w:rFonts w:eastAsia="NSimSun" w:cs="Lucida Sans"/>
+                  <w:color w:val="auto"/>
+                  <w:kern w:val="2"/>
+                  <w:sz w:val="24"/>
+                  <w:szCs w:val="24"/>
+                  <w:lang w:val="pt-BR" w:eastAsia="zh-CN" w:bidi="hi-IN"/>
+                </w:rPr>
+                <w:t>O sistema retorna mensagem de erro, solicitando ajuste nas credenciais</w:t>
+              </w:r>
+            </w:ins>
+          </w:p>
+        </w:tc>
+      </w:tr>
+      <w:tr>
+        <w:trPr/>
+        <w:tc>
+          <w:tcPr>
+            <w:tcW w:w="3855" w:type="dxa"/>
+            <w:tcBorders/>
+            <w:vAlign w:val="center"/>
+          </w:tcPr>
+          <w:p>
+            <w:pPr>
+              <w:pStyle w:val="Contedodatabelauser"/>
+              <w:widowControl w:val="false"/>
+              <w:jc w:val="center"/>
+              <w:rPr/>
+            </w:pPr>
+            <w:ins w:id="90" w:author="Lucas Garcia" w:date="2025-06-22T17:02:12Z">
+              <w:r>
+                <w:rPr/>
+                <w:t>Campos Ausentes‍</w:t>
+              </w:r>
+            </w:ins>
+          </w:p>
+        </w:tc>
+        <w:tc>
+          <w:tcPr>
+            <w:tcW w:w="5782" w:type="dxa"/>
+            <w:tcBorders/>
+            <w:vAlign w:val="center"/>
+          </w:tcPr>
+          <w:p>
+            <w:pPr>
+              <w:pStyle w:val="BodyText"/>
+              <w:widowControl w:val="false"/>
+              <w:numPr>
+                <w:ilvl w:val="0"/>
+                <w:numId w:val="13"/>
+              </w:numPr>
+              <w:rPr>
+                <w:ins w:id="92" w:author="Lucas Garcia" w:date="2025-06-22T17:02:12Z"/>
+              </w:rPr>
+            </w:pPr>
+            <w:ins w:id="91" w:author="Lucas Garcia" w:date="2025-06-22T17:02:12Z">
+              <w:r>
+                <w:rPr/>
+                <w:t>O sistema detecta se todos os campos estão válidos</w:t>
+              </w:r>
+            </w:ins>
+          </w:p>
+          <w:p>
+            <w:pPr>
+              <w:pStyle w:val="BodyText"/>
+              <w:widowControl w:val="false"/>
+              <w:numPr>
+                <w:ilvl w:val="0"/>
+                <w:numId w:val="13"/>
+              </w:numPr>
+              <w:rPr>
+                <w:ins w:id="94" w:author="Lucas Garcia" w:date="2025-06-22T17:02:12Z"/>
+              </w:rPr>
+            </w:pPr>
+            <w:ins w:id="93" w:author="Lucas Garcia" w:date="2025-06-22T17:02:12Z">
+              <w:r>
+                <w:rPr/>
+                <w:t>O sistema detecta se os campos estão preenchidos</w:t>
+              </w:r>
+            </w:ins>
+          </w:p>
+          <w:p>
+            <w:pPr>
+              <w:pStyle w:val="BodyText"/>
+              <w:widowControl w:val="false"/>
+              <w:numPr>
+                <w:ilvl w:val="0"/>
+                <w:numId w:val="13"/>
+              </w:numPr>
+              <w:spacing w:before="0" w:after="140"/>
+              <w:rPr/>
+            </w:pPr>
+            <w:ins w:id="95" w:author="Lucas Garcia" w:date="2025-06-22T17:02:12Z">
+              <w:r>
+                <w:rPr/>
+                <w:t>O sistema retorna a mensagem de erro, solicitando o preenchimento</w:t>
+              </w:r>
+            </w:ins>
+          </w:p>
+        </w:tc>
+      </w:tr>
+      <w:tr>
+        <w:trPr/>
+        <w:tc>
+          <w:tcPr>
+            <w:tcW w:w="3855" w:type="dxa"/>
+            <w:tcBorders/>
+            <w:vAlign w:val="center"/>
+          </w:tcPr>
+          <w:p>
+            <w:pPr>
+              <w:pStyle w:val="Contedodatabelauser"/>
+              <w:widowControl w:val="false"/>
+              <w:numPr>
+                <w:ilvl w:val="0"/>
+                <w:numId w:val="0"/>
+              </w:numPr>
+              <w:ind w:hanging="0" w:left="720"/>
+              <w:jc w:val="center"/>
+              <w:rPr/>
+            </w:pPr>
+            <w:del w:id="96" w:author="Lucas Garcia" w:date="2025-06-22T15:31:41Z">
+              <w:r>
+                <w:rPr/>
+                <w:delText>‍</w:delText>
+              </w:r>
+            </w:del>
+          </w:p>
+        </w:tc>
+        <w:tc>
+          <w:tcPr>
+            <w:tcW w:w="5782" w:type="dxa"/>
+            <w:tcBorders/>
+            <w:vAlign w:val="center"/>
+          </w:tcPr>
+          <w:p>
+            <w:pPr>
+              <w:pStyle w:val="BodyText"/>
+              <w:widowControl w:val="false"/>
+              <w:spacing w:before="0" w:after="140"/>
+              <w:jc w:val="center"/>
+              <w:rPr/>
+            </w:pPr>
+            <w:r>
+              <w:rPr/>
+            </w:r>
+          </w:p>
+        </w:tc>
+      </w:tr>
+      <w:tr>
+        <w:trPr/>
+        <w:tc>
+          <w:tcPr>
+            <w:tcW w:w="3855" w:type="dxa"/>
+            <w:tcBorders/>
+            <w:vAlign w:val="center"/>
+          </w:tcPr>
+          <w:p>
+            <w:pPr>
+              <w:pStyle w:val="Contedodatabelauser"/>
+              <w:widowControl w:val="false"/>
+              <w:numPr>
+                <w:ilvl w:val="0"/>
+                <w:numId w:val="0"/>
+              </w:numPr>
+              <w:ind w:hanging="0" w:left="720"/>
+              <w:jc w:val="center"/>
+              <w:rPr/>
+            </w:pPr>
+            <w:del w:id="97" w:author="Lucas Garcia" w:date="2025-06-22T15:31:41Z">
+              <w:r>
+                <w:rPr/>
+                <w:delText>‍</w:delText>
+              </w:r>
+            </w:del>
+          </w:p>
+        </w:tc>
+        <w:tc>
+          <w:tcPr>
+            <w:tcW w:w="5782" w:type="dxa"/>
+            <w:tcBorders/>
+            <w:vAlign w:val="center"/>
+          </w:tcPr>
+          <w:p>
+            <w:pPr>
+              <w:pStyle w:val="BodyText"/>
+              <w:widowControl w:val="false"/>
+              <w:spacing w:before="0" w:after="140"/>
+              <w:jc w:val="center"/>
+              <w:rPr/>
+            </w:pPr>
+            <w:r>
+              <w:rPr/>
+            </w:r>
+          </w:p>
+        </w:tc>
+      </w:tr>
+      <w:tr>
+        <w:trPr/>
+        <w:tc>
+          <w:tcPr>
+            <w:tcW w:w="3855" w:type="dxa"/>
+            <w:tcBorders/>
+            <w:vAlign w:val="center"/>
+          </w:tcPr>
+          <w:p>
+            <w:pPr>
+              <w:pStyle w:val="Contedodatabelauser"/>
+              <w:widowControl w:val="false"/>
+              <w:numPr>
+                <w:ilvl w:val="0"/>
+                <w:numId w:val="0"/>
+              </w:numPr>
+              <w:ind w:hanging="0" w:left="720"/>
+              <w:jc w:val="center"/>
+              <w:rPr/>
+            </w:pPr>
+            <w:del w:id="98" w:author="Lucas Garcia" w:date="2025-06-22T15:31:41Z">
+              <w:r>
+                <w:rPr/>
+                <w:delText>‍</w:delText>
+              </w:r>
+            </w:del>
+          </w:p>
+        </w:tc>
+        <w:tc>
+          <w:tcPr>
+            <w:tcW w:w="5782" w:type="dxa"/>
+            <w:tcBorders/>
+            <w:vAlign w:val="center"/>
+          </w:tcPr>
+          <w:p>
+            <w:pPr>
+              <w:pStyle w:val="BodyText"/>
+              <w:widowControl w:val="false"/>
+              <w:spacing w:before="0" w:after="140"/>
+              <w:jc w:val="center"/>
+              <w:rPr/>
+            </w:pPr>
+            <w:r>
+              <w:rPr/>
+            </w:r>
+          </w:p>
+        </w:tc>
+      </w:tr>
+      <w:tr>
+        <w:trPr/>
+        <w:tc>
+          <w:tcPr>
+            <w:tcW w:w="3855" w:type="dxa"/>
+            <w:tcBorders/>
+            <w:vAlign w:val="center"/>
+          </w:tcPr>
+          <w:p>
+            <w:pPr>
+              <w:pStyle w:val="Contedodatabelauser"/>
+              <w:widowControl w:val="false"/>
+              <w:jc w:val="center"/>
+              <w:rPr/>
+            </w:pPr>
+            <w:del w:id="99" w:author="Lucas Garcia" w:date="2025-06-22T15:31:41Z">
+              <w:r>
+                <w:rPr/>
+                <w:delText>‍</w:delText>
+              </w:r>
+            </w:del>
+          </w:p>
+        </w:tc>
+        <w:tc>
+          <w:tcPr>
+            <w:tcW w:w="5782" w:type="dxa"/>
+            <w:tcBorders/>
+            <w:vAlign w:val="center"/>
+          </w:tcPr>
+          <w:p>
+            <w:pPr>
+              <w:pStyle w:val="BodyText"/>
+              <w:widowControl w:val="false"/>
+              <w:spacing w:before="0" w:after="140"/>
+              <w:jc w:val="center"/>
+              <w:rPr/>
+            </w:pPr>
+            <w:r>
+              <w:rPr/>
+            </w:r>
+          </w:p>
+        </w:tc>
+      </w:tr>
+    </w:tbl>
+    <w:p>
+      <w:pPr>
+        <w:pStyle w:val="Heading4"/>
+        <w:numPr>
+          <w:ilvl w:val="3"/>
+          <w:numId w:val="2"/>
+        </w:numPr>
+        <w:spacing w:before="120" w:after="120"/>
         <w:rPr>
-          <w:rFonts w:eastAsia="NSimSun" w:cs="Lucida Sans"/>
+          <w:ins w:id="101" w:author="Lucas Garcia" w:date="2025-06-22T12:04:28Z"/>
+        </w:rPr>
+      </w:pPr>
+      <w:ins w:id="100" w:author="Lucas Garcia" w:date="2025-06-22T12:04:28Z">
+        <w:r>
+          <w:rPr/>
+          <w:t>Interface</w:t>
+        </w:r>
+      </w:ins>
+    </w:p>
+    <w:p>
+      <w:pPr>
+        <w:pStyle w:val="BodyText"/>
+        <w:spacing w:before="120" w:after="120"/>
+        <w:rPr>
+          <w:ins w:id="103" w:author="Lucas Garcia" w:date="2025-06-22T16:51:05Z"/>
+        </w:rPr>
+      </w:pPr>
+      <w:ins w:id="102" w:author="Lucas Garcia" w:date="2025-06-22T16:51:05Z">
+        <w:r>
+          <w:rPr/>
+          <w:drawing>
+            <wp:inline distT="0" distB="0" distL="0" distR="0">
+              <wp:extent cx="6120130" cy="3018155"/>
+              <wp:effectExtent l="0" t="0" r="0" b="0"/>
+              <wp:docPr id="4" name="Figura2" descr=""/>
+              <wp:cNvGraphicFramePr>
+                <a:graphicFrameLocks xmlns:a="http://schemas.openxmlformats.org/drawingml/2006/main" noChangeAspect="1"/>
+              </wp:cNvGraphicFramePr>
+              <a:graphic xmlns:a="http://schemas.openxmlformats.org/drawingml/2006/main">
+                <a:graphicData uri="http://schemas.openxmlformats.org/drawingml/2006/picture">
+                  <pic:pic xmlns:pic="http://schemas.openxmlformats.org/drawingml/2006/picture">
+                    <pic:nvPicPr>
+                      <pic:cNvPr id="4" name="Figura2" descr=""/>
+                      <pic:cNvPicPr>
+                        <a:picLocks noChangeAspect="1" noChangeArrowheads="1"/>
+                      </pic:cNvPicPr>
+                    </pic:nvPicPr>
+                    <pic:blipFill>
+                      <a:blip r:embed="rId5"/>
+                      <a:stretch>
+                        <a:fillRect/>
+                      </a:stretch>
+                    </pic:blipFill>
+                    <pic:spPr bwMode="auto">
+                      <a:xfrm>
+                        <a:off x="0" y="0"/>
+                        <a:ext cx="6120130" cy="3018155"/>
+                      </a:xfrm>
+                      <a:prstGeom prst="rect">
+                        <a:avLst/>
+                      </a:prstGeom>
+                      <a:noFill/>
+                    </pic:spPr>
+                  </pic:pic>
+                </a:graphicData>
+              </a:graphic>
+            </wp:inline>
+          </w:drawing>
+        </w:r>
+      </w:ins>
+    </w:p>
+    <w:p>
+      <w:pPr>
+        <w:pStyle w:val="BodyText"/>
+        <w:spacing w:before="120" w:after="120"/>
+        <w:rPr>
+          <w:ins w:id="105" w:author="Lucas Garcia" w:date="2025-06-22T16:51:05Z"/>
+        </w:rPr>
+      </w:pPr>
+      <w:ins w:id="104" w:author="Lucas Garcia" w:date="2025-06-22T16:51:05Z">
+        <w:r>
+          <w:rPr/>
+        </w:r>
+      </w:ins>
+    </w:p>
+    <w:p>
+      <w:pPr>
+        <w:pStyle w:val="Heading4"/>
+        <w:numPr>
+          <w:ilvl w:val="3"/>
+          <w:numId w:val="2"/>
+        </w:numPr>
+        <w:rPr>
+          <w:ins w:id="107" w:author="Lucas Garcia" w:date="2025-06-22T16:51:05Z"/>
+        </w:rPr>
+      </w:pPr>
+      <w:ins w:id="106" w:author="Lucas Garcia" w:date="2025-06-22T16:51:05Z">
+        <w:r>
+          <w:rPr/>
+          <w:br/>
+          <w:t>FUN03 – Abrir Ticket</w:t>
+        </w:r>
+      </w:ins>
+    </w:p>
+    <w:p>
+      <w:pPr>
+        <w:pStyle w:val="BodyText"/>
+        <w:jc w:val="both"/>
+        <w:rPr>
+          <w:ins w:id="109" w:author="Lucas Garcia" w:date="2025-06-22T16:51:05Z"/>
+        </w:rPr>
+      </w:pPr>
+      <w:ins w:id="108" w:author="Lucas Garcia" w:date="2025-06-22T16:51:05Z">
+        <w:r>
+          <w:rPr>
+            <w:rFonts w:eastAsia="Microsoft YaHei" w:cs="Lucida Sans" w:ascii="Liberation Serif" w:hAnsi="Liberation Serif"/>
+            <w:b w:val="false"/>
+            <w:bCs w:val="false"/>
+            <w:color w:val="auto"/>
+            <w:kern w:val="2"/>
+            <w:sz w:val="28"/>
+            <w:szCs w:val="28"/>
+            <w:lang w:val="pt-BR" w:eastAsia="zh-CN" w:bidi="hi-IN"/>
+          </w:rPr>
+          <w:t xml:space="preserve">A funcionalidade tem como objetivo permitir o solicitante abrir um ticket para um departamento. Durante o processo de abertura, o usuário deve preencher as informações do ticket, como: nome, descrição e o departamento desejado. Ao finalizar o processo, o sistema deve criar o ticket contendo a solicitação e encaminhar para o departamento responsável. </w:t>
+        </w:r>
+      </w:ins>
+    </w:p>
+    <w:p>
+      <w:pPr>
+        <w:pStyle w:val="Heading4"/>
+        <w:numPr>
+          <w:ilvl w:val="0"/>
+          <w:numId w:val="0"/>
+        </w:numPr>
+        <w:ind w:hanging="0" w:left="0"/>
+        <w:rPr>
+          <w:ins w:id="111" w:author="Lucas Garcia" w:date="2025-06-22T16:51:05Z"/>
+        </w:rPr>
+      </w:pPr>
+      <w:ins w:id="110" w:author="Lucas Garcia" w:date="2025-06-22T16:51:05Z">
+        <w:r>
+          <w:rPr>
+            <w:rFonts w:eastAsia="Microsoft YaHei" w:cs="Lucida Sans" w:ascii="Liberation Serif" w:hAnsi="Liberation Serif"/>
+            <w:b/>
+            <w:bCs/>
+            <w:color w:val="auto"/>
+            <w:kern w:val="2"/>
+            <w:sz w:val="28"/>
+            <w:szCs w:val="28"/>
+            <w:lang w:val="pt-BR" w:eastAsia="zh-CN" w:bidi="hi-IN"/>
+          </w:rPr>
+          <w:t>Fluxo</w:t>
+          <w:tab/>
+        </w:r>
+      </w:ins>
+    </w:p>
+    <w:p>
+      <w:pPr>
+        <w:pStyle w:val="BodyText"/>
+        <w:numPr>
+          <w:ilvl w:val="0"/>
+          <w:numId w:val="14"/>
+        </w:numPr>
+        <w:rPr>
+          <w:ins w:id="113" w:author="Lucas Garcia" w:date="2025-06-22T16:51:05Z"/>
+        </w:rPr>
+      </w:pPr>
+      <w:ins w:id="112" w:author="Lucas Garcia" w:date="2025-06-22T16:51:05Z">
+        <w:r>
+          <w:rPr>
+            <w:rFonts w:eastAsia="Microsoft YaHei" w:cs="Lucida Sans" w:ascii="Liberation Serif" w:hAnsi="Liberation Serif"/>
+            <w:b w:val="false"/>
+            <w:bCs w:val="false"/>
+            <w:color w:val="auto"/>
+            <w:kern w:val="2"/>
+            <w:sz w:val="28"/>
+            <w:szCs w:val="28"/>
+            <w:lang w:val="pt-BR" w:eastAsia="zh-CN" w:bidi="hi-IN"/>
+          </w:rPr>
+          <w:t>Usuário acessa a funcionalidade “abrir ticket”</w:t>
+        </w:r>
+      </w:ins>
+    </w:p>
+    <w:p>
+      <w:pPr>
+        <w:pStyle w:val="BodyText"/>
+        <w:numPr>
+          <w:ilvl w:val="0"/>
+          <w:numId w:val="14"/>
+        </w:numPr>
+        <w:rPr>
+          <w:ins w:id="115" w:author="Lucas Garcia" w:date="2025-06-22T16:51:05Z"/>
+        </w:rPr>
+      </w:pPr>
+      <w:ins w:id="114" w:author="Lucas Garcia" w:date="2025-06-22T16:51:05Z">
+        <w:r>
+          <w:rPr>
+            <w:rFonts w:eastAsia="Microsoft YaHei" w:cs="Lucida Sans" w:ascii="Liberation Serif" w:hAnsi="Liberation Serif"/>
+            <w:b w:val="false"/>
+            <w:bCs w:val="false"/>
+            <w:color w:val="auto"/>
+            <w:kern w:val="2"/>
+            <w:sz w:val="28"/>
+            <w:szCs w:val="28"/>
+            <w:lang w:val="pt-BR" w:eastAsia="zh-CN" w:bidi="hi-IN"/>
+          </w:rPr>
+          <w:t>Usuário preenche as informações de sua solicitação</w:t>
+        </w:r>
+      </w:ins>
+    </w:p>
+    <w:p>
+      <w:pPr>
+        <w:pStyle w:val="BodyText"/>
+        <w:numPr>
+          <w:ilvl w:val="0"/>
+          <w:numId w:val="14"/>
+        </w:numPr>
+        <w:rPr>
+          <w:ins w:id="117" w:author="Lucas Garcia" w:date="2025-06-22T16:51:05Z"/>
+        </w:rPr>
+      </w:pPr>
+      <w:ins w:id="116" w:author="Lucas Garcia" w:date="2025-06-22T16:51:05Z">
+        <w:r>
+          <w:rPr>
+            <w:rFonts w:eastAsia="Microsoft YaHei" w:cs="Lucida Sans" w:ascii="Liberation Serif" w:hAnsi="Liberation Serif"/>
+            <w:b w:val="false"/>
+            <w:bCs w:val="false"/>
+            <w:color w:val="auto"/>
+            <w:kern w:val="2"/>
+            <w:sz w:val="28"/>
+            <w:szCs w:val="28"/>
+            <w:lang w:val="pt-BR" w:eastAsia="zh-CN" w:bidi="hi-IN"/>
+          </w:rPr>
+          <w:t>Usuário seleciona “registrar”</w:t>
+        </w:r>
+      </w:ins>
+    </w:p>
+    <w:p>
+      <w:pPr>
+        <w:pStyle w:val="BodyText"/>
+        <w:numPr>
+          <w:ilvl w:val="0"/>
+          <w:numId w:val="14"/>
+        </w:numPr>
+        <w:rPr>
+          <w:ins w:id="119" w:author="Lucas Garcia" w:date="2025-06-22T16:51:05Z"/>
+        </w:rPr>
+      </w:pPr>
+      <w:ins w:id="118" w:author="Lucas Garcia" w:date="2025-06-22T16:51:05Z">
+        <w:r>
+          <w:rPr>
+            <w:rFonts w:eastAsia="Microsoft YaHei" w:cs="Lucida Sans" w:ascii="Liberation Serif" w:hAnsi="Liberation Serif"/>
+            <w:b w:val="false"/>
+            <w:bCs w:val="false"/>
+            <w:color w:val="auto"/>
+            <w:kern w:val="2"/>
+            <w:sz w:val="28"/>
+            <w:szCs w:val="28"/>
+            <w:lang w:val="pt-BR" w:eastAsia="zh-CN" w:bidi="hi-IN"/>
+          </w:rPr>
+          <w:t>Sistema verifica as informações</w:t>
+        </w:r>
+      </w:ins>
+    </w:p>
+    <w:p>
+      <w:pPr>
+        <w:pStyle w:val="BodyText"/>
+        <w:numPr>
+          <w:ilvl w:val="0"/>
+          <w:numId w:val="14"/>
+        </w:numPr>
+        <w:rPr>
+          <w:ins w:id="121" w:author="Lucas Garcia" w:date="2025-06-22T16:51:05Z"/>
+        </w:rPr>
+      </w:pPr>
+      <w:ins w:id="120" w:author="Lucas Garcia" w:date="2025-06-22T16:51:05Z">
+        <w:r>
+          <w:rPr>
+            <w:rFonts w:eastAsia="Microsoft YaHei" w:cs="Lucida Sans" w:ascii="Liberation Serif" w:hAnsi="Liberation Serif"/>
+            <w:b w:val="false"/>
+            <w:bCs w:val="false"/>
+            <w:color w:val="auto"/>
+            <w:kern w:val="2"/>
+            <w:sz w:val="28"/>
+            <w:szCs w:val="28"/>
+            <w:lang w:val="pt-BR" w:eastAsia="zh-CN" w:bidi="hi-IN"/>
+          </w:rPr>
+          <w:t>Sistema retorna o status da solicitação de abertura de ticket</w:t>
+        </w:r>
+      </w:ins>
+    </w:p>
+    <w:p>
+      <w:pPr>
+        <w:pStyle w:val="BodyText"/>
+        <w:numPr>
+          <w:ilvl w:val="0"/>
+          <w:numId w:val="14"/>
+        </w:numPr>
+        <w:rPr>
+          <w:rFonts w:ascii="Liberation Serif" w:hAnsi="Liberation Serif" w:eastAsia="Microsoft YaHei" w:cs="Lucida Sans"/>
           <w:color w:val="auto"/>
           <w:kern w:val="2"/>
-          <w:sz w:val="24"/>
-          <w:szCs w:val="24"/>
-          <w:u w:val="none"/>
+          <w:sz w:val="28"/>
+          <w:szCs w:val="28"/>
           <w:lang w:val="pt-BR" w:eastAsia="zh-CN" w:bidi="hi-IN"/>
+          <w:ins w:id="123" w:author="Lucas Garcia" w:date="2025-06-22T16:51:05Z"/>
         </w:rPr>
-      </w:r>
+      </w:pPr>
+      <w:ins w:id="122" w:author="Lucas Garcia" w:date="2025-06-22T16:51:05Z">
+        <w:r>
+          <w:rPr>
+            <w:rFonts w:eastAsia="Microsoft YaHei" w:cs="Lucida Sans" w:ascii="Liberation Serif" w:hAnsi="Liberation Serif"/>
+            <w:b w:val="false"/>
+            <w:bCs w:val="false"/>
+            <w:color w:val="auto"/>
+            <w:kern w:val="2"/>
+            <w:sz w:val="28"/>
+            <w:szCs w:val="28"/>
+            <w:lang w:val="pt-BR" w:eastAsia="zh-CN" w:bidi="hi-IN"/>
+          </w:rPr>
+          <w:t>Sistema redireciona para a tela de inicio</w:t>
+        </w:r>
+      </w:ins>
+    </w:p>
+    <w:p>
+      <w:pPr>
+        <w:pStyle w:val="Heading4"/>
+        <w:numPr>
+          <w:ilvl w:val="0"/>
+          <w:numId w:val="0"/>
+        </w:numPr>
+        <w:ind w:hanging="0" w:left="0"/>
+        <w:rPr/>
+      </w:pPr>
+      <w:ins w:id="124" w:author="Lucas Garcia" w:date="2025-06-22T16:51:05Z">
+        <w:r>
+          <w:rPr>
+            <w:rFonts w:eastAsia="Microsoft YaHei" w:cs="Lucida Sans" w:ascii="Liberation Serif" w:hAnsi="Liberation Serif"/>
+            <w:b/>
+            <w:bCs/>
+            <w:color w:val="auto"/>
+            <w:kern w:val="2"/>
+            <w:sz w:val="28"/>
+            <w:szCs w:val="28"/>
+            <w:lang w:val="pt-BR" w:eastAsia="zh-CN" w:bidi="hi-IN"/>
+          </w:rPr>
+          <w:t>Detalhamento Funcional</w:t>
+        </w:r>
+      </w:ins>
+    </w:p>
+    <w:tbl>
+      <w:tblPr>
+        <w:tblW w:w="5000" w:type="pct"/>
+        <w:jc w:val="left"/>
+        <w:tblInd w:w="0" w:type="dxa"/>
+        <w:tblLayout w:type="fixed"/>
+        <w:tblCellMar>
+          <w:top w:w="0" w:type="dxa"/>
+          <w:left w:w="0" w:type="dxa"/>
+          <w:bottom w:w="0" w:type="dxa"/>
+          <w:right w:w="0" w:type="dxa"/>
+        </w:tblCellMar>
+      </w:tblPr>
+      <w:tblGrid>
+        <w:gridCol w:w="3855"/>
+        <w:gridCol w:w="5782"/>
+      </w:tblGrid>
+      <w:tr>
+        <w:trPr/>
+        <w:tc>
+          <w:tcPr>
+            <w:tcW w:w="3855" w:type="dxa"/>
+            <w:tcBorders/>
+            <w:vAlign w:val="center"/>
+          </w:tcPr>
+          <w:p>
+            <w:pPr>
+              <w:pStyle w:val="Contedodatabelauser"/>
+              <w:widowControl w:val="false"/>
+              <w:jc w:val="center"/>
+              <w:rPr/>
+            </w:pPr>
+            <w:ins w:id="125" w:author="Lucas Garcia" w:date="2025-06-22T16:51:05Z">
+              <w:r>
+                <w:rPr/>
+                <w:t>‍</w:t>
+              </w:r>
+            </w:ins>
+            <w:ins w:id="126" w:author="Lucas Garcia" w:date="2025-06-22T16:51:05Z">
+              <w:r>
+                <w:rPr/>
+                <w:t>Cenário</w:t>
+              </w:r>
+            </w:ins>
+          </w:p>
+        </w:tc>
+        <w:tc>
+          <w:tcPr>
+            <w:tcW w:w="5782" w:type="dxa"/>
+            <w:tcBorders/>
+            <w:vAlign w:val="center"/>
+          </w:tcPr>
+          <w:p>
+            <w:pPr>
+              <w:pStyle w:val="Contedodatabelauser"/>
+              <w:widowControl w:val="false"/>
+              <w:jc w:val="center"/>
+              <w:rPr/>
+            </w:pPr>
+            <w:ins w:id="127" w:author="Lucas Garcia" w:date="2025-06-22T16:51:05Z">
+              <w:r>
+                <w:rPr/>
+                <w:t>Detalhe</w:t>
+              </w:r>
+            </w:ins>
+          </w:p>
+        </w:tc>
+      </w:tr>
+      <w:tr>
+        <w:trPr/>
+        <w:tc>
+          <w:tcPr>
+            <w:tcW w:w="3855" w:type="dxa"/>
+            <w:tcBorders/>
+            <w:vAlign w:val="center"/>
+          </w:tcPr>
+          <w:p>
+            <w:pPr>
+              <w:pStyle w:val="Contedodatabelauser"/>
+              <w:widowControl w:val="false"/>
+              <w:jc w:val="center"/>
+              <w:rPr/>
+            </w:pPr>
+            <w:del w:id="128" w:author="Lucas Garcia" w:date="2025-06-22T17:02:32Z">
+              <w:r>
+                <w:rPr/>
+                <w:delText>‍</w:delText>
+              </w:r>
+            </w:del>
+          </w:p>
+        </w:tc>
+        <w:tc>
+          <w:tcPr>
+            <w:tcW w:w="5782" w:type="dxa"/>
+            <w:tcBorders/>
+            <w:vAlign w:val="center"/>
+          </w:tcPr>
+          <w:p>
+            <w:pPr>
+              <w:pStyle w:val="BodyText"/>
+              <w:widowControl w:val="false"/>
+              <w:numPr>
+                <w:ilvl w:val="0"/>
+                <w:numId w:val="11"/>
+              </w:numPr>
+              <w:spacing w:before="0" w:after="140"/>
+              <w:rPr>
+                <w:rFonts w:eastAsia="NSimSun" w:cs="Lucida Sans"/>
+                <w:color w:val="auto"/>
+                <w:kern w:val="2"/>
+                <w:sz w:val="24"/>
+                <w:szCs w:val="24"/>
+                <w:lang w:val="pt-BR" w:eastAsia="zh-CN" w:bidi="hi-IN"/>
+              </w:rPr>
+            </w:pPr>
+            <w:r>
+              <w:rPr>
+                <w:rFonts w:eastAsia="NSimSun" w:cs="Lucida Sans"/>
+                <w:color w:val="auto"/>
+                <w:kern w:val="2"/>
+                <w:sz w:val="24"/>
+                <w:szCs w:val="24"/>
+                <w:lang w:val="pt-BR" w:eastAsia="zh-CN" w:bidi="hi-IN"/>
+              </w:rPr>
+            </w:r>
+          </w:p>
+        </w:tc>
+      </w:tr>
+      <w:tr>
+        <w:trPr/>
+        <w:tc>
+          <w:tcPr>
+            <w:tcW w:w="3855" w:type="dxa"/>
+            <w:tcBorders/>
+            <w:vAlign w:val="center"/>
+          </w:tcPr>
+          <w:p>
+            <w:pPr>
+              <w:pStyle w:val="Contedodatabelauser"/>
+              <w:widowControl w:val="false"/>
+              <w:jc w:val="center"/>
+              <w:rPr/>
+            </w:pPr>
+            <w:del w:id="129" w:author="Lucas Garcia" w:date="2025-06-22T17:02:32Z">
+              <w:r>
+                <w:rPr/>
+                <w:delText>‍</w:delText>
+              </w:r>
+            </w:del>
+          </w:p>
+        </w:tc>
+        <w:tc>
+          <w:tcPr>
+            <w:tcW w:w="5782" w:type="dxa"/>
+            <w:tcBorders/>
+            <w:vAlign w:val="center"/>
+          </w:tcPr>
+          <w:p>
+            <w:pPr>
+              <w:pStyle w:val="BodyText"/>
+              <w:widowControl w:val="false"/>
+              <w:numPr>
+                <w:ilvl w:val="0"/>
+                <w:numId w:val="12"/>
+              </w:numPr>
+              <w:spacing w:before="0" w:after="140"/>
+              <w:rPr>
+                <w:rFonts w:eastAsia="NSimSun" w:cs="Lucida Sans"/>
+                <w:color w:val="auto"/>
+                <w:kern w:val="2"/>
+                <w:sz w:val="24"/>
+                <w:szCs w:val="24"/>
+                <w:lang w:val="pt-BR" w:eastAsia="zh-CN" w:bidi="hi-IN"/>
+              </w:rPr>
+            </w:pPr>
+            <w:r>
+              <w:rPr>
+                <w:rFonts w:eastAsia="NSimSun" w:cs="Lucida Sans"/>
+                <w:color w:val="auto"/>
+                <w:kern w:val="2"/>
+                <w:sz w:val="24"/>
+                <w:szCs w:val="24"/>
+                <w:lang w:val="pt-BR" w:eastAsia="zh-CN" w:bidi="hi-IN"/>
+              </w:rPr>
+            </w:r>
+          </w:p>
+        </w:tc>
+      </w:tr>
+      <w:tr>
+        <w:trPr/>
+        <w:tc>
+          <w:tcPr>
+            <w:tcW w:w="3855" w:type="dxa"/>
+            <w:tcBorders/>
+            <w:vAlign w:val="center"/>
+          </w:tcPr>
+          <w:p>
+            <w:pPr>
+              <w:pStyle w:val="Contedodatabelauser"/>
+              <w:widowControl w:val="false"/>
+              <w:jc w:val="center"/>
+              <w:rPr/>
+            </w:pPr>
+            <w:del w:id="130" w:author="Lucas Garcia" w:date="2025-06-22T17:02:32Z">
+              <w:r>
+                <w:rPr/>
+                <w:delText>‍</w:delText>
+              </w:r>
+            </w:del>
+          </w:p>
+        </w:tc>
+        <w:tc>
+          <w:tcPr>
+            <w:tcW w:w="5782" w:type="dxa"/>
+            <w:tcBorders/>
+            <w:vAlign w:val="center"/>
+          </w:tcPr>
+          <w:p>
+            <w:pPr>
+              <w:pStyle w:val="BodyText"/>
+              <w:widowControl w:val="false"/>
+              <w:numPr>
+                <w:ilvl w:val="0"/>
+                <w:numId w:val="13"/>
+              </w:numPr>
+              <w:spacing w:before="0" w:after="140"/>
+              <w:rPr/>
+            </w:pPr>
+            <w:r>
+              <w:rPr/>
+            </w:r>
+          </w:p>
+        </w:tc>
+      </w:tr>
+      <w:tr>
+        <w:trPr/>
+        <w:tc>
+          <w:tcPr>
+            <w:tcW w:w="3855" w:type="dxa"/>
+            <w:tcBorders/>
+            <w:vAlign w:val="center"/>
+          </w:tcPr>
+          <w:p>
+            <w:pPr>
+              <w:pStyle w:val="Contedodatabelauser"/>
+              <w:widowControl w:val="false"/>
+              <w:jc w:val="center"/>
+              <w:rPr/>
+            </w:pPr>
+            <w:del w:id="131" w:author="Lucas Garcia" w:date="2025-06-22T17:02:32Z">
+              <w:r>
+                <w:rPr/>
+                <w:delText>‍</w:delText>
+              </w:r>
+            </w:del>
+          </w:p>
+        </w:tc>
+        <w:tc>
+          <w:tcPr>
+            <w:tcW w:w="5782" w:type="dxa"/>
+            <w:tcBorders/>
+            <w:vAlign w:val="center"/>
+          </w:tcPr>
+          <w:p>
+            <w:pPr>
+              <w:pStyle w:val="Contedodatabelauser"/>
+              <w:widowControl w:val="false"/>
+              <w:jc w:val="center"/>
+              <w:rPr/>
+            </w:pPr>
+            <w:r>
+              <w:rPr/>
+            </w:r>
+          </w:p>
+        </w:tc>
+      </w:tr>
+      <w:tr>
+        <w:trPr/>
+        <w:tc>
+          <w:tcPr>
+            <w:tcW w:w="3855" w:type="dxa"/>
+            <w:tcBorders/>
+            <w:vAlign w:val="center"/>
+          </w:tcPr>
+          <w:p>
+            <w:pPr>
+              <w:pStyle w:val="Contedodatabelauser"/>
+              <w:widowControl w:val="false"/>
+              <w:jc w:val="center"/>
+              <w:rPr/>
+            </w:pPr>
+            <w:ins w:id="132" w:author="Lucas Garcia" w:date="2025-06-22T16:51:05Z">
+              <w:r>
+                <w:rPr/>
+                <w:t>Sucesso</w:t>
+              </w:r>
+            </w:ins>
+          </w:p>
+        </w:tc>
+        <w:tc>
+          <w:tcPr>
+            <w:tcW w:w="5782" w:type="dxa"/>
+            <w:tcBorders/>
+            <w:vAlign w:val="center"/>
+          </w:tcPr>
+          <w:p>
+            <w:pPr>
+              <w:pStyle w:val="BodyText"/>
+              <w:widowControl w:val="false"/>
+              <w:numPr>
+                <w:ilvl w:val="0"/>
+                <w:numId w:val="15"/>
+              </w:numPr>
+              <w:rPr>
+                <w:ins w:id="134" w:author="Lucas Garcia" w:date="2025-06-22T16:51:05Z"/>
+              </w:rPr>
+            </w:pPr>
+            <w:ins w:id="133" w:author="Lucas Garcia" w:date="2025-06-22T16:51:05Z">
+              <w:r>
+                <w:rPr>
+                  <w:rFonts w:eastAsia="NSimSun" w:cs="Lucida Sans"/>
+                  <w:color w:val="auto"/>
+                  <w:kern w:val="2"/>
+                  <w:sz w:val="24"/>
+                  <w:szCs w:val="24"/>
+                  <w:lang w:val="pt-BR" w:eastAsia="zh-CN" w:bidi="hi-IN"/>
+                </w:rPr>
+                <w:t>O sistema verifica se as informações fornecidas são válidas</w:t>
+              </w:r>
+            </w:ins>
+          </w:p>
+          <w:p>
+            <w:pPr>
+              <w:pStyle w:val="BodyText"/>
+              <w:widowControl w:val="false"/>
+              <w:numPr>
+                <w:ilvl w:val="0"/>
+                <w:numId w:val="15"/>
+              </w:numPr>
+              <w:rPr>
+                <w:ins w:id="136" w:author="Lucas Garcia" w:date="2025-06-22T16:51:05Z"/>
+              </w:rPr>
+            </w:pPr>
+            <w:ins w:id="135" w:author="Lucas Garcia" w:date="2025-06-22T16:51:05Z">
+              <w:r>
+                <w:rPr>
+                  <w:rFonts w:eastAsia="NSimSun" w:cs="Lucida Sans"/>
+                  <w:color w:val="auto"/>
+                  <w:kern w:val="2"/>
+                  <w:sz w:val="24"/>
+                  <w:szCs w:val="24"/>
+                  <w:lang w:val="pt-BR" w:eastAsia="zh-CN" w:bidi="hi-IN"/>
+                </w:rPr>
+                <w:t>O sistema cadastra o ticket no banco de dados</w:t>
+              </w:r>
+            </w:ins>
+          </w:p>
+          <w:p>
+            <w:pPr>
+              <w:pStyle w:val="BodyText"/>
+              <w:widowControl w:val="false"/>
+              <w:numPr>
+                <w:ilvl w:val="0"/>
+                <w:numId w:val="15"/>
+              </w:numPr>
+              <w:rPr>
+                <w:ins w:id="138" w:author="Lucas Garcia" w:date="2025-06-22T16:51:05Z"/>
+              </w:rPr>
+            </w:pPr>
+            <w:ins w:id="137" w:author="Lucas Garcia" w:date="2025-06-22T16:51:05Z">
+              <w:r>
+                <w:rPr>
+                  <w:rFonts w:eastAsia="NSimSun" w:cs="Lucida Sans"/>
+                  <w:color w:val="auto"/>
+                  <w:kern w:val="2"/>
+                  <w:sz w:val="24"/>
+                  <w:szCs w:val="24"/>
+                  <w:lang w:val="pt-BR" w:eastAsia="zh-CN" w:bidi="hi-IN"/>
+                </w:rPr>
+                <w:t>O sistema retorna o status da solicitação de abertura de ticket</w:t>
+              </w:r>
+            </w:ins>
+          </w:p>
+          <w:p>
+            <w:pPr>
+              <w:pStyle w:val="BodyText"/>
+              <w:widowControl w:val="false"/>
+              <w:numPr>
+                <w:ilvl w:val="0"/>
+                <w:numId w:val="15"/>
+              </w:numPr>
+              <w:spacing w:before="0" w:after="140"/>
+              <w:rPr/>
+            </w:pPr>
+            <w:ins w:id="139" w:author="Lucas Garcia" w:date="2025-06-22T16:51:05Z">
+              <w:r>
+                <w:rPr>
+                  <w:rFonts w:eastAsia="NSimSun" w:cs="Lucida Sans"/>
+                  <w:color w:val="auto"/>
+                  <w:kern w:val="2"/>
+                  <w:sz w:val="24"/>
+                  <w:szCs w:val="24"/>
+                  <w:lang w:val="pt-BR" w:eastAsia="zh-CN" w:bidi="hi-IN"/>
+                </w:rPr>
+                <w:t>O sistema redireciona o usuário para a tela inicial</w:t>
+              </w:r>
+            </w:ins>
+          </w:p>
+        </w:tc>
+      </w:tr>
+      <w:tr>
+        <w:trPr/>
+        <w:tc>
+          <w:tcPr>
+            <w:tcW w:w="3855" w:type="dxa"/>
+            <w:tcBorders/>
+            <w:vAlign w:val="center"/>
+          </w:tcPr>
+          <w:p>
+            <w:pPr>
+              <w:pStyle w:val="Contedodatabelauser"/>
+              <w:widowControl w:val="false"/>
+              <w:jc w:val="center"/>
+              <w:rPr/>
+            </w:pPr>
+            <w:del w:id="140" w:author="Lucas Garcia" w:date="2025-06-22T17:02:40Z">
+              <w:r>
+                <w:rPr/>
+                <w:delText>‍</w:delText>
+              </w:r>
+            </w:del>
+          </w:p>
+        </w:tc>
+        <w:tc>
+          <w:tcPr>
+            <w:tcW w:w="5782" w:type="dxa"/>
+            <w:tcBorders/>
+            <w:vAlign w:val="center"/>
+          </w:tcPr>
+          <w:p>
+            <w:pPr>
+              <w:pStyle w:val="BodyText"/>
+              <w:widowControl w:val="false"/>
+              <w:numPr>
+                <w:ilvl w:val="0"/>
+                <w:numId w:val="8"/>
+              </w:numPr>
+              <w:spacing w:before="0" w:after="140"/>
+              <w:rPr>
+                <w:rFonts w:eastAsia="NSimSun" w:cs="Lucida Sans"/>
+                <w:color w:val="auto"/>
+                <w:kern w:val="2"/>
+                <w:sz w:val="24"/>
+                <w:szCs w:val="24"/>
+                <w:lang w:val="pt-BR" w:eastAsia="zh-CN" w:bidi="hi-IN"/>
+              </w:rPr>
+            </w:pPr>
+            <w:r>
+              <w:rPr>
+                <w:rFonts w:eastAsia="NSimSun" w:cs="Lucida Sans"/>
+                <w:color w:val="auto"/>
+                <w:kern w:val="2"/>
+                <w:sz w:val="24"/>
+                <w:szCs w:val="24"/>
+                <w:lang w:val="pt-BR" w:eastAsia="zh-CN" w:bidi="hi-IN"/>
+              </w:rPr>
+            </w:r>
+          </w:p>
+        </w:tc>
+      </w:tr>
+      <w:tr>
+        <w:trPr/>
+        <w:tc>
+          <w:tcPr>
+            <w:tcW w:w="3855" w:type="dxa"/>
+            <w:tcBorders/>
+            <w:vAlign w:val="center"/>
+          </w:tcPr>
+          <w:p>
+            <w:pPr>
+              <w:pStyle w:val="Contedodatabelauser"/>
+              <w:widowControl w:val="false"/>
+              <w:jc w:val="center"/>
+              <w:rPr/>
+            </w:pPr>
+            <w:ins w:id="141" w:author="Lucas Garcia" w:date="2025-06-22T16:51:05Z">
+              <w:r>
+                <w:rPr/>
+                <w:t>Campos Ausentes‍</w:t>
+              </w:r>
+            </w:ins>
+          </w:p>
+        </w:tc>
+        <w:tc>
+          <w:tcPr>
+            <w:tcW w:w="5782" w:type="dxa"/>
+            <w:tcBorders/>
+            <w:vAlign w:val="center"/>
+          </w:tcPr>
+          <w:p>
+            <w:pPr>
+              <w:pStyle w:val="BodyText"/>
+              <w:widowControl w:val="false"/>
+              <w:numPr>
+                <w:ilvl w:val="0"/>
+                <w:numId w:val="9"/>
+              </w:numPr>
+              <w:rPr>
+                <w:ins w:id="143" w:author="Lucas Garcia" w:date="2025-06-22T16:51:05Z"/>
+              </w:rPr>
+            </w:pPr>
+            <w:ins w:id="142" w:author="Lucas Garcia" w:date="2025-06-22T16:51:05Z">
+              <w:r>
+                <w:rPr/>
+                <w:t>O sistema detecta se todos os campos estão válidos</w:t>
+              </w:r>
+            </w:ins>
+          </w:p>
+          <w:p>
+            <w:pPr>
+              <w:pStyle w:val="BodyText"/>
+              <w:widowControl w:val="false"/>
+              <w:numPr>
+                <w:ilvl w:val="0"/>
+                <w:numId w:val="9"/>
+              </w:numPr>
+              <w:rPr>
+                <w:ins w:id="145" w:author="Lucas Garcia" w:date="2025-06-22T16:51:05Z"/>
+              </w:rPr>
+            </w:pPr>
+            <w:ins w:id="144" w:author="Lucas Garcia" w:date="2025-06-22T16:51:05Z">
+              <w:r>
+                <w:rPr/>
+                <w:t>O sistema detecta se os campos estão preenchidos</w:t>
+              </w:r>
+            </w:ins>
+          </w:p>
+          <w:p>
+            <w:pPr>
+              <w:pStyle w:val="BodyText"/>
+              <w:widowControl w:val="false"/>
+              <w:numPr>
+                <w:ilvl w:val="0"/>
+                <w:numId w:val="9"/>
+              </w:numPr>
+              <w:spacing w:before="0" w:after="140"/>
+              <w:rPr/>
+            </w:pPr>
+            <w:ins w:id="146" w:author="Lucas Garcia" w:date="2025-06-22T16:51:05Z">
+              <w:r>
+                <w:rPr/>
+                <w:t>O sistema retorna a mensagem de erro, solicitando o preenchimento</w:t>
+              </w:r>
+            </w:ins>
+          </w:p>
+        </w:tc>
+      </w:tr>
+    </w:tbl>
+    <w:p>
+      <w:pPr>
+        <w:pStyle w:val="Heading4"/>
+        <w:numPr>
+          <w:ilvl w:val="3"/>
+          <w:numId w:val="2"/>
+        </w:numPr>
+        <w:spacing w:before="120" w:after="120"/>
+        <w:rPr>
+          <w:ins w:id="149" w:author="Lucas Garcia" w:date="2025-06-22T16:51:05Z"/>
+        </w:rPr>
+      </w:pPr>
+      <w:ins w:id="147" w:author="Lucas Garcia" w:date="2025-06-22T16:51:05Z">
+        <w:r>
+          <w:rPr/>
+          <w:t>Interface</w:t>
+          <w:br/>
+        </w:r>
+      </w:ins>
+      <w:ins w:id="148" w:author="Lucas Garcia" w:date="2025-06-22T16:51:05Z">
+        <w:r>
+          <w:rPr/>
+          <w:drawing>
+            <wp:inline distT="0" distB="0" distL="0" distR="0">
+              <wp:extent cx="6120130" cy="3018155"/>
+              <wp:effectExtent l="0" t="0" r="0" b="0"/>
+              <wp:docPr id="5" name="Figura5" descr=""/>
+              <wp:cNvGraphicFramePr>
+                <a:graphicFrameLocks xmlns:a="http://schemas.openxmlformats.org/drawingml/2006/main" noChangeAspect="1"/>
+              </wp:cNvGraphicFramePr>
+              <a:graphic xmlns:a="http://schemas.openxmlformats.org/drawingml/2006/main">
+                <a:graphicData uri="http://schemas.openxmlformats.org/drawingml/2006/picture">
+                  <pic:pic xmlns:pic="http://schemas.openxmlformats.org/drawingml/2006/picture">
+                    <pic:nvPicPr>
+                      <pic:cNvPr id="5" name="Figura5" descr=""/>
+                      <pic:cNvPicPr>
+                        <a:picLocks noChangeAspect="1" noChangeArrowheads="1"/>
+                      </pic:cNvPicPr>
+                    </pic:nvPicPr>
+                    <pic:blipFill>
+                      <a:blip r:embed="rId6"/>
+                      <a:stretch>
+                        <a:fillRect/>
+                      </a:stretch>
+                    </pic:blipFill>
+                    <pic:spPr bwMode="auto">
+                      <a:xfrm>
+                        <a:off x="0" y="0"/>
+                        <a:ext cx="6120130" cy="3018155"/>
+                      </a:xfrm>
+                      <a:prstGeom prst="rect">
+                        <a:avLst/>
+                      </a:prstGeom>
+                      <a:noFill/>
+                    </pic:spPr>
+                  </pic:pic>
+                </a:graphicData>
+              </a:graphic>
+            </wp:inline>
+          </w:drawing>
+        </w:r>
+      </w:ins>
+    </w:p>
+    <w:p>
+      <w:pPr>
+        <w:pStyle w:val="Heading4"/>
+        <w:numPr>
+          <w:ilvl w:val="3"/>
+          <w:numId w:val="2"/>
+        </w:numPr>
+        <w:rPr>
+          <w:ins w:id="151" w:author="Lucas Garcia" w:date="2025-06-22T17:32:34Z"/>
+        </w:rPr>
+      </w:pPr>
+      <w:ins w:id="150" w:author="Lucas Garcia" w:date="2025-06-22T17:32:34Z">
+        <w:r>
+          <w:rPr/>
+        </w:r>
+      </w:ins>
+    </w:p>
+    <w:p>
+      <w:pPr>
+        <w:pStyle w:val="Heading4"/>
+        <w:numPr>
+          <w:ilvl w:val="3"/>
+          <w:numId w:val="2"/>
+        </w:numPr>
+        <w:rPr>
+          <w:ins w:id="156" w:author="Lucas Garcia" w:date="2025-06-22T17:22:27Z"/>
+        </w:rPr>
+      </w:pPr>
+      <w:ins w:id="152" w:author="Lucas Garcia" w:date="2025-06-22T17:22:27Z">
+        <w:r>
+          <w:rPr/>
+          <w:t>FUN0</w:t>
+        </w:r>
+      </w:ins>
+      <w:ins w:id="153" w:author="Lucas Garcia" w:date="2025-06-22T17:22:27Z">
+        <w:r>
+          <w:rPr/>
+          <w:t>4</w:t>
+        </w:r>
+      </w:ins>
+      <w:ins w:id="154" w:author="Lucas Garcia" w:date="2025-06-22T17:22:27Z">
+        <w:r>
+          <w:rPr/>
+          <w:t xml:space="preserve"> – A</w:t>
+        </w:r>
+      </w:ins>
+      <w:ins w:id="155" w:author="Lucas Garcia" w:date="2025-06-22T17:22:27Z">
+        <w:r>
+          <w:rPr/>
+          <w:t>tender Ticket</w:t>
+        </w:r>
+      </w:ins>
+    </w:p>
+    <w:p>
+      <w:pPr>
+        <w:pStyle w:val="BodyText"/>
+        <w:jc w:val="both"/>
+        <w:rPr>
+          <w:ins w:id="172" w:author="Lucas Garcia" w:date="2025-06-22T17:22:27Z"/>
+        </w:rPr>
+      </w:pPr>
+      <w:ins w:id="157" w:author="Lucas Garcia" w:date="2025-06-22T17:22:27Z">
+        <w:r>
+          <w:rPr>
+            <w:rFonts w:eastAsia="Microsoft YaHei" w:cs="Lucida Sans" w:ascii="Liberation Serif" w:hAnsi="Liberation Serif"/>
+            <w:b w:val="false"/>
+            <w:bCs w:val="false"/>
+            <w:color w:val="auto"/>
+            <w:kern w:val="2"/>
+            <w:sz w:val="28"/>
+            <w:szCs w:val="28"/>
+            <w:lang w:val="pt-BR" w:eastAsia="zh-CN" w:bidi="hi-IN"/>
+          </w:rPr>
+          <w:t xml:space="preserve">A funcionalidade tem como objetivo permitir o </w:t>
+        </w:r>
+      </w:ins>
+      <w:ins w:id="158" w:author="Lucas Garcia" w:date="2025-06-22T17:22:27Z">
+        <w:r>
+          <w:rPr>
+            <w:rFonts w:eastAsia="Microsoft YaHei" w:cs="Lucida Sans" w:ascii="Liberation Serif" w:hAnsi="Liberation Serif"/>
+            <w:b w:val="false"/>
+            <w:bCs w:val="false"/>
+            <w:color w:val="auto"/>
+            <w:kern w:val="2"/>
+            <w:sz w:val="28"/>
+            <w:szCs w:val="28"/>
+            <w:lang w:val="pt-BR" w:eastAsia="zh-CN" w:bidi="hi-IN"/>
+          </w:rPr>
+          <w:t>atendente</w:t>
+        </w:r>
+      </w:ins>
+      <w:ins w:id="159" w:author="Lucas Garcia" w:date="2025-06-22T17:22:27Z">
+        <w:r>
+          <w:rPr>
+            <w:rFonts w:eastAsia="Microsoft YaHei" w:cs="Lucida Sans" w:ascii="Liberation Serif" w:hAnsi="Liberation Serif"/>
+            <w:b w:val="false"/>
+            <w:bCs w:val="false"/>
+            <w:color w:val="auto"/>
+            <w:kern w:val="2"/>
+            <w:sz w:val="28"/>
+            <w:szCs w:val="28"/>
+            <w:lang w:val="pt-BR" w:eastAsia="zh-CN" w:bidi="hi-IN"/>
+          </w:rPr>
+          <w:t xml:space="preserve"> </w:t>
+        </w:r>
+      </w:ins>
+      <w:ins w:id="160" w:author="Lucas Garcia" w:date="2025-06-22T17:22:27Z">
+        <w:r>
+          <w:rPr>
+            <w:rFonts w:eastAsia="Microsoft YaHei" w:cs="Lucida Sans" w:ascii="Liberation Serif" w:hAnsi="Liberation Serif"/>
+            <w:b w:val="false"/>
+            <w:bCs w:val="false"/>
+            <w:color w:val="auto"/>
+            <w:kern w:val="2"/>
+            <w:sz w:val="28"/>
+            <w:szCs w:val="28"/>
+            <w:lang w:val="pt-BR" w:eastAsia="zh-CN" w:bidi="hi-IN"/>
+          </w:rPr>
+          <w:t xml:space="preserve">assumir </w:t>
+        </w:r>
+      </w:ins>
+      <w:ins w:id="161" w:author="Lucas Garcia" w:date="2025-06-22T17:22:27Z">
+        <w:r>
+          <w:rPr>
+            <w:rFonts w:eastAsia="Microsoft YaHei" w:cs="Lucida Sans" w:ascii="Liberation Serif" w:hAnsi="Liberation Serif"/>
+            <w:b w:val="false"/>
+            <w:bCs w:val="false"/>
+            <w:color w:val="auto"/>
+            <w:kern w:val="2"/>
+            <w:sz w:val="28"/>
+            <w:szCs w:val="28"/>
+            <w:lang w:val="pt-BR" w:eastAsia="zh-CN" w:bidi="hi-IN"/>
+          </w:rPr>
+          <w:t xml:space="preserve">um ticket para </w:t>
+        </w:r>
+      </w:ins>
+      <w:ins w:id="162" w:author="Lucas Garcia" w:date="2025-06-22T17:22:27Z">
+        <w:r>
+          <w:rPr>
+            <w:rFonts w:eastAsia="Microsoft YaHei" w:cs="Lucida Sans" w:ascii="Liberation Serif" w:hAnsi="Liberation Serif"/>
+            <w:b w:val="false"/>
+            <w:bCs w:val="false"/>
+            <w:color w:val="auto"/>
+            <w:kern w:val="2"/>
+            <w:sz w:val="28"/>
+            <w:szCs w:val="28"/>
+            <w:lang w:val="pt-BR" w:eastAsia="zh-CN" w:bidi="hi-IN"/>
+          </w:rPr>
+          <w:t>atender a solicitação</w:t>
+        </w:r>
+      </w:ins>
+      <w:ins w:id="163" w:author="Lucas Garcia" w:date="2025-06-22T17:22:27Z">
+        <w:r>
+          <w:rPr>
+            <w:rFonts w:eastAsia="Microsoft YaHei" w:cs="Lucida Sans" w:ascii="Liberation Serif" w:hAnsi="Liberation Serif"/>
+            <w:b w:val="false"/>
+            <w:bCs w:val="false"/>
+            <w:color w:val="auto"/>
+            <w:kern w:val="2"/>
+            <w:sz w:val="28"/>
+            <w:szCs w:val="28"/>
+            <w:lang w:val="pt-BR" w:eastAsia="zh-CN" w:bidi="hi-IN"/>
+          </w:rPr>
+          <w:t xml:space="preserve">. Durante o processo de </w:t>
+        </w:r>
+      </w:ins>
+      <w:ins w:id="164" w:author="Lucas Garcia" w:date="2025-06-22T17:22:27Z">
+        <w:r>
+          <w:rPr>
+            <w:rFonts w:eastAsia="Microsoft YaHei" w:cs="Lucida Sans" w:ascii="Liberation Serif" w:hAnsi="Liberation Serif"/>
+            <w:b w:val="false"/>
+            <w:bCs w:val="false"/>
+            <w:color w:val="auto"/>
+            <w:kern w:val="2"/>
+            <w:sz w:val="28"/>
+            <w:szCs w:val="28"/>
+            <w:lang w:val="pt-BR" w:eastAsia="zh-CN" w:bidi="hi-IN"/>
+          </w:rPr>
+          <w:t>atendimento</w:t>
+        </w:r>
+      </w:ins>
+      <w:ins w:id="165" w:author="Lucas Garcia" w:date="2025-06-22T17:22:27Z">
+        <w:r>
+          <w:rPr>
+            <w:rFonts w:eastAsia="Microsoft YaHei" w:cs="Lucida Sans" w:ascii="Liberation Serif" w:hAnsi="Liberation Serif"/>
+            <w:b w:val="false"/>
+            <w:bCs w:val="false"/>
+            <w:color w:val="auto"/>
+            <w:kern w:val="2"/>
+            <w:sz w:val="28"/>
+            <w:szCs w:val="28"/>
+            <w:lang w:val="pt-BR" w:eastAsia="zh-CN" w:bidi="hi-IN"/>
+          </w:rPr>
+          <w:t xml:space="preserve">, o usuário deve preencher </w:t>
+        </w:r>
+      </w:ins>
+      <w:ins w:id="166" w:author="Lucas Garcia" w:date="2025-06-22T17:22:27Z">
+        <w:r>
+          <w:rPr>
+            <w:rFonts w:eastAsia="Microsoft YaHei" w:cs="Lucida Sans" w:ascii="Liberation Serif" w:hAnsi="Liberation Serif"/>
+            <w:b w:val="false"/>
+            <w:bCs w:val="false"/>
+            <w:color w:val="auto"/>
+            <w:kern w:val="2"/>
+            <w:sz w:val="28"/>
+            <w:szCs w:val="28"/>
+            <w:lang w:val="pt-BR" w:eastAsia="zh-CN" w:bidi="hi-IN"/>
+          </w:rPr>
+          <w:t>as informações referente aos atendimento, descrevendo o que será realizado.</w:t>
+        </w:r>
+      </w:ins>
+      <w:ins w:id="167" w:author="Lucas Garcia" w:date="2025-06-22T17:22:27Z">
+        <w:r>
+          <w:rPr>
+            <w:rFonts w:eastAsia="Microsoft YaHei" w:cs="Lucida Sans" w:ascii="Liberation Serif" w:hAnsi="Liberation Serif"/>
+            <w:b w:val="false"/>
+            <w:bCs w:val="false"/>
+            <w:color w:val="auto"/>
+            <w:kern w:val="2"/>
+            <w:sz w:val="28"/>
+            <w:szCs w:val="28"/>
+            <w:lang w:val="pt-BR" w:eastAsia="zh-CN" w:bidi="hi-IN"/>
+          </w:rPr>
+          <w:t xml:space="preserve"> Ao finalizar o processo, o sistema deve </w:t>
+        </w:r>
+      </w:ins>
+      <w:ins w:id="168" w:author="Lucas Garcia" w:date="2025-06-22T17:22:27Z">
+        <w:r>
+          <w:rPr>
+            <w:rFonts w:eastAsia="Microsoft YaHei" w:cs="Lucida Sans" w:ascii="Liberation Serif" w:hAnsi="Liberation Serif"/>
+            <w:b w:val="false"/>
+            <w:bCs w:val="false"/>
+            <w:color w:val="auto"/>
+            <w:kern w:val="2"/>
+            <w:sz w:val="28"/>
+            <w:szCs w:val="28"/>
+            <w:lang w:val="pt-BR" w:eastAsia="zh-CN" w:bidi="hi-IN"/>
+          </w:rPr>
+          <w:t xml:space="preserve">repassar </w:t>
+        </w:r>
+      </w:ins>
+      <w:ins w:id="169" w:author="Lucas Garcia" w:date="2025-06-22T17:22:27Z">
+        <w:r>
+          <w:rPr>
+            <w:rFonts w:eastAsia="Microsoft YaHei" w:cs="Lucida Sans" w:ascii="Liberation Serif" w:hAnsi="Liberation Serif"/>
+            <w:b w:val="false"/>
+            <w:bCs w:val="false"/>
+            <w:color w:val="auto"/>
+            <w:kern w:val="2"/>
+            <w:sz w:val="28"/>
+            <w:szCs w:val="28"/>
+            <w:lang w:val="pt-BR" w:eastAsia="zh-CN" w:bidi="hi-IN"/>
+          </w:rPr>
+          <w:t>o ticket contendo a</w:t>
+        </w:r>
+      </w:ins>
+      <w:ins w:id="170" w:author="Lucas Garcia" w:date="2025-06-22T17:22:27Z">
+        <w:r>
+          <w:rPr>
+            <w:rFonts w:eastAsia="Microsoft YaHei" w:cs="Lucida Sans" w:ascii="Liberation Serif" w:hAnsi="Liberation Serif"/>
+            <w:b w:val="false"/>
+            <w:bCs w:val="false"/>
+            <w:color w:val="auto"/>
+            <w:kern w:val="2"/>
+            <w:sz w:val="28"/>
+            <w:szCs w:val="28"/>
+            <w:lang w:val="pt-BR" w:eastAsia="zh-CN" w:bidi="hi-IN"/>
+          </w:rPr>
+          <w:t>s informações do atendimento para a aprovação do devido solicitante</w:t>
+        </w:r>
+      </w:ins>
+      <w:ins w:id="171" w:author="Lucas Garcia" w:date="2025-06-22T17:22:27Z">
+        <w:r>
+          <w:rPr>
+            <w:rFonts w:eastAsia="Microsoft YaHei" w:cs="Lucida Sans" w:ascii="Liberation Serif" w:hAnsi="Liberation Serif"/>
+            <w:b w:val="false"/>
+            <w:bCs w:val="false"/>
+            <w:color w:val="auto"/>
+            <w:kern w:val="2"/>
+            <w:sz w:val="28"/>
+            <w:szCs w:val="28"/>
+            <w:lang w:val="pt-BR" w:eastAsia="zh-CN" w:bidi="hi-IN"/>
+          </w:rPr>
+          <w:t xml:space="preserve">. </w:t>
+        </w:r>
+      </w:ins>
+    </w:p>
+    <w:p>
+      <w:pPr>
+        <w:pStyle w:val="Heading4"/>
+        <w:numPr>
+          <w:ilvl w:val="0"/>
+          <w:numId w:val="0"/>
+        </w:numPr>
+        <w:ind w:hanging="0" w:left="0"/>
+        <w:rPr>
+          <w:ins w:id="174" w:author="Lucas Garcia" w:date="2025-06-22T17:22:27Z"/>
+        </w:rPr>
+      </w:pPr>
+      <w:ins w:id="173" w:author="Lucas Garcia" w:date="2025-06-22T17:22:27Z">
+        <w:r>
+          <w:rPr>
+            <w:rFonts w:eastAsia="Microsoft YaHei" w:cs="Lucida Sans" w:ascii="Liberation Serif" w:hAnsi="Liberation Serif"/>
+            <w:b/>
+            <w:bCs/>
+            <w:color w:val="auto"/>
+            <w:kern w:val="2"/>
+            <w:sz w:val="28"/>
+            <w:szCs w:val="28"/>
+            <w:lang w:val="pt-BR" w:eastAsia="zh-CN" w:bidi="hi-IN"/>
+          </w:rPr>
+          <w:t>Fluxo</w:t>
+          <w:tab/>
+        </w:r>
+      </w:ins>
+    </w:p>
+    <w:p>
+      <w:pPr>
+        <w:pStyle w:val="BodyText"/>
+        <w:numPr>
+          <w:ilvl w:val="0"/>
+          <w:numId w:val="16"/>
+        </w:numPr>
+        <w:rPr>
+          <w:ins w:id="176" w:author="Lucas Garcia" w:date="2025-06-22T17:22:27Z"/>
+        </w:rPr>
+      </w:pPr>
+      <w:ins w:id="175" w:author="Lucas Garcia" w:date="2025-06-22T17:22:27Z">
+        <w:r>
+          <w:rPr>
+            <w:rFonts w:eastAsia="Microsoft YaHei" w:cs="Lucida Sans" w:ascii="Liberation Serif" w:hAnsi="Liberation Serif"/>
+            <w:b w:val="false"/>
+            <w:bCs w:val="false"/>
+            <w:color w:val="auto"/>
+            <w:kern w:val="2"/>
+            <w:sz w:val="28"/>
+            <w:szCs w:val="28"/>
+            <w:lang w:val="pt-BR" w:eastAsia="zh-CN" w:bidi="hi-IN"/>
+          </w:rPr>
+          <w:t>Usuário acessa a funcionalidade “abrir ticket”</w:t>
+        </w:r>
+      </w:ins>
+    </w:p>
+    <w:p>
+      <w:pPr>
+        <w:pStyle w:val="BodyText"/>
+        <w:numPr>
+          <w:ilvl w:val="0"/>
+          <w:numId w:val="16"/>
+        </w:numPr>
+        <w:rPr>
+          <w:ins w:id="178" w:author="Lucas Garcia" w:date="2025-06-22T17:22:27Z"/>
+        </w:rPr>
+      </w:pPr>
+      <w:ins w:id="177" w:author="Lucas Garcia" w:date="2025-06-22T17:22:27Z">
+        <w:r>
+          <w:rPr>
+            <w:rFonts w:eastAsia="Microsoft YaHei" w:cs="Lucida Sans" w:ascii="Liberation Serif" w:hAnsi="Liberation Serif"/>
+            <w:b w:val="false"/>
+            <w:bCs w:val="false"/>
+            <w:color w:val="auto"/>
+            <w:kern w:val="2"/>
+            <w:sz w:val="28"/>
+            <w:szCs w:val="28"/>
+            <w:lang w:val="pt-BR" w:eastAsia="zh-CN" w:bidi="hi-IN"/>
+          </w:rPr>
+          <w:t>Usuário preenche as informações de sua solicitação</w:t>
+        </w:r>
+      </w:ins>
+    </w:p>
+    <w:p>
+      <w:pPr>
+        <w:pStyle w:val="BodyText"/>
+        <w:numPr>
+          <w:ilvl w:val="0"/>
+          <w:numId w:val="16"/>
+        </w:numPr>
+        <w:rPr>
+          <w:ins w:id="180" w:author="Lucas Garcia" w:date="2025-06-22T17:22:27Z"/>
+        </w:rPr>
+      </w:pPr>
+      <w:ins w:id="179" w:author="Lucas Garcia" w:date="2025-06-22T17:22:27Z">
+        <w:r>
+          <w:rPr>
+            <w:rFonts w:eastAsia="Microsoft YaHei" w:cs="Lucida Sans" w:ascii="Liberation Serif" w:hAnsi="Liberation Serif"/>
+            <w:b w:val="false"/>
+            <w:bCs w:val="false"/>
+            <w:color w:val="auto"/>
+            <w:kern w:val="2"/>
+            <w:sz w:val="28"/>
+            <w:szCs w:val="28"/>
+            <w:lang w:val="pt-BR" w:eastAsia="zh-CN" w:bidi="hi-IN"/>
+          </w:rPr>
+          <w:t>Usuário seleciona “registrar”</w:t>
+        </w:r>
+      </w:ins>
+    </w:p>
+    <w:p>
+      <w:pPr>
+        <w:pStyle w:val="BodyText"/>
+        <w:numPr>
+          <w:ilvl w:val="0"/>
+          <w:numId w:val="16"/>
+        </w:numPr>
+        <w:rPr>
+          <w:ins w:id="182" w:author="Lucas Garcia" w:date="2025-06-22T17:22:27Z"/>
+        </w:rPr>
+      </w:pPr>
+      <w:ins w:id="181" w:author="Lucas Garcia" w:date="2025-06-22T17:22:27Z">
+        <w:r>
+          <w:rPr>
+            <w:rFonts w:eastAsia="Microsoft YaHei" w:cs="Lucida Sans" w:ascii="Liberation Serif" w:hAnsi="Liberation Serif"/>
+            <w:b w:val="false"/>
+            <w:bCs w:val="false"/>
+            <w:color w:val="auto"/>
+            <w:kern w:val="2"/>
+            <w:sz w:val="28"/>
+            <w:szCs w:val="28"/>
+            <w:lang w:val="pt-BR" w:eastAsia="zh-CN" w:bidi="hi-IN"/>
+          </w:rPr>
+          <w:t>Sistema verifica as informações</w:t>
+        </w:r>
+      </w:ins>
+    </w:p>
+    <w:p>
+      <w:pPr>
+        <w:pStyle w:val="BodyText"/>
+        <w:numPr>
+          <w:ilvl w:val="0"/>
+          <w:numId w:val="16"/>
+        </w:numPr>
+        <w:rPr>
+          <w:ins w:id="184" w:author="Lucas Garcia" w:date="2025-06-22T17:22:27Z"/>
+        </w:rPr>
+      </w:pPr>
+      <w:ins w:id="183" w:author="Lucas Garcia" w:date="2025-06-22T17:22:27Z">
+        <w:r>
+          <w:rPr>
+            <w:rFonts w:eastAsia="Microsoft YaHei" w:cs="Lucida Sans" w:ascii="Liberation Serif" w:hAnsi="Liberation Serif"/>
+            <w:b w:val="false"/>
+            <w:bCs w:val="false"/>
+            <w:color w:val="auto"/>
+            <w:kern w:val="2"/>
+            <w:sz w:val="28"/>
+            <w:szCs w:val="28"/>
+            <w:lang w:val="pt-BR" w:eastAsia="zh-CN" w:bidi="hi-IN"/>
+          </w:rPr>
+          <w:t>Sistema retorna o status da solicitação de abertura de ticket</w:t>
+        </w:r>
+      </w:ins>
+    </w:p>
+    <w:p>
+      <w:pPr>
+        <w:pStyle w:val="BodyText"/>
+        <w:numPr>
+          <w:ilvl w:val="0"/>
+          <w:numId w:val="16"/>
+        </w:numPr>
+        <w:rPr>
+          <w:rFonts w:ascii="Liberation Serif" w:hAnsi="Liberation Serif" w:eastAsia="Microsoft YaHei" w:cs="Lucida Sans"/>
+          <w:color w:val="auto"/>
+          <w:kern w:val="2"/>
+          <w:sz w:val="28"/>
+          <w:szCs w:val="28"/>
+          <w:lang w:val="pt-BR" w:eastAsia="zh-CN" w:bidi="hi-IN"/>
+          <w:ins w:id="186" w:author="Lucas Garcia" w:date="2025-06-22T17:22:27Z"/>
+        </w:rPr>
+      </w:pPr>
+      <w:ins w:id="185" w:author="Lucas Garcia" w:date="2025-06-22T17:22:27Z">
+        <w:r>
+          <w:rPr>
+            <w:rFonts w:eastAsia="Microsoft YaHei" w:cs="Lucida Sans" w:ascii="Liberation Serif" w:hAnsi="Liberation Serif"/>
+            <w:b w:val="false"/>
+            <w:bCs w:val="false"/>
+            <w:color w:val="auto"/>
+            <w:kern w:val="2"/>
+            <w:sz w:val="28"/>
+            <w:szCs w:val="28"/>
+            <w:lang w:val="pt-BR" w:eastAsia="zh-CN" w:bidi="hi-IN"/>
+          </w:rPr>
+          <w:t>Sistema redireciona para a tela de inicio</w:t>
+        </w:r>
+      </w:ins>
+    </w:p>
+    <w:p>
+      <w:pPr>
+        <w:pStyle w:val="Heading4"/>
+        <w:numPr>
+          <w:ilvl w:val="0"/>
+          <w:numId w:val="0"/>
+        </w:numPr>
+        <w:ind w:hanging="0" w:left="0"/>
+        <w:rPr/>
+      </w:pPr>
+      <w:ins w:id="187" w:author="Lucas Garcia" w:date="2025-06-22T17:22:27Z">
+        <w:r>
+          <w:rPr>
+            <w:rFonts w:eastAsia="Microsoft YaHei" w:cs="Lucida Sans" w:ascii="Liberation Serif" w:hAnsi="Liberation Serif"/>
+            <w:b/>
+            <w:bCs/>
+            <w:color w:val="auto"/>
+            <w:kern w:val="2"/>
+            <w:sz w:val="28"/>
+            <w:szCs w:val="28"/>
+            <w:lang w:val="pt-BR" w:eastAsia="zh-CN" w:bidi="hi-IN"/>
+          </w:rPr>
+          <w:t>Detalhamento Funcional</w:t>
+        </w:r>
+      </w:ins>
+    </w:p>
+    <w:tbl>
+      <w:tblPr>
+        <w:tblW w:w="5000" w:type="pct"/>
+        <w:jc w:val="left"/>
+        <w:tblInd w:w="0" w:type="dxa"/>
+        <w:tblLayout w:type="fixed"/>
+        <w:tblCellMar>
+          <w:top w:w="0" w:type="dxa"/>
+          <w:left w:w="0" w:type="dxa"/>
+          <w:bottom w:w="0" w:type="dxa"/>
+          <w:right w:w="0" w:type="dxa"/>
+        </w:tblCellMar>
+      </w:tblPr>
+      <w:tblGrid>
+        <w:gridCol w:w="3855"/>
+        <w:gridCol w:w="5782"/>
+      </w:tblGrid>
+      <w:tr>
+        <w:trPr/>
+        <w:tc>
+          <w:tcPr>
+            <w:tcW w:w="3855" w:type="dxa"/>
+            <w:tcBorders/>
+            <w:vAlign w:val="center"/>
+          </w:tcPr>
+          <w:p>
+            <w:pPr>
+              <w:pStyle w:val="Contedodatabelauser"/>
+              <w:widowControl w:val="false"/>
+              <w:jc w:val="center"/>
+              <w:rPr/>
+            </w:pPr>
+            <w:ins w:id="188" w:author="Lucas Garcia" w:date="2025-06-22T17:22:27Z">
+              <w:r>
+                <w:rPr/>
+                <w:t>‍</w:t>
+              </w:r>
+            </w:ins>
+            <w:ins w:id="189" w:author="Lucas Garcia" w:date="2025-06-22T17:22:27Z">
+              <w:r>
+                <w:rPr/>
+                <w:t>Cenário</w:t>
+              </w:r>
+            </w:ins>
+          </w:p>
+        </w:tc>
+        <w:tc>
+          <w:tcPr>
+            <w:tcW w:w="5782" w:type="dxa"/>
+            <w:tcBorders/>
+            <w:vAlign w:val="center"/>
+          </w:tcPr>
+          <w:p>
+            <w:pPr>
+              <w:pStyle w:val="Contedodatabelauser"/>
+              <w:widowControl w:val="false"/>
+              <w:jc w:val="center"/>
+              <w:rPr/>
+            </w:pPr>
+            <w:ins w:id="190" w:author="Lucas Garcia" w:date="2025-06-22T17:22:27Z">
+              <w:r>
+                <w:rPr/>
+                <w:t>Detalhe</w:t>
+              </w:r>
+            </w:ins>
+          </w:p>
+        </w:tc>
+      </w:tr>
+      <w:tr>
+        <w:trPr/>
+        <w:tc>
+          <w:tcPr>
+            <w:tcW w:w="3855" w:type="dxa"/>
+            <w:tcBorders/>
+            <w:vAlign w:val="center"/>
+          </w:tcPr>
+          <w:p>
+            <w:pPr>
+              <w:pStyle w:val="Contedodatabelauser"/>
+              <w:widowControl w:val="false"/>
+              <w:jc w:val="center"/>
+              <w:rPr/>
+            </w:pPr>
+            <w:del w:id="191" w:author="Lucas Garcia" w:date="2025-06-22T17:26:24Z">
+              <w:r>
+                <w:rPr/>
+                <w:delText>‍</w:delText>
+              </w:r>
+            </w:del>
+          </w:p>
+        </w:tc>
+        <w:tc>
+          <w:tcPr>
+            <w:tcW w:w="5782" w:type="dxa"/>
+            <w:tcBorders/>
+            <w:vAlign w:val="center"/>
+          </w:tcPr>
+          <w:p>
+            <w:pPr>
+              <w:pStyle w:val="BodyText"/>
+              <w:widowControl w:val="false"/>
+              <w:numPr>
+                <w:ilvl w:val="0"/>
+                <w:numId w:val="11"/>
+              </w:numPr>
+              <w:spacing w:before="0" w:after="140"/>
+              <w:rPr>
+                <w:rFonts w:eastAsia="NSimSun" w:cs="Lucida Sans"/>
+                <w:color w:val="auto"/>
+                <w:kern w:val="2"/>
+                <w:sz w:val="24"/>
+                <w:szCs w:val="24"/>
+                <w:lang w:val="pt-BR" w:eastAsia="zh-CN" w:bidi="hi-IN"/>
+              </w:rPr>
+            </w:pPr>
+            <w:r>
+              <w:rPr>
+                <w:rFonts w:eastAsia="NSimSun" w:cs="Lucida Sans"/>
+                <w:color w:val="auto"/>
+                <w:kern w:val="2"/>
+                <w:sz w:val="24"/>
+                <w:szCs w:val="24"/>
+                <w:lang w:val="pt-BR" w:eastAsia="zh-CN" w:bidi="hi-IN"/>
+              </w:rPr>
+            </w:r>
+          </w:p>
+        </w:tc>
+      </w:tr>
+      <w:tr>
+        <w:trPr/>
+        <w:tc>
+          <w:tcPr>
+            <w:tcW w:w="3855" w:type="dxa"/>
+            <w:tcBorders/>
+            <w:vAlign w:val="center"/>
+          </w:tcPr>
+          <w:p>
+            <w:pPr>
+              <w:pStyle w:val="Contedodatabelauser"/>
+              <w:widowControl w:val="false"/>
+              <w:jc w:val="center"/>
+              <w:rPr/>
+            </w:pPr>
+            <w:del w:id="192" w:author="Lucas Garcia" w:date="2025-06-22T17:26:24Z">
+              <w:r>
+                <w:rPr/>
+                <w:delText>‍</w:delText>
+              </w:r>
+            </w:del>
+          </w:p>
+        </w:tc>
+        <w:tc>
+          <w:tcPr>
+            <w:tcW w:w="5782" w:type="dxa"/>
+            <w:tcBorders/>
+            <w:vAlign w:val="center"/>
+          </w:tcPr>
+          <w:p>
+            <w:pPr>
+              <w:pStyle w:val="BodyText"/>
+              <w:widowControl w:val="false"/>
+              <w:numPr>
+                <w:ilvl w:val="0"/>
+                <w:numId w:val="12"/>
+              </w:numPr>
+              <w:spacing w:before="0" w:after="140"/>
+              <w:rPr>
+                <w:rFonts w:eastAsia="NSimSun" w:cs="Lucida Sans"/>
+                <w:color w:val="auto"/>
+                <w:kern w:val="2"/>
+                <w:sz w:val="24"/>
+                <w:szCs w:val="24"/>
+                <w:lang w:val="pt-BR" w:eastAsia="zh-CN" w:bidi="hi-IN"/>
+              </w:rPr>
+            </w:pPr>
+            <w:r>
+              <w:rPr>
+                <w:rFonts w:eastAsia="NSimSun" w:cs="Lucida Sans"/>
+                <w:color w:val="auto"/>
+                <w:kern w:val="2"/>
+                <w:sz w:val="24"/>
+                <w:szCs w:val="24"/>
+                <w:lang w:val="pt-BR" w:eastAsia="zh-CN" w:bidi="hi-IN"/>
+              </w:rPr>
+            </w:r>
+          </w:p>
+        </w:tc>
+      </w:tr>
+      <w:tr>
+        <w:trPr/>
+        <w:tc>
+          <w:tcPr>
+            <w:tcW w:w="3855" w:type="dxa"/>
+            <w:tcBorders/>
+            <w:vAlign w:val="center"/>
+          </w:tcPr>
+          <w:p>
+            <w:pPr>
+              <w:pStyle w:val="Contedodatabelauser"/>
+              <w:widowControl w:val="false"/>
+              <w:jc w:val="center"/>
+              <w:rPr/>
+            </w:pPr>
+            <w:del w:id="193" w:author="Lucas Garcia" w:date="2025-06-22T17:26:24Z">
+              <w:r>
+                <w:rPr/>
+                <w:delText>‍</w:delText>
+              </w:r>
+            </w:del>
+          </w:p>
+        </w:tc>
+        <w:tc>
+          <w:tcPr>
+            <w:tcW w:w="5782" w:type="dxa"/>
+            <w:tcBorders/>
+            <w:vAlign w:val="center"/>
+          </w:tcPr>
+          <w:p>
+            <w:pPr>
+              <w:pStyle w:val="BodyText"/>
+              <w:widowControl w:val="false"/>
+              <w:numPr>
+                <w:ilvl w:val="0"/>
+                <w:numId w:val="13"/>
+              </w:numPr>
+              <w:spacing w:before="0" w:after="140"/>
+              <w:rPr/>
+            </w:pPr>
+            <w:r>
+              <w:rPr/>
+            </w:r>
+          </w:p>
+        </w:tc>
+      </w:tr>
+      <w:tr>
+        <w:trPr/>
+        <w:tc>
+          <w:tcPr>
+            <w:tcW w:w="3855" w:type="dxa"/>
+            <w:tcBorders/>
+            <w:vAlign w:val="center"/>
+          </w:tcPr>
+          <w:p>
+            <w:pPr>
+              <w:pStyle w:val="Contedodatabelauser"/>
+              <w:widowControl w:val="false"/>
+              <w:jc w:val="center"/>
+              <w:rPr/>
+            </w:pPr>
+            <w:del w:id="194" w:author="Lucas Garcia" w:date="2025-06-22T17:26:24Z">
+              <w:r>
+                <w:rPr/>
+                <w:delText>‍</w:delText>
+              </w:r>
+            </w:del>
+          </w:p>
+        </w:tc>
+        <w:tc>
+          <w:tcPr>
+            <w:tcW w:w="5782" w:type="dxa"/>
+            <w:tcBorders/>
+            <w:vAlign w:val="center"/>
+          </w:tcPr>
+          <w:p>
+            <w:pPr>
+              <w:pStyle w:val="Contedodatabelauser"/>
+              <w:widowControl w:val="false"/>
+              <w:jc w:val="center"/>
+              <w:rPr/>
+            </w:pPr>
+            <w:r>
+              <w:rPr/>
+            </w:r>
+          </w:p>
+        </w:tc>
+      </w:tr>
+      <w:tr>
+        <w:trPr/>
+        <w:tc>
+          <w:tcPr>
+            <w:tcW w:w="3855" w:type="dxa"/>
+            <w:tcBorders/>
+            <w:vAlign w:val="center"/>
+          </w:tcPr>
+          <w:p>
+            <w:pPr>
+              <w:pStyle w:val="Contedodatabelauser"/>
+              <w:widowControl w:val="false"/>
+              <w:jc w:val="center"/>
+              <w:rPr/>
+            </w:pPr>
+            <w:ins w:id="195" w:author="Lucas Garcia" w:date="2025-06-22T17:22:27Z">
+              <w:r>
+                <w:rPr/>
+                <w:t>Sucesso</w:t>
+              </w:r>
+            </w:ins>
+          </w:p>
+        </w:tc>
+        <w:tc>
+          <w:tcPr>
+            <w:tcW w:w="5782" w:type="dxa"/>
+            <w:tcBorders/>
+            <w:vAlign w:val="center"/>
+          </w:tcPr>
+          <w:p>
+            <w:pPr>
+              <w:pStyle w:val="BodyText"/>
+              <w:widowControl w:val="false"/>
+              <w:numPr>
+                <w:ilvl w:val="0"/>
+                <w:numId w:val="17"/>
+              </w:numPr>
+              <w:rPr>
+                <w:ins w:id="197" w:author="Lucas Garcia" w:date="2025-06-22T17:22:27Z"/>
+              </w:rPr>
+            </w:pPr>
+            <w:ins w:id="196" w:author="Lucas Garcia" w:date="2025-06-22T17:22:27Z">
+              <w:r>
+                <w:rPr>
+                  <w:rFonts w:eastAsia="NSimSun" w:cs="Lucida Sans"/>
+                  <w:color w:val="auto"/>
+                  <w:kern w:val="2"/>
+                  <w:sz w:val="24"/>
+                  <w:szCs w:val="24"/>
+                  <w:lang w:val="pt-BR" w:eastAsia="zh-CN" w:bidi="hi-IN"/>
+                </w:rPr>
+                <w:t>O sistema verifica se as informações fornecidas são válidas</w:t>
+              </w:r>
+            </w:ins>
+          </w:p>
+          <w:p>
+            <w:pPr>
+              <w:pStyle w:val="BodyText"/>
+              <w:widowControl w:val="false"/>
+              <w:numPr>
+                <w:ilvl w:val="0"/>
+                <w:numId w:val="17"/>
+              </w:numPr>
+              <w:rPr>
+                <w:ins w:id="204" w:author="Lucas Garcia" w:date="2025-06-22T17:22:27Z"/>
+              </w:rPr>
+            </w:pPr>
+            <w:ins w:id="198" w:author="Lucas Garcia" w:date="2025-06-22T17:22:27Z">
+              <w:r>
+                <w:rPr>
+                  <w:rFonts w:eastAsia="NSimSun" w:cs="Lucida Sans"/>
+                  <w:color w:val="auto"/>
+                  <w:kern w:val="2"/>
+                  <w:sz w:val="24"/>
+                  <w:szCs w:val="24"/>
+                  <w:lang w:val="pt-BR" w:eastAsia="zh-CN" w:bidi="hi-IN"/>
+                </w:rPr>
+                <w:t xml:space="preserve">O sistema </w:t>
+              </w:r>
+            </w:ins>
+            <w:ins w:id="199" w:author="Lucas Garcia" w:date="2025-06-22T17:22:27Z">
+              <w:r>
+                <w:rPr>
+                  <w:rFonts w:eastAsia="NSimSun" w:cs="Lucida Sans"/>
+                  <w:color w:val="auto"/>
+                  <w:kern w:val="2"/>
+                  <w:sz w:val="24"/>
+                  <w:szCs w:val="24"/>
+                  <w:lang w:val="pt-BR" w:eastAsia="zh-CN" w:bidi="hi-IN"/>
+                </w:rPr>
+                <w:t>atualiza</w:t>
+              </w:r>
+            </w:ins>
+            <w:ins w:id="200" w:author="Lucas Garcia" w:date="2025-06-22T17:22:27Z">
+              <w:r>
+                <w:rPr>
+                  <w:rFonts w:eastAsia="NSimSun" w:cs="Lucida Sans"/>
+                  <w:color w:val="auto"/>
+                  <w:kern w:val="2"/>
+                  <w:sz w:val="24"/>
+                  <w:szCs w:val="24"/>
+                  <w:lang w:val="pt-BR" w:eastAsia="zh-CN" w:bidi="hi-IN"/>
+                </w:rPr>
+                <w:t xml:space="preserve"> </w:t>
+              </w:r>
+            </w:ins>
+            <w:ins w:id="201" w:author="Lucas Garcia" w:date="2025-06-22T17:22:27Z">
+              <w:r>
+                <w:rPr>
+                  <w:rFonts w:eastAsia="NSimSun" w:cs="Lucida Sans"/>
+                  <w:color w:val="auto"/>
+                  <w:kern w:val="2"/>
+                  <w:sz w:val="24"/>
+                  <w:szCs w:val="24"/>
+                  <w:lang w:val="pt-BR" w:eastAsia="zh-CN" w:bidi="hi-IN"/>
+                </w:rPr>
+                <w:t xml:space="preserve">a nova descrição do </w:t>
+              </w:r>
+            </w:ins>
+            <w:ins w:id="202" w:author="Lucas Garcia" w:date="2025-06-22T17:22:27Z">
+              <w:r>
+                <w:rPr>
+                  <w:rFonts w:eastAsia="NSimSun" w:cs="Lucida Sans"/>
+                  <w:color w:val="auto"/>
+                  <w:kern w:val="2"/>
+                  <w:sz w:val="24"/>
+                  <w:szCs w:val="24"/>
+                  <w:lang w:val="pt-BR" w:eastAsia="zh-CN" w:bidi="hi-IN"/>
+                </w:rPr>
+                <w:t xml:space="preserve">ticket </w:t>
+              </w:r>
+            </w:ins>
+            <w:ins w:id="203" w:author="Lucas Garcia" w:date="2025-06-22T17:22:27Z">
+              <w:r>
+                <w:rPr>
+                  <w:rFonts w:eastAsia="NSimSun" w:cs="Lucida Sans"/>
+                  <w:color w:val="auto"/>
+                  <w:kern w:val="2"/>
+                  <w:sz w:val="24"/>
+                  <w:szCs w:val="24"/>
+                  <w:lang w:val="pt-BR" w:eastAsia="zh-CN" w:bidi="hi-IN"/>
+                </w:rPr>
+                <w:t>banco de dados.</w:t>
+              </w:r>
+            </w:ins>
+          </w:p>
+          <w:p>
+            <w:pPr>
+              <w:pStyle w:val="BodyText"/>
+              <w:widowControl w:val="false"/>
+              <w:numPr>
+                <w:ilvl w:val="0"/>
+                <w:numId w:val="17"/>
+              </w:numPr>
+              <w:rPr>
+                <w:ins w:id="207" w:author="Lucas Garcia" w:date="2025-06-22T17:22:27Z"/>
+              </w:rPr>
+            </w:pPr>
+            <w:ins w:id="205" w:author="Lucas Garcia" w:date="2025-06-22T17:22:27Z">
+              <w:r>
+                <w:rPr>
+                  <w:rFonts w:eastAsia="NSimSun" w:cs="Lucida Sans"/>
+                  <w:color w:val="auto"/>
+                  <w:kern w:val="2"/>
+                  <w:sz w:val="24"/>
+                  <w:szCs w:val="24"/>
+                  <w:lang w:val="pt-BR" w:eastAsia="zh-CN" w:bidi="hi-IN"/>
+                </w:rPr>
+                <w:t>O sistema retorna o status da solicitação</w:t>
+              </w:r>
+            </w:ins>
+            <w:ins w:id="206" w:author="Lucas Garcia" w:date="2025-06-22T17:22:27Z">
+              <w:r>
+                <w:rPr>
+                  <w:rFonts w:eastAsia="NSimSun" w:cs="Lucida Sans"/>
+                  <w:color w:val="auto"/>
+                  <w:kern w:val="2"/>
+                  <w:sz w:val="24"/>
+                  <w:szCs w:val="24"/>
+                  <w:lang w:val="pt-BR" w:eastAsia="zh-CN" w:bidi="hi-IN"/>
+                </w:rPr>
+                <w:t xml:space="preserve"> de atualização de descrição</w:t>
+              </w:r>
+            </w:ins>
+          </w:p>
+          <w:p>
+            <w:pPr>
+              <w:pStyle w:val="BodyText"/>
+              <w:widowControl w:val="false"/>
+              <w:numPr>
+                <w:ilvl w:val="0"/>
+                <w:numId w:val="17"/>
+              </w:numPr>
+              <w:spacing w:before="0" w:after="140"/>
+              <w:rPr/>
+            </w:pPr>
+            <w:ins w:id="208" w:author="Lucas Garcia" w:date="2025-06-22T17:22:27Z">
+              <w:r>
+                <w:rPr>
+                  <w:rFonts w:eastAsia="NSimSun" w:cs="Lucida Sans"/>
+                  <w:color w:val="auto"/>
+                  <w:kern w:val="2"/>
+                  <w:sz w:val="24"/>
+                  <w:szCs w:val="24"/>
+                  <w:lang w:val="pt-BR" w:eastAsia="zh-CN" w:bidi="hi-IN"/>
+                </w:rPr>
+                <w:t>O sistema redireciona o usuário para a tela inicial</w:t>
+              </w:r>
+            </w:ins>
+          </w:p>
+        </w:tc>
+      </w:tr>
+      <w:tr>
+        <w:trPr/>
+        <w:tc>
+          <w:tcPr>
+            <w:tcW w:w="3855" w:type="dxa"/>
+            <w:tcBorders/>
+            <w:vAlign w:val="center"/>
+          </w:tcPr>
+          <w:p>
+            <w:pPr>
+              <w:pStyle w:val="Contedodatabelauser"/>
+              <w:widowControl w:val="false"/>
+              <w:jc w:val="center"/>
+              <w:rPr/>
+            </w:pPr>
+            <w:del w:id="209" w:author="Lucas Garcia" w:date="2025-06-22T17:26:38Z">
+              <w:r>
+                <w:rPr/>
+                <w:delText>‍</w:delText>
+              </w:r>
+            </w:del>
+          </w:p>
+        </w:tc>
+        <w:tc>
+          <w:tcPr>
+            <w:tcW w:w="5782" w:type="dxa"/>
+            <w:tcBorders/>
+            <w:vAlign w:val="center"/>
+          </w:tcPr>
+          <w:p>
+            <w:pPr>
+              <w:pStyle w:val="BodyText"/>
+              <w:widowControl w:val="false"/>
+              <w:numPr>
+                <w:ilvl w:val="0"/>
+                <w:numId w:val="8"/>
+              </w:numPr>
+              <w:spacing w:before="0" w:after="140"/>
+              <w:rPr>
+                <w:rFonts w:eastAsia="NSimSun" w:cs="Lucida Sans"/>
+                <w:color w:val="auto"/>
+                <w:kern w:val="2"/>
+                <w:sz w:val="24"/>
+                <w:szCs w:val="24"/>
+                <w:lang w:val="pt-BR" w:eastAsia="zh-CN" w:bidi="hi-IN"/>
+              </w:rPr>
+            </w:pPr>
+            <w:r>
+              <w:rPr>
+                <w:rFonts w:eastAsia="NSimSun" w:cs="Lucida Sans"/>
+                <w:color w:val="auto"/>
+                <w:kern w:val="2"/>
+                <w:sz w:val="24"/>
+                <w:szCs w:val="24"/>
+                <w:lang w:val="pt-BR" w:eastAsia="zh-CN" w:bidi="hi-IN"/>
+              </w:rPr>
+            </w:r>
+          </w:p>
+        </w:tc>
+      </w:tr>
+      <w:tr>
+        <w:trPr/>
+        <w:tc>
+          <w:tcPr>
+            <w:tcW w:w="3855" w:type="dxa"/>
+            <w:tcBorders/>
+            <w:vAlign w:val="center"/>
+          </w:tcPr>
+          <w:p>
+            <w:pPr>
+              <w:pStyle w:val="Contedodatabelauser"/>
+              <w:widowControl w:val="false"/>
+              <w:jc w:val="center"/>
+              <w:rPr/>
+            </w:pPr>
+            <w:ins w:id="210" w:author="Lucas Garcia" w:date="2025-06-22T17:22:27Z">
+              <w:r>
+                <w:rPr/>
+                <w:t>Campos Ausentes‍</w:t>
+              </w:r>
+            </w:ins>
+          </w:p>
+        </w:tc>
+        <w:tc>
+          <w:tcPr>
+            <w:tcW w:w="5782" w:type="dxa"/>
+            <w:tcBorders/>
+            <w:vAlign w:val="center"/>
+          </w:tcPr>
+          <w:p>
+            <w:pPr>
+              <w:pStyle w:val="BodyText"/>
+              <w:widowControl w:val="false"/>
+              <w:numPr>
+                <w:ilvl w:val="0"/>
+                <w:numId w:val="18"/>
+              </w:numPr>
+              <w:rPr>
+                <w:ins w:id="212" w:author="Lucas Garcia" w:date="2025-06-22T17:22:27Z"/>
+              </w:rPr>
+            </w:pPr>
+            <w:ins w:id="211" w:author="Lucas Garcia" w:date="2025-06-22T17:22:27Z">
+              <w:r>
+                <w:rPr/>
+                <w:t>O sistema detecta se todos os campos estão válidos</w:t>
+              </w:r>
+            </w:ins>
+          </w:p>
+          <w:p>
+            <w:pPr>
+              <w:pStyle w:val="BodyText"/>
+              <w:widowControl w:val="false"/>
+              <w:numPr>
+                <w:ilvl w:val="0"/>
+                <w:numId w:val="18"/>
+              </w:numPr>
+              <w:rPr>
+                <w:ins w:id="214" w:author="Lucas Garcia" w:date="2025-06-22T17:22:27Z"/>
+              </w:rPr>
+            </w:pPr>
+            <w:ins w:id="213" w:author="Lucas Garcia" w:date="2025-06-22T17:22:27Z">
+              <w:r>
+                <w:rPr/>
+                <w:t>O sistema detecta se os campos estão preenchidos</w:t>
+              </w:r>
+            </w:ins>
+          </w:p>
+          <w:p>
+            <w:pPr>
+              <w:pStyle w:val="BodyText"/>
+              <w:widowControl w:val="false"/>
+              <w:numPr>
+                <w:ilvl w:val="0"/>
+                <w:numId w:val="18"/>
+              </w:numPr>
+              <w:spacing w:before="0" w:after="140"/>
+              <w:rPr/>
+            </w:pPr>
+            <w:ins w:id="215" w:author="Lucas Garcia" w:date="2025-06-22T17:22:27Z">
+              <w:r>
+                <w:rPr/>
+                <w:t>O sistema retorna a mensagem de erro, solicitando o preenchimento</w:t>
+              </w:r>
+            </w:ins>
+          </w:p>
+        </w:tc>
+      </w:tr>
+    </w:tbl>
+    <w:p>
+      <w:pPr>
+        <w:pStyle w:val="Heading4"/>
+        <w:numPr>
+          <w:ilvl w:val="3"/>
+          <w:numId w:val="2"/>
+        </w:numPr>
+        <w:spacing w:before="120" w:after="120"/>
+        <w:rPr>
+          <w:ins w:id="217" w:author="Lucas Garcia" w:date="2025-06-22T17:22:27Z"/>
+        </w:rPr>
+      </w:pPr>
+      <w:ins w:id="216" w:author="Lucas Garcia" w:date="2025-06-22T17:22:27Z">
+        <w:r>
+          <w:rPr/>
+          <w:t>Interface</w:t>
+          <w:br/>
+        </w:r>
+      </w:ins>
+    </w:p>
+    <w:p>
+      <w:pPr>
+        <w:pStyle w:val="BodyText"/>
+        <w:spacing w:before="120" w:after="120"/>
+        <w:rPr/>
+      </w:pPr>
+      <w:ins w:id="218" w:author="Lucas Garcia" w:date="2025-06-22T17:35:24Z">
+        <w:r>
+          <w:rPr/>
+          <w:drawing>
+            <wp:inline distT="0" distB="0" distL="0" distR="0">
+              <wp:extent cx="6120130" cy="3378200"/>
+              <wp:effectExtent l="0" t="0" r="0" b="0"/>
+              <wp:docPr id="6" name="Figura6" descr=""/>
+              <wp:cNvGraphicFramePr>
+                <a:graphicFrameLocks xmlns:a="http://schemas.openxmlformats.org/drawingml/2006/main" noChangeAspect="1"/>
+              </wp:cNvGraphicFramePr>
+              <a:graphic xmlns:a="http://schemas.openxmlformats.org/drawingml/2006/main">
+                <a:graphicData uri="http://schemas.openxmlformats.org/drawingml/2006/picture">
+                  <pic:pic xmlns:pic="http://schemas.openxmlformats.org/drawingml/2006/picture">
+                    <pic:nvPicPr>
+                      <pic:cNvPr id="6" name="Figura6" descr=""/>
+                      <pic:cNvPicPr>
+                        <a:picLocks noChangeAspect="1" noChangeArrowheads="1"/>
+                      </pic:cNvPicPr>
+                    </pic:nvPicPr>
+                    <pic:blipFill>
+                      <a:blip r:embed="rId7"/>
+                      <a:stretch>
+                        <a:fillRect/>
+                      </a:stretch>
+                    </pic:blipFill>
+                    <pic:spPr bwMode="auto">
+                      <a:xfrm>
+                        <a:off x="0" y="0"/>
+                        <a:ext cx="6120130" cy="3378200"/>
+                      </a:xfrm>
+                      <a:prstGeom prst="rect">
+                        <a:avLst/>
+                      </a:prstGeom>
+                      <a:noFill/>
+                    </pic:spPr>
+                  </pic:pic>
+                </a:graphicData>
+              </a:graphic>
+            </wp:inline>
+          </w:drawing>
+        </w:r>
+      </w:ins>
     </w:p>
     <w:sectPr>
-      <w:headerReference w:type="default" r:id="rId2"/>
+      <w:headerReference w:type="even" r:id="rId8"/>
+      <w:headerReference w:type="default" r:id="rId9"/>
+      <w:headerReference w:type="first" r:id="rId10"/>
       <w:type w:val="nextPage"/>
       <w:pgSz w:w="11906" w:h="16838"/>
-      <w:pgMar w:left="1134" w:right="1134" w:gutter="0" w:header="1134" w:top="1969" w:footer="0" w:bottom="1134"/>
+      <w:pgMar w:left="1134" w:right="1134" w:gutter="0" w:header="1134" w:top="1700" w:footer="0" w:bottom="1134"/>
       <w:pgNumType w:fmt="decimal"/>
       <w:formProt w:val="false"/>
+      <w:titlePg/>
       <w:textDirection w:val="lrTb"/>
-      <w:docGrid w:type="default" w:linePitch="312" w:charSpace="0"/>
+      <w:docGrid w:type="default" w:linePitch="600" w:charSpace="32768"/>
     </w:sectPr>
   </w:body>
 </w:document>
 </file>
 
 <file path=word/header1.xml><?xml version="1.0" encoding="utf-8"?>
-<w:hdr xmlns:o="urn:schemas-microsoft-com:office:office" xmlns:r="http://schemas.openxmlformats.org/officeDocument/2006/relationships" xmlns:v="urn:schemas-microsoft-com:vml" xmlns:w="http://schemas.openxmlformats.org/wordprocessingml/2006/main" xmlns:w10="urn:schemas-microsoft-com:office:word" xmlns:wp="http://schemas.openxmlformats.org/drawingml/2006/wordprocessingDrawing" xmlns:wps="http://schemas.microsoft.com/office/word/2010/wordprocessingShape" xmlns:wpg="http://schemas.microsoft.com/office/word/2010/wordprocessingGroup" xmlns:mc="http://schemas.openxmlformats.org/markup-compatibility/2006" xmlns:wp14="http://schemas.microsoft.com/office/word/2010/wordprocessingDrawing" xmlns:w14="http://schemas.microsoft.com/office/word/2010/wordml" xmlns:w15="http://schemas.microsoft.com/office/word/2012/wordml" mc:Ignorable="w14 wp14 w15">
+<w:hdr xmlns:o="urn:schemas-microsoft-com:office:office" xmlns:r="http://schemas.openxmlformats.org/officeDocument/2006/relationships" xmlns:v="urn:schemas-microsoft-com:vml" xmlns:w="http://schemas.openxmlformats.org/wordprocessingml/2006/main" xmlns:w10="urn:schemas-microsoft-com:office:word" xmlns:wp="http://schemas.openxmlformats.org/drawingml/2006/wordprocessingDrawing" xmlns:pic="http://schemas.openxmlformats.org/drawingml/2006/picture" xmlns:wps="http://schemas.microsoft.com/office/word/2010/wordprocessingShape" xmlns:wpg="http://schemas.microsoft.com/office/word/2010/wordprocessingGroup" xmlns:mc="http://schemas.openxmlformats.org/markup-compatibility/2006" xmlns:wp14="http://schemas.microsoft.com/office/word/2010/wordprocessingDrawing" xmlns:w14="http://schemas.microsoft.com/office/word/2010/wordml" xmlns:w15="http://schemas.microsoft.com/office/word/2012/wordml" mc:Ignorable="w14 wp14 w15">
   <w:p>
     <w:pPr>
-      <w:pStyle w:val="Cabealho"/>
+      <w:pStyle w:val="Cabealhoesquerdauser"/>
+      <w:rPr/>
+    </w:pPr>
+    <w:r>
+      <w:rPr/>
+    </w:r>
+  </w:p>
+</w:hdr>
+</file>
+
+<file path=word/header2.xml><?xml version="1.0" encoding="utf-8"?>
+<w:hdr xmlns:o="urn:schemas-microsoft-com:office:office" xmlns:r="http://schemas.openxmlformats.org/officeDocument/2006/relationships" xmlns:v="urn:schemas-microsoft-com:vml" xmlns:w="http://schemas.openxmlformats.org/wordprocessingml/2006/main" xmlns:w10="urn:schemas-microsoft-com:office:word" xmlns:wp="http://schemas.openxmlformats.org/drawingml/2006/wordprocessingDrawing" xmlns:pic="http://schemas.openxmlformats.org/drawingml/2006/picture" xmlns:wps="http://schemas.microsoft.com/office/word/2010/wordprocessingShape" xmlns:wpg="http://schemas.microsoft.com/office/word/2010/wordprocessingGroup" xmlns:mc="http://schemas.openxmlformats.org/markup-compatibility/2006" xmlns:wp14="http://schemas.microsoft.com/office/word/2010/wordprocessingDrawing" xmlns:w14="http://schemas.microsoft.com/office/word/2010/wordml" xmlns:w15="http://schemas.microsoft.com/office/word/2012/wordml" mc:Ignorable="w14 wp14 w15">
+  <w:p>
+    <w:pPr>
+      <w:pStyle w:val="Header"/>
+      <w:rPr/>
+    </w:pPr>
+    <w:r>
+      <w:rPr/>
+    </w:r>
+  </w:p>
+</w:hdr>
+</file>
+
+<file path=word/header3.xml><?xml version="1.0" encoding="utf-8"?>
+<w:hdr xmlns:o="urn:schemas-microsoft-com:office:office" xmlns:r="http://schemas.openxmlformats.org/officeDocument/2006/relationships" xmlns:v="urn:schemas-microsoft-com:vml" xmlns:w="http://schemas.openxmlformats.org/wordprocessingml/2006/main" xmlns:w10="urn:schemas-microsoft-com:office:word" xmlns:wp="http://schemas.openxmlformats.org/drawingml/2006/wordprocessingDrawing" xmlns:pic="http://schemas.openxmlformats.org/drawingml/2006/picture" xmlns:wps="http://schemas.microsoft.com/office/word/2010/wordprocessingShape" xmlns:wpg="http://schemas.microsoft.com/office/word/2010/wordprocessingGroup" xmlns:mc="http://schemas.openxmlformats.org/markup-compatibility/2006" xmlns:wp14="http://schemas.microsoft.com/office/word/2010/wordprocessingDrawing" xmlns:w14="http://schemas.microsoft.com/office/word/2010/wordml" xmlns:w15="http://schemas.microsoft.com/office/word/2012/wordml" mc:Ignorable="w14 wp14 w15">
+  <w:p>
+    <w:pPr>
+      <w:pStyle w:val="Normal"/>
+      <w:widowControl/>
+      <w:tabs>
+        <w:tab w:val="clear" w:pos="643"/>
+        <w:tab w:val="left" w:pos="0" w:leader="none"/>
+      </w:tabs>
+      <w:suppressAutoHyphens w:val="true"/>
       <w:bidi w:val="0"/>
+      <w:spacing w:lineRule="auto" w:line="240" w:before="0" w:after="0"/>
+      <w:ind w:hanging="1701" w:left="1134" w:right="-567"/>
       <w:jc w:val="center"/>
       <w:rPr>
-        <w:del w:id="2" w:author="Lucas Garcia" w:date="2025-06-04T21:12:30Z"/>
+        <w:rFonts w:ascii="Liberation Sans" w:hAnsi="Liberation Sans"/>
       </w:rPr>
     </w:pPr>
-    <w:ins w:id="0" w:author="Lucas Garcia" w:date="2025-06-04T21:12:30Z">
-      <w:r>
-        <w:rPr/>
-        <w:t xml:space="preserve">FACULDADE DOM BOSCO DE PORTO ALEGRE </w:t>
-        <w:br/>
-        <w:t xml:space="preserve">Credenciada pela Portaria Nº 3.254, de 26 de Novembro de 2002 </w:t>
-        <w:br/>
-        <w:t xml:space="preserve">Curso de Análise e Desenvolvimento de Sistemas </w:t>
-        <w:br/>
-        <w:t>(Reconhecido pela Portaria 196 de 22/03/2018, publicado no DOU de 23/03/2018)</w:t>
-      </w:r>
-    </w:ins>
-    <w:del w:id="1" w:author="Lucas Garcia" w:date="2025-06-04T21:12:30Z">
-      <w:r>
-        <w:rPr/>
-        <w:delText>FACULDADE DOM BOSCO DE PORTO ALEGRE</w:delText>
-      </w:r>
-    </w:del>
+    <w:r>
+      <w:drawing>
+        <wp:anchor behindDoc="1" distT="0" distB="0" distL="0" distR="0" simplePos="0" locked="0" layoutInCell="0" allowOverlap="1" relativeHeight="2">
+          <wp:simplePos x="0" y="0"/>
+          <wp:positionH relativeFrom="column">
+            <wp:posOffset>5808980</wp:posOffset>
+          </wp:positionH>
+          <wp:positionV relativeFrom="paragraph">
+            <wp:posOffset>-110490</wp:posOffset>
+          </wp:positionV>
+          <wp:extent cx="695325" cy="591820"/>
+          <wp:effectExtent l="0" t="0" r="0" b="0"/>
+          <wp:wrapSquare wrapText="bothSides"/>
+          <wp:docPr id="7" name="Imagem 4" descr="Análise e Desenvolvimento de Sistemas"/>
+          <wp:cNvGraphicFramePr>
+            <a:graphicFrameLocks xmlns:a="http://schemas.openxmlformats.org/drawingml/2006/main" noChangeAspect="1"/>
+          </wp:cNvGraphicFramePr>
+          <a:graphic xmlns:a="http://schemas.openxmlformats.org/drawingml/2006/main">
+            <a:graphicData uri="http://schemas.openxmlformats.org/drawingml/2006/picture">
+              <pic:pic xmlns:pic="http://schemas.openxmlformats.org/drawingml/2006/picture">
+                <pic:nvPicPr>
+                  <pic:cNvPr id="7" name="Imagem 4" descr="Análise e Desenvolvimento de Sistemas"/>
+                  <pic:cNvPicPr>
+                    <a:picLocks noChangeAspect="1" noChangeArrowheads="1"/>
+                  </pic:cNvPicPr>
+                </pic:nvPicPr>
+                <pic:blipFill>
+                  <a:blip r:embed="rId1"/>
+                  <a:stretch>
+                    <a:fillRect/>
+                  </a:stretch>
+                </pic:blipFill>
+                <pic:spPr bwMode="auto">
+                  <a:xfrm>
+                    <a:off x="0" y="0"/>
+                    <a:ext cx="695325" cy="591820"/>
+                  </a:xfrm>
+                  <a:prstGeom prst="rect">
+                    <a:avLst/>
+                  </a:prstGeom>
+                  <a:noFill/>
+                </pic:spPr>
+              </pic:pic>
+            </a:graphicData>
+          </a:graphic>
+        </wp:anchor>
+      </w:drawing>
+      <w:drawing>
+        <wp:anchor behindDoc="1" distT="0" distB="0" distL="0" distR="0" simplePos="0" locked="0" layoutInCell="0" allowOverlap="1" relativeHeight="3">
+          <wp:simplePos x="0" y="0"/>
+          <wp:positionH relativeFrom="column">
+            <wp:posOffset>-471805</wp:posOffset>
+          </wp:positionH>
+          <wp:positionV relativeFrom="paragraph">
+            <wp:posOffset>-79375</wp:posOffset>
+          </wp:positionV>
+          <wp:extent cx="1828800" cy="604520"/>
+          <wp:effectExtent l="0" t="0" r="0" b="0"/>
+          <wp:wrapTopAndBottom/>
+          <wp:docPr id="8" name="Picture 1" descr="Macintosh HD:Users:vivianpedo:Downloads:logo-faculdade-dom-bosco.png"/>
+          <wp:cNvGraphicFramePr>
+            <a:graphicFrameLocks xmlns:a="http://schemas.openxmlformats.org/drawingml/2006/main" noChangeAspect="1"/>
+          </wp:cNvGraphicFramePr>
+          <a:graphic xmlns:a="http://schemas.openxmlformats.org/drawingml/2006/main">
+            <a:graphicData uri="http://schemas.openxmlformats.org/drawingml/2006/picture">
+              <pic:pic xmlns:pic="http://schemas.openxmlformats.org/drawingml/2006/picture">
+                <pic:nvPicPr>
+                  <pic:cNvPr id="8" name="Picture 1" descr="Macintosh HD:Users:vivianpedo:Downloads:logo-faculdade-dom-bosco.png"/>
+                  <pic:cNvPicPr>
+                    <a:picLocks noChangeAspect="1" noChangeArrowheads="1"/>
+                  </pic:cNvPicPr>
+                </pic:nvPicPr>
+                <pic:blipFill>
+                  <a:blip r:embed="rId2"/>
+                  <a:stretch>
+                    <a:fillRect/>
+                  </a:stretch>
+                </pic:blipFill>
+                <pic:spPr bwMode="auto">
+                  <a:xfrm>
+                    <a:off x="0" y="0"/>
+                    <a:ext cx="1828800" cy="604520"/>
+                  </a:xfrm>
+                  <a:prstGeom prst="rect">
+                    <a:avLst/>
+                  </a:prstGeom>
+                  <a:noFill/>
+                </pic:spPr>
+              </pic:pic>
+            </a:graphicData>
+          </a:graphic>
+        </wp:anchor>
+      </w:drawing>
+    </w:r>
+    <w:r>
+      <w:rPr>
+        <w:rFonts w:ascii="Liberation Sans" w:hAnsi="Liberation Sans"/>
+        <w:sz w:val="20"/>
+        <w:szCs w:val="20"/>
+      </w:rPr>
+      <w:t>Tecn</w:t>
+    </w:r>
+    <w:r>
+      <w:rPr>
+        <w:rFonts w:cs="Cambria" w:ascii="Liberation Sans" w:hAnsi="Liberation Sans"/>
+        <w:sz w:val="20"/>
+        <w:szCs w:val="20"/>
+      </w:rPr>
+      <w:t>ó</w:t>
+    </w:r>
+    <w:r>
+      <w:rPr>
+        <w:rFonts w:ascii="Liberation Sans" w:hAnsi="Liberation Sans"/>
+        <w:sz w:val="20"/>
+        <w:szCs w:val="20"/>
+      </w:rPr>
+      <w:t>logo em An</w:t>
+    </w:r>
+    <w:r>
+      <w:rPr>
+        <w:rFonts w:cs="Cambria" w:ascii="Liberation Sans" w:hAnsi="Liberation Sans"/>
+        <w:sz w:val="20"/>
+        <w:szCs w:val="20"/>
+      </w:rPr>
+      <w:t>á</w:t>
+    </w:r>
+    <w:r>
+      <w:rPr>
+        <w:rFonts w:ascii="Liberation Sans" w:hAnsi="Liberation Sans"/>
+        <w:sz w:val="20"/>
+        <w:szCs w:val="20"/>
+      </w:rPr>
+      <w:t>lise e Desenvolvimento de Sistemas</w:t>
+    </w:r>
   </w:p>
   <w:p>
     <w:pPr>
-      <w:pStyle w:val="Cabealho"/>
+      <w:pStyle w:val="Normal"/>
+      <w:widowControl/>
+      <w:tabs>
+        <w:tab w:val="clear" w:pos="643"/>
+        <w:tab w:val="left" w:pos="0" w:leader="none"/>
+        <w:tab w:val="left" w:pos="2977" w:leader="none"/>
+      </w:tabs>
+      <w:suppressAutoHyphens w:val="true"/>
       <w:bidi w:val="0"/>
+      <w:spacing w:lineRule="auto" w:line="240" w:before="0" w:after="0"/>
+      <w:ind w:hanging="1134" w:left="1134" w:right="-567"/>
       <w:jc w:val="center"/>
-      <w:rPr/>
+      <w:rPr>
+        <w:rFonts w:ascii="Liberation Sans" w:hAnsi="Liberation Sans"/>
+        <w:sz w:val="20"/>
+        <w:szCs w:val="20"/>
+      </w:rPr>
     </w:pPr>
-    <w:del w:id="3" w:author="Lucas Garcia" w:date="2025-06-04T21:12:30Z">
-      <w:r>
-        <w:rPr/>
-        <w:delText>Curso de Análise e Desenvolvimento de Sistemas</w:delText>
-      </w:r>
-    </w:del>
     <w:r>
-      <w:rPr/>
-      <w:br/>
+      <w:rPr>
+        <w:rFonts w:ascii="Liberation Sans" w:hAnsi="Liberation Sans"/>
+        <w:sz w:val="20"/>
+        <w:szCs w:val="20"/>
+      </w:rPr>
+      <w:t>Projeto Integrador B 2025-1</w:t>
+    </w:r>
+  </w:p>
+  <w:p>
+    <w:pPr>
+      <w:pStyle w:val="Normal"/>
+      <w:widowControl/>
+      <w:tabs>
+        <w:tab w:val="clear" w:pos="643"/>
+        <w:tab w:val="left" w:pos="0" w:leader="none"/>
+        <w:tab w:val="left" w:pos="2977" w:leader="none"/>
+      </w:tabs>
+      <w:suppressAutoHyphens w:val="true"/>
+      <w:bidi w:val="0"/>
+      <w:spacing w:lineRule="auto" w:line="240" w:before="0" w:after="0"/>
+      <w:ind w:hanging="1134" w:left="1134" w:right="-567"/>
+      <w:jc w:val="center"/>
+      <w:rPr>
+        <w:rFonts w:ascii="Liberation Sans" w:hAnsi="Liberation Sans"/>
+        <w:sz w:val="20"/>
+        <w:szCs w:val="20"/>
+      </w:rPr>
+    </w:pPr>
+    <w:r>
+      <w:rPr>
+        <w:rFonts w:ascii="Liberation Sans" w:hAnsi="Liberation Sans"/>
+        <w:sz w:val="20"/>
+        <w:szCs w:val="20"/>
+      </w:rPr>
+      <w:t>Professora Vivian Pedó</w:t>
     </w:r>
   </w:p>
 </w:hdr>
@@ -674,7 +4946,7 @@
       <w:start w:val="1"/>
       <w:numFmt w:val="none"/>
       <w:suff w:val="nothing"/>
-      <w:lvlText w:val=""/>
+      <w:lvlText w:val="%1"/>
       <w:lvlJc w:val="left"/>
       <w:pPr>
         <w:tabs>
@@ -688,7 +4960,7 @@
       <w:start w:val="1"/>
       <w:numFmt w:val="none"/>
       <w:suff w:val="nothing"/>
-      <w:lvlText w:val=""/>
+      <w:lvlText w:val="%2"/>
       <w:lvlJc w:val="left"/>
       <w:pPr>
         <w:tabs>
@@ -702,7 +4974,7 @@
       <w:start w:val="1"/>
       <w:numFmt w:val="none"/>
       <w:suff w:val="nothing"/>
-      <w:lvlText w:val=""/>
+      <w:lvlText w:val="%3"/>
       <w:lvlJc w:val="left"/>
       <w:pPr>
         <w:tabs>
@@ -716,7 +4988,7 @@
       <w:start w:val="1"/>
       <w:numFmt w:val="none"/>
       <w:suff w:val="nothing"/>
-      <w:lvlText w:val=""/>
+      <w:lvlText w:val="%4"/>
       <w:lvlJc w:val="left"/>
       <w:pPr>
         <w:tabs>
@@ -730,7 +5002,7 @@
       <w:start w:val="1"/>
       <w:numFmt w:val="none"/>
       <w:suff w:val="nothing"/>
-      <w:lvlText w:val=""/>
+      <w:lvlText w:val="%5"/>
       <w:lvlJc w:val="left"/>
       <w:pPr>
         <w:tabs>
@@ -744,7 +5016,7 @@
       <w:start w:val="1"/>
       <w:numFmt w:val="none"/>
       <w:suff w:val="nothing"/>
-      <w:lvlText w:val=""/>
+      <w:lvlText w:val="%6"/>
       <w:lvlJc w:val="left"/>
       <w:pPr>
         <w:tabs>
@@ -758,7 +5030,7 @@
       <w:start w:val="1"/>
       <w:numFmt w:val="none"/>
       <w:suff w:val="nothing"/>
-      <w:lvlText w:val=""/>
+      <w:lvlText w:val="%7"/>
       <w:lvlJc w:val="left"/>
       <w:pPr>
         <w:tabs>
@@ -772,7 +5044,7 @@
       <w:start w:val="1"/>
       <w:numFmt w:val="none"/>
       <w:suff w:val="nothing"/>
-      <w:lvlText w:val=""/>
+      <w:lvlText w:val="%8"/>
       <w:lvlJc w:val="left"/>
       <w:pPr>
         <w:tabs>
@@ -786,7 +5058,7 @@
       <w:start w:val="1"/>
       <w:numFmt w:val="none"/>
       <w:suff w:val="nothing"/>
-      <w:lvlText w:val=""/>
+      <w:lvlText w:val="%9"/>
       <w:lvlJc w:val="left"/>
       <w:pPr>
         <w:tabs>
@@ -800,9 +5072,23 @@
   <w:abstractNum w:abstractNumId="2">
     <w:lvl w:ilvl="0">
       <w:start w:val="1"/>
+      <w:numFmt w:val="decimal"/>
+      <w:suff w:val="nothing"/>
+      <w:lvlText w:val="%1)"/>
+      <w:lvlJc w:val="left"/>
+      <w:pPr>
+        <w:tabs>
+          <w:tab w:val="num" w:pos="0"/>
+        </w:tabs>
+        <w:ind w:left="0" w:hanging="0"/>
+      </w:pPr>
+      <w:rPr/>
+    </w:lvl>
+    <w:lvl w:ilvl="1">
+      <w:start w:val="1"/>
       <w:numFmt w:val="none"/>
       <w:suff w:val="nothing"/>
-      <w:lvlText w:val=""/>
+      <w:lvlText w:val="%2"/>
       <w:lvlJc w:val="left"/>
       <w:pPr>
         <w:tabs>
@@ -812,11 +5098,11 @@
       </w:pPr>
       <w:rPr/>
     </w:lvl>
-    <w:lvl w:ilvl="1">
+    <w:lvl w:ilvl="2">
       <w:start w:val="1"/>
       <w:numFmt w:val="none"/>
       <w:suff w:val="nothing"/>
-      <w:lvlText w:val=""/>
+      <w:lvlText w:val="%3"/>
       <w:lvlJc w:val="left"/>
       <w:pPr>
         <w:tabs>
@@ -826,11 +5112,11 @@
       </w:pPr>
       <w:rPr/>
     </w:lvl>
-    <w:lvl w:ilvl="2">
+    <w:lvl w:ilvl="3">
       <w:start w:val="1"/>
       <w:numFmt w:val="none"/>
       <w:suff w:val="nothing"/>
-      <w:lvlText w:val=""/>
+      <w:lvlText w:val="%4"/>
       <w:lvlJc w:val="left"/>
       <w:pPr>
         <w:tabs>
@@ -840,11 +5126,11 @@
       </w:pPr>
       <w:rPr/>
     </w:lvl>
-    <w:lvl w:ilvl="3">
+    <w:lvl w:ilvl="4">
       <w:start w:val="1"/>
       <w:numFmt w:val="none"/>
       <w:suff w:val="nothing"/>
-      <w:lvlText w:val=""/>
+      <w:lvlText w:val="%5"/>
       <w:lvlJc w:val="left"/>
       <w:pPr>
         <w:tabs>
@@ -854,11 +5140,11 @@
       </w:pPr>
       <w:rPr/>
     </w:lvl>
-    <w:lvl w:ilvl="4">
+    <w:lvl w:ilvl="5">
       <w:start w:val="1"/>
       <w:numFmt w:val="none"/>
       <w:suff w:val="nothing"/>
-      <w:lvlText w:val=""/>
+      <w:lvlText w:val="%6"/>
       <w:lvlJc w:val="left"/>
       <w:pPr>
         <w:tabs>
@@ -868,11 +5154,11 @@
       </w:pPr>
       <w:rPr/>
     </w:lvl>
-    <w:lvl w:ilvl="5">
+    <w:lvl w:ilvl="6">
       <w:start w:val="1"/>
       <w:numFmt w:val="none"/>
       <w:suff w:val="nothing"/>
-      <w:lvlText w:val=""/>
+      <w:lvlText w:val="%7"/>
       <w:lvlJc w:val="left"/>
       <w:pPr>
         <w:tabs>
@@ -882,11 +5168,11 @@
       </w:pPr>
       <w:rPr/>
     </w:lvl>
-    <w:lvl w:ilvl="6">
+    <w:lvl w:ilvl="7">
       <w:start w:val="1"/>
       <w:numFmt w:val="none"/>
       <w:suff w:val="nothing"/>
-      <w:lvlText w:val=""/>
+      <w:lvlText w:val="%8"/>
       <w:lvlJc w:val="left"/>
       <w:pPr>
         <w:tabs>
@@ -896,11 +5182,11 @@
       </w:pPr>
       <w:rPr/>
     </w:lvl>
-    <w:lvl w:ilvl="7">
+    <w:lvl w:ilvl="8">
       <w:start w:val="1"/>
       <w:numFmt w:val="none"/>
       <w:suff w:val="nothing"/>
-      <w:lvlText w:val=""/>
+      <w:lvlText w:val="%9"/>
       <w:lvlJc w:val="left"/>
       <w:pPr>
         <w:tabs>
@@ -910,11 +5196,13 @@
       </w:pPr>
       <w:rPr/>
     </w:lvl>
-    <w:lvl w:ilvl="8">
+  </w:abstractNum>
+  <w:abstractNum w:abstractNumId="3">
+    <w:lvl w:ilvl="0">
       <w:start w:val="1"/>
       <w:numFmt w:val="none"/>
       <w:suff w:val="nothing"/>
-      <w:lvlText w:val=""/>
+      <w:lvlText w:val="%1"/>
       <w:lvlJc w:val="left"/>
       <w:pPr>
         <w:tabs>
@@ -924,8 +5212,1905 @@
       </w:pPr>
       <w:rPr/>
     </w:lvl>
+    <w:lvl w:ilvl="1">
+      <w:start w:val="1"/>
+      <w:numFmt w:val="none"/>
+      <w:suff w:val="nothing"/>
+      <w:lvlText w:val="%2"/>
+      <w:lvlJc w:val="left"/>
+      <w:pPr>
+        <w:tabs>
+          <w:tab w:val="num" w:pos="0"/>
+        </w:tabs>
+        <w:ind w:left="0" w:hanging="0"/>
+      </w:pPr>
+      <w:rPr/>
+    </w:lvl>
+    <w:lvl w:ilvl="2">
+      <w:start w:val="1"/>
+      <w:numFmt w:val="none"/>
+      <w:suff w:val="nothing"/>
+      <w:lvlText w:val="%3"/>
+      <w:lvlJc w:val="left"/>
+      <w:pPr>
+        <w:tabs>
+          <w:tab w:val="num" w:pos="0"/>
+        </w:tabs>
+        <w:ind w:left="0" w:hanging="0"/>
+      </w:pPr>
+      <w:rPr/>
+    </w:lvl>
+    <w:lvl w:ilvl="3">
+      <w:start w:val="1"/>
+      <w:numFmt w:val="none"/>
+      <w:suff w:val="nothing"/>
+      <w:lvlText w:val="%4"/>
+      <w:lvlJc w:val="left"/>
+      <w:pPr>
+        <w:tabs>
+          <w:tab w:val="num" w:pos="0"/>
+        </w:tabs>
+        <w:ind w:left="0" w:hanging="0"/>
+      </w:pPr>
+      <w:rPr/>
+    </w:lvl>
+    <w:lvl w:ilvl="4">
+      <w:start w:val="1"/>
+      <w:numFmt w:val="none"/>
+      <w:suff w:val="nothing"/>
+      <w:lvlText w:val="%5"/>
+      <w:lvlJc w:val="left"/>
+      <w:pPr>
+        <w:tabs>
+          <w:tab w:val="num" w:pos="0"/>
+        </w:tabs>
+        <w:ind w:left="0" w:hanging="0"/>
+      </w:pPr>
+      <w:rPr/>
+    </w:lvl>
+    <w:lvl w:ilvl="5">
+      <w:start w:val="1"/>
+      <w:numFmt w:val="none"/>
+      <w:suff w:val="nothing"/>
+      <w:lvlText w:val="%6"/>
+      <w:lvlJc w:val="left"/>
+      <w:pPr>
+        <w:tabs>
+          <w:tab w:val="num" w:pos="0"/>
+        </w:tabs>
+        <w:ind w:left="0" w:hanging="0"/>
+      </w:pPr>
+      <w:rPr/>
+    </w:lvl>
+    <w:lvl w:ilvl="6">
+      <w:start w:val="1"/>
+      <w:numFmt w:val="none"/>
+      <w:suff w:val="nothing"/>
+      <w:lvlText w:val="%7"/>
+      <w:lvlJc w:val="left"/>
+      <w:pPr>
+        <w:tabs>
+          <w:tab w:val="num" w:pos="0"/>
+        </w:tabs>
+        <w:ind w:left="0" w:hanging="0"/>
+      </w:pPr>
+      <w:rPr/>
+    </w:lvl>
+    <w:lvl w:ilvl="7">
+      <w:start w:val="1"/>
+      <w:numFmt w:val="none"/>
+      <w:suff w:val="nothing"/>
+      <w:lvlText w:val="%8"/>
+      <w:lvlJc w:val="left"/>
+      <w:pPr>
+        <w:tabs>
+          <w:tab w:val="num" w:pos="0"/>
+        </w:tabs>
+        <w:ind w:left="0" w:hanging="0"/>
+      </w:pPr>
+      <w:rPr/>
+    </w:lvl>
+    <w:lvl w:ilvl="8">
+      <w:start w:val="1"/>
+      <w:numFmt w:val="none"/>
+      <w:suff w:val="nothing"/>
+      <w:lvlText w:val="%9"/>
+      <w:lvlJc w:val="left"/>
+      <w:pPr>
+        <w:tabs>
+          <w:tab w:val="num" w:pos="0"/>
+        </w:tabs>
+        <w:ind w:left="0" w:hanging="0"/>
+      </w:pPr>
+      <w:rPr/>
+    </w:lvl>
   </w:abstractNum>
-  <w:abstractNum w:abstractNumId="3">
+  <w:abstractNum w:abstractNumId="4">
+    <w:lvl w:ilvl="0">
+      <w:start w:val="1"/>
+      <w:numFmt w:val="decimal"/>
+      <w:lvlText w:val="%1."/>
+      <w:lvlJc w:val="left"/>
+      <w:pPr>
+        <w:tabs>
+          <w:tab w:val="num" w:pos="720"/>
+        </w:tabs>
+        <w:ind w:left="720" w:hanging="360"/>
+      </w:pPr>
+      <w:rPr/>
+    </w:lvl>
+    <w:lvl w:ilvl="1">
+      <w:start w:val="1"/>
+      <w:numFmt w:val="decimal"/>
+      <w:lvlText w:val="%2."/>
+      <w:lvlJc w:val="left"/>
+      <w:pPr>
+        <w:tabs>
+          <w:tab w:val="num" w:pos="1080"/>
+        </w:tabs>
+        <w:ind w:left="1080" w:hanging="360"/>
+      </w:pPr>
+      <w:rPr/>
+    </w:lvl>
+    <w:lvl w:ilvl="2">
+      <w:start w:val="1"/>
+      <w:numFmt w:val="decimal"/>
+      <w:lvlText w:val="%3."/>
+      <w:lvlJc w:val="left"/>
+      <w:pPr>
+        <w:tabs>
+          <w:tab w:val="num" w:pos="1440"/>
+        </w:tabs>
+        <w:ind w:left="1440" w:hanging="360"/>
+      </w:pPr>
+      <w:rPr/>
+    </w:lvl>
+    <w:lvl w:ilvl="3">
+      <w:start w:val="1"/>
+      <w:numFmt w:val="decimal"/>
+      <w:lvlText w:val="%4."/>
+      <w:lvlJc w:val="left"/>
+      <w:pPr>
+        <w:tabs>
+          <w:tab w:val="num" w:pos="1800"/>
+        </w:tabs>
+        <w:ind w:left="1800" w:hanging="360"/>
+      </w:pPr>
+      <w:rPr/>
+    </w:lvl>
+    <w:lvl w:ilvl="4">
+      <w:start w:val="1"/>
+      <w:numFmt w:val="decimal"/>
+      <w:lvlText w:val="%5."/>
+      <w:lvlJc w:val="left"/>
+      <w:pPr>
+        <w:tabs>
+          <w:tab w:val="num" w:pos="2160"/>
+        </w:tabs>
+        <w:ind w:left="2160" w:hanging="360"/>
+      </w:pPr>
+      <w:rPr/>
+    </w:lvl>
+    <w:lvl w:ilvl="5">
+      <w:start w:val="1"/>
+      <w:numFmt w:val="decimal"/>
+      <w:lvlText w:val="%6."/>
+      <w:lvlJc w:val="left"/>
+      <w:pPr>
+        <w:tabs>
+          <w:tab w:val="num" w:pos="2520"/>
+        </w:tabs>
+        <w:ind w:left="2520" w:hanging="360"/>
+      </w:pPr>
+      <w:rPr/>
+    </w:lvl>
+    <w:lvl w:ilvl="6">
+      <w:start w:val="1"/>
+      <w:numFmt w:val="decimal"/>
+      <w:lvlText w:val="%7."/>
+      <w:lvlJc w:val="left"/>
+      <w:pPr>
+        <w:tabs>
+          <w:tab w:val="num" w:pos="2880"/>
+        </w:tabs>
+        <w:ind w:left="2880" w:hanging="360"/>
+      </w:pPr>
+      <w:rPr/>
+    </w:lvl>
+    <w:lvl w:ilvl="7">
+      <w:start w:val="1"/>
+      <w:numFmt w:val="decimal"/>
+      <w:lvlText w:val="%8."/>
+      <w:lvlJc w:val="left"/>
+      <w:pPr>
+        <w:tabs>
+          <w:tab w:val="num" w:pos="3240"/>
+        </w:tabs>
+        <w:ind w:left="3240" w:hanging="360"/>
+      </w:pPr>
+      <w:rPr/>
+    </w:lvl>
+    <w:lvl w:ilvl="8">
+      <w:start w:val="1"/>
+      <w:numFmt w:val="decimal"/>
+      <w:lvlText w:val="%9."/>
+      <w:lvlJc w:val="left"/>
+      <w:pPr>
+        <w:tabs>
+          <w:tab w:val="num" w:pos="3600"/>
+        </w:tabs>
+        <w:ind w:left="3600" w:hanging="360"/>
+      </w:pPr>
+      <w:rPr/>
+    </w:lvl>
+  </w:abstractNum>
+  <w:abstractNum w:abstractNumId="5">
+    <w:lvl w:ilvl="0">
+      <w:start w:val="1"/>
+      <w:numFmt w:val="decimal"/>
+      <w:lvlText w:val="%1."/>
+      <w:lvlJc w:val="left"/>
+      <w:pPr>
+        <w:tabs>
+          <w:tab w:val="num" w:pos="720"/>
+        </w:tabs>
+        <w:ind w:left="720" w:hanging="360"/>
+      </w:pPr>
+      <w:rPr/>
+    </w:lvl>
+    <w:lvl w:ilvl="1">
+      <w:start w:val="1"/>
+      <w:numFmt w:val="decimal"/>
+      <w:lvlText w:val="%2."/>
+      <w:lvlJc w:val="left"/>
+      <w:pPr>
+        <w:tabs>
+          <w:tab w:val="num" w:pos="1080"/>
+        </w:tabs>
+        <w:ind w:left="1080" w:hanging="360"/>
+      </w:pPr>
+      <w:rPr/>
+    </w:lvl>
+    <w:lvl w:ilvl="2">
+      <w:start w:val="1"/>
+      <w:numFmt w:val="decimal"/>
+      <w:lvlText w:val="%3."/>
+      <w:lvlJc w:val="left"/>
+      <w:pPr>
+        <w:tabs>
+          <w:tab w:val="num" w:pos="1440"/>
+        </w:tabs>
+        <w:ind w:left="1440" w:hanging="360"/>
+      </w:pPr>
+      <w:rPr/>
+    </w:lvl>
+    <w:lvl w:ilvl="3">
+      <w:start w:val="1"/>
+      <w:numFmt w:val="decimal"/>
+      <w:lvlText w:val="%4."/>
+      <w:lvlJc w:val="left"/>
+      <w:pPr>
+        <w:tabs>
+          <w:tab w:val="num" w:pos="1800"/>
+        </w:tabs>
+        <w:ind w:left="1800" w:hanging="360"/>
+      </w:pPr>
+      <w:rPr/>
+    </w:lvl>
+    <w:lvl w:ilvl="4">
+      <w:start w:val="1"/>
+      <w:numFmt w:val="decimal"/>
+      <w:lvlText w:val="%5."/>
+      <w:lvlJc w:val="left"/>
+      <w:pPr>
+        <w:tabs>
+          <w:tab w:val="num" w:pos="2160"/>
+        </w:tabs>
+        <w:ind w:left="2160" w:hanging="360"/>
+      </w:pPr>
+      <w:rPr/>
+    </w:lvl>
+    <w:lvl w:ilvl="5">
+      <w:start w:val="1"/>
+      <w:numFmt w:val="decimal"/>
+      <w:lvlText w:val="%6."/>
+      <w:lvlJc w:val="left"/>
+      <w:pPr>
+        <w:tabs>
+          <w:tab w:val="num" w:pos="2520"/>
+        </w:tabs>
+        <w:ind w:left="2520" w:hanging="360"/>
+      </w:pPr>
+      <w:rPr/>
+    </w:lvl>
+    <w:lvl w:ilvl="6">
+      <w:start w:val="1"/>
+      <w:numFmt w:val="decimal"/>
+      <w:lvlText w:val="%7."/>
+      <w:lvlJc w:val="left"/>
+      <w:pPr>
+        <w:tabs>
+          <w:tab w:val="num" w:pos="2880"/>
+        </w:tabs>
+        <w:ind w:left="2880" w:hanging="360"/>
+      </w:pPr>
+      <w:rPr/>
+    </w:lvl>
+    <w:lvl w:ilvl="7">
+      <w:start w:val="1"/>
+      <w:numFmt w:val="decimal"/>
+      <w:lvlText w:val="%8."/>
+      <w:lvlJc w:val="left"/>
+      <w:pPr>
+        <w:tabs>
+          <w:tab w:val="num" w:pos="3240"/>
+        </w:tabs>
+        <w:ind w:left="3240" w:hanging="360"/>
+      </w:pPr>
+      <w:rPr/>
+    </w:lvl>
+    <w:lvl w:ilvl="8">
+      <w:start w:val="1"/>
+      <w:numFmt w:val="decimal"/>
+      <w:lvlText w:val="%9."/>
+      <w:lvlJc w:val="left"/>
+      <w:pPr>
+        <w:tabs>
+          <w:tab w:val="num" w:pos="3600"/>
+        </w:tabs>
+        <w:ind w:left="3600" w:hanging="360"/>
+      </w:pPr>
+      <w:rPr/>
+    </w:lvl>
+  </w:abstractNum>
+  <w:abstractNum w:abstractNumId="6">
+    <w:lvl w:ilvl="0">
+      <w:start w:val="1"/>
+      <w:numFmt w:val="decimal"/>
+      <w:lvlText w:val="%1."/>
+      <w:lvlJc w:val="left"/>
+      <w:pPr>
+        <w:tabs>
+          <w:tab w:val="num" w:pos="720"/>
+        </w:tabs>
+        <w:ind w:left="720" w:hanging="360"/>
+      </w:pPr>
+      <w:rPr/>
+    </w:lvl>
+    <w:lvl w:ilvl="1">
+      <w:start w:val="1"/>
+      <w:numFmt w:val="decimal"/>
+      <w:lvlText w:val="%2."/>
+      <w:lvlJc w:val="left"/>
+      <w:pPr>
+        <w:tabs>
+          <w:tab w:val="num" w:pos="1080"/>
+        </w:tabs>
+        <w:ind w:left="1080" w:hanging="360"/>
+      </w:pPr>
+      <w:rPr/>
+    </w:lvl>
+    <w:lvl w:ilvl="2">
+      <w:start w:val="1"/>
+      <w:numFmt w:val="decimal"/>
+      <w:lvlText w:val="%3."/>
+      <w:lvlJc w:val="left"/>
+      <w:pPr>
+        <w:tabs>
+          <w:tab w:val="num" w:pos="1440"/>
+        </w:tabs>
+        <w:ind w:left="1440" w:hanging="360"/>
+      </w:pPr>
+      <w:rPr/>
+    </w:lvl>
+    <w:lvl w:ilvl="3">
+      <w:start w:val="1"/>
+      <w:numFmt w:val="decimal"/>
+      <w:lvlText w:val="%4."/>
+      <w:lvlJc w:val="left"/>
+      <w:pPr>
+        <w:tabs>
+          <w:tab w:val="num" w:pos="1800"/>
+        </w:tabs>
+        <w:ind w:left="1800" w:hanging="360"/>
+      </w:pPr>
+      <w:rPr/>
+    </w:lvl>
+    <w:lvl w:ilvl="4">
+      <w:start w:val="1"/>
+      <w:numFmt w:val="decimal"/>
+      <w:lvlText w:val="%5."/>
+      <w:lvlJc w:val="left"/>
+      <w:pPr>
+        <w:tabs>
+          <w:tab w:val="num" w:pos="2160"/>
+        </w:tabs>
+        <w:ind w:left="2160" w:hanging="360"/>
+      </w:pPr>
+      <w:rPr/>
+    </w:lvl>
+    <w:lvl w:ilvl="5">
+      <w:start w:val="1"/>
+      <w:numFmt w:val="decimal"/>
+      <w:lvlText w:val="%6."/>
+      <w:lvlJc w:val="left"/>
+      <w:pPr>
+        <w:tabs>
+          <w:tab w:val="num" w:pos="2520"/>
+        </w:tabs>
+        <w:ind w:left="2520" w:hanging="360"/>
+      </w:pPr>
+      <w:rPr/>
+    </w:lvl>
+    <w:lvl w:ilvl="6">
+      <w:start w:val="1"/>
+      <w:numFmt w:val="decimal"/>
+      <w:lvlText w:val="%7."/>
+      <w:lvlJc w:val="left"/>
+      <w:pPr>
+        <w:tabs>
+          <w:tab w:val="num" w:pos="2880"/>
+        </w:tabs>
+        <w:ind w:left="2880" w:hanging="360"/>
+      </w:pPr>
+      <w:rPr/>
+    </w:lvl>
+    <w:lvl w:ilvl="7">
+      <w:start w:val="1"/>
+      <w:numFmt w:val="decimal"/>
+      <w:lvlText w:val="%8."/>
+      <w:lvlJc w:val="left"/>
+      <w:pPr>
+        <w:tabs>
+          <w:tab w:val="num" w:pos="3240"/>
+        </w:tabs>
+        <w:ind w:left="3240" w:hanging="360"/>
+      </w:pPr>
+      <w:rPr/>
+    </w:lvl>
+    <w:lvl w:ilvl="8">
+      <w:start w:val="1"/>
+      <w:numFmt w:val="decimal"/>
+      <w:lvlText w:val="%9."/>
+      <w:lvlJc w:val="left"/>
+      <w:pPr>
+        <w:tabs>
+          <w:tab w:val="num" w:pos="3600"/>
+        </w:tabs>
+        <w:ind w:left="3600" w:hanging="360"/>
+      </w:pPr>
+      <w:rPr/>
+    </w:lvl>
+  </w:abstractNum>
+  <w:abstractNum w:abstractNumId="7">
+    <w:lvl w:ilvl="0">
+      <w:start w:val="1"/>
+      <w:numFmt w:val="decimal"/>
+      <w:lvlText w:val="%1."/>
+      <w:lvlJc w:val="left"/>
+      <w:pPr>
+        <w:tabs>
+          <w:tab w:val="num" w:pos="720"/>
+        </w:tabs>
+        <w:ind w:left="720" w:hanging="360"/>
+      </w:pPr>
+      <w:rPr/>
+    </w:lvl>
+    <w:lvl w:ilvl="1">
+      <w:start w:val="1"/>
+      <w:numFmt w:val="decimal"/>
+      <w:lvlText w:val="%2."/>
+      <w:lvlJc w:val="left"/>
+      <w:pPr>
+        <w:tabs>
+          <w:tab w:val="num" w:pos="1080"/>
+        </w:tabs>
+        <w:ind w:left="1080" w:hanging="360"/>
+      </w:pPr>
+      <w:rPr/>
+    </w:lvl>
+    <w:lvl w:ilvl="2">
+      <w:start w:val="1"/>
+      <w:numFmt w:val="decimal"/>
+      <w:lvlText w:val="%3."/>
+      <w:lvlJc w:val="left"/>
+      <w:pPr>
+        <w:tabs>
+          <w:tab w:val="num" w:pos="1440"/>
+        </w:tabs>
+        <w:ind w:left="1440" w:hanging="360"/>
+      </w:pPr>
+      <w:rPr/>
+    </w:lvl>
+    <w:lvl w:ilvl="3">
+      <w:start w:val="1"/>
+      <w:numFmt w:val="decimal"/>
+      <w:lvlText w:val="%4."/>
+      <w:lvlJc w:val="left"/>
+      <w:pPr>
+        <w:tabs>
+          <w:tab w:val="num" w:pos="1800"/>
+        </w:tabs>
+        <w:ind w:left="1800" w:hanging="360"/>
+      </w:pPr>
+      <w:rPr/>
+    </w:lvl>
+    <w:lvl w:ilvl="4">
+      <w:start w:val="1"/>
+      <w:numFmt w:val="decimal"/>
+      <w:lvlText w:val="%5."/>
+      <w:lvlJc w:val="left"/>
+      <w:pPr>
+        <w:tabs>
+          <w:tab w:val="num" w:pos="2160"/>
+        </w:tabs>
+        <w:ind w:left="2160" w:hanging="360"/>
+      </w:pPr>
+      <w:rPr/>
+    </w:lvl>
+    <w:lvl w:ilvl="5">
+      <w:start w:val="1"/>
+      <w:numFmt w:val="decimal"/>
+      <w:lvlText w:val="%6."/>
+      <w:lvlJc w:val="left"/>
+      <w:pPr>
+        <w:tabs>
+          <w:tab w:val="num" w:pos="2520"/>
+        </w:tabs>
+        <w:ind w:left="2520" w:hanging="360"/>
+      </w:pPr>
+      <w:rPr/>
+    </w:lvl>
+    <w:lvl w:ilvl="6">
+      <w:start w:val="1"/>
+      <w:numFmt w:val="decimal"/>
+      <w:lvlText w:val="%7."/>
+      <w:lvlJc w:val="left"/>
+      <w:pPr>
+        <w:tabs>
+          <w:tab w:val="num" w:pos="2880"/>
+        </w:tabs>
+        <w:ind w:left="2880" w:hanging="360"/>
+      </w:pPr>
+      <w:rPr/>
+    </w:lvl>
+    <w:lvl w:ilvl="7">
+      <w:start w:val="1"/>
+      <w:numFmt w:val="decimal"/>
+      <w:lvlText w:val="%8."/>
+      <w:lvlJc w:val="left"/>
+      <w:pPr>
+        <w:tabs>
+          <w:tab w:val="num" w:pos="3240"/>
+        </w:tabs>
+        <w:ind w:left="3240" w:hanging="360"/>
+      </w:pPr>
+      <w:rPr/>
+    </w:lvl>
+    <w:lvl w:ilvl="8">
+      <w:start w:val="1"/>
+      <w:numFmt w:val="decimal"/>
+      <w:lvlText w:val="%9."/>
+      <w:lvlJc w:val="left"/>
+      <w:pPr>
+        <w:tabs>
+          <w:tab w:val="num" w:pos="3600"/>
+        </w:tabs>
+        <w:ind w:left="3600" w:hanging="360"/>
+      </w:pPr>
+      <w:rPr/>
+    </w:lvl>
+  </w:abstractNum>
+  <w:abstractNum w:abstractNumId="8">
+    <w:lvl w:ilvl="0">
+      <w:start w:val="1"/>
+      <w:numFmt w:val="decimal"/>
+      <w:lvlText w:val="%1."/>
+      <w:lvlJc w:val="left"/>
+      <w:pPr>
+        <w:tabs>
+          <w:tab w:val="num" w:pos="720"/>
+        </w:tabs>
+        <w:ind w:left="720" w:hanging="360"/>
+      </w:pPr>
+      <w:rPr/>
+    </w:lvl>
+    <w:lvl w:ilvl="1">
+      <w:start w:val="1"/>
+      <w:numFmt w:val="decimal"/>
+      <w:lvlText w:val="%2."/>
+      <w:lvlJc w:val="left"/>
+      <w:pPr>
+        <w:tabs>
+          <w:tab w:val="num" w:pos="1080"/>
+        </w:tabs>
+        <w:ind w:left="1080" w:hanging="360"/>
+      </w:pPr>
+      <w:rPr/>
+    </w:lvl>
+    <w:lvl w:ilvl="2">
+      <w:start w:val="1"/>
+      <w:numFmt w:val="decimal"/>
+      <w:lvlText w:val="%3."/>
+      <w:lvlJc w:val="left"/>
+      <w:pPr>
+        <w:tabs>
+          <w:tab w:val="num" w:pos="1440"/>
+        </w:tabs>
+        <w:ind w:left="1440" w:hanging="360"/>
+      </w:pPr>
+      <w:rPr/>
+    </w:lvl>
+    <w:lvl w:ilvl="3">
+      <w:start w:val="1"/>
+      <w:numFmt w:val="decimal"/>
+      <w:lvlText w:val="%4."/>
+      <w:lvlJc w:val="left"/>
+      <w:pPr>
+        <w:tabs>
+          <w:tab w:val="num" w:pos="1800"/>
+        </w:tabs>
+        <w:ind w:left="1800" w:hanging="360"/>
+      </w:pPr>
+      <w:rPr/>
+    </w:lvl>
+    <w:lvl w:ilvl="4">
+      <w:start w:val="1"/>
+      <w:numFmt w:val="decimal"/>
+      <w:lvlText w:val="%5."/>
+      <w:lvlJc w:val="left"/>
+      <w:pPr>
+        <w:tabs>
+          <w:tab w:val="num" w:pos="2160"/>
+        </w:tabs>
+        <w:ind w:left="2160" w:hanging="360"/>
+      </w:pPr>
+      <w:rPr/>
+    </w:lvl>
+    <w:lvl w:ilvl="5">
+      <w:start w:val="1"/>
+      <w:numFmt w:val="decimal"/>
+      <w:lvlText w:val="%6."/>
+      <w:lvlJc w:val="left"/>
+      <w:pPr>
+        <w:tabs>
+          <w:tab w:val="num" w:pos="2520"/>
+        </w:tabs>
+        <w:ind w:left="2520" w:hanging="360"/>
+      </w:pPr>
+      <w:rPr/>
+    </w:lvl>
+    <w:lvl w:ilvl="6">
+      <w:start w:val="1"/>
+      <w:numFmt w:val="decimal"/>
+      <w:lvlText w:val="%7."/>
+      <w:lvlJc w:val="left"/>
+      <w:pPr>
+        <w:tabs>
+          <w:tab w:val="num" w:pos="2880"/>
+        </w:tabs>
+        <w:ind w:left="2880" w:hanging="360"/>
+      </w:pPr>
+      <w:rPr/>
+    </w:lvl>
+    <w:lvl w:ilvl="7">
+      <w:start w:val="1"/>
+      <w:numFmt w:val="decimal"/>
+      <w:lvlText w:val="%8."/>
+      <w:lvlJc w:val="left"/>
+      <w:pPr>
+        <w:tabs>
+          <w:tab w:val="num" w:pos="3240"/>
+        </w:tabs>
+        <w:ind w:left="3240" w:hanging="360"/>
+      </w:pPr>
+      <w:rPr/>
+    </w:lvl>
+    <w:lvl w:ilvl="8">
+      <w:start w:val="1"/>
+      <w:numFmt w:val="decimal"/>
+      <w:lvlText w:val="%9."/>
+      <w:lvlJc w:val="left"/>
+      <w:pPr>
+        <w:tabs>
+          <w:tab w:val="num" w:pos="3600"/>
+        </w:tabs>
+        <w:ind w:left="3600" w:hanging="360"/>
+      </w:pPr>
+      <w:rPr/>
+    </w:lvl>
+  </w:abstractNum>
+  <w:abstractNum w:abstractNumId="9">
+    <w:lvl w:ilvl="0">
+      <w:start w:val="1"/>
+      <w:numFmt w:val="decimal"/>
+      <w:lvlText w:val="%1."/>
+      <w:lvlJc w:val="left"/>
+      <w:pPr>
+        <w:tabs>
+          <w:tab w:val="num" w:pos="720"/>
+        </w:tabs>
+        <w:ind w:left="720" w:hanging="360"/>
+      </w:pPr>
+      <w:rPr/>
+    </w:lvl>
+    <w:lvl w:ilvl="1">
+      <w:start w:val="1"/>
+      <w:numFmt w:val="decimal"/>
+      <w:lvlText w:val="%2."/>
+      <w:lvlJc w:val="left"/>
+      <w:pPr>
+        <w:tabs>
+          <w:tab w:val="num" w:pos="1080"/>
+        </w:tabs>
+        <w:ind w:left="1080" w:hanging="360"/>
+      </w:pPr>
+      <w:rPr/>
+    </w:lvl>
+    <w:lvl w:ilvl="2">
+      <w:start w:val="1"/>
+      <w:numFmt w:val="decimal"/>
+      <w:lvlText w:val="%3."/>
+      <w:lvlJc w:val="left"/>
+      <w:pPr>
+        <w:tabs>
+          <w:tab w:val="num" w:pos="1440"/>
+        </w:tabs>
+        <w:ind w:left="1440" w:hanging="360"/>
+      </w:pPr>
+      <w:rPr/>
+    </w:lvl>
+    <w:lvl w:ilvl="3">
+      <w:start w:val="1"/>
+      <w:numFmt w:val="decimal"/>
+      <w:lvlText w:val="%4."/>
+      <w:lvlJc w:val="left"/>
+      <w:pPr>
+        <w:tabs>
+          <w:tab w:val="num" w:pos="1800"/>
+        </w:tabs>
+        <w:ind w:left="1800" w:hanging="360"/>
+      </w:pPr>
+      <w:rPr/>
+    </w:lvl>
+    <w:lvl w:ilvl="4">
+      <w:start w:val="1"/>
+      <w:numFmt w:val="decimal"/>
+      <w:lvlText w:val="%5."/>
+      <w:lvlJc w:val="left"/>
+      <w:pPr>
+        <w:tabs>
+          <w:tab w:val="num" w:pos="2160"/>
+        </w:tabs>
+        <w:ind w:left="2160" w:hanging="360"/>
+      </w:pPr>
+      <w:rPr/>
+    </w:lvl>
+    <w:lvl w:ilvl="5">
+      <w:start w:val="1"/>
+      <w:numFmt w:val="decimal"/>
+      <w:lvlText w:val="%6."/>
+      <w:lvlJc w:val="left"/>
+      <w:pPr>
+        <w:tabs>
+          <w:tab w:val="num" w:pos="2520"/>
+        </w:tabs>
+        <w:ind w:left="2520" w:hanging="360"/>
+      </w:pPr>
+      <w:rPr/>
+    </w:lvl>
+    <w:lvl w:ilvl="6">
+      <w:start w:val="1"/>
+      <w:numFmt w:val="decimal"/>
+      <w:lvlText w:val="%7."/>
+      <w:lvlJc w:val="left"/>
+      <w:pPr>
+        <w:tabs>
+          <w:tab w:val="num" w:pos="2880"/>
+        </w:tabs>
+        <w:ind w:left="2880" w:hanging="360"/>
+      </w:pPr>
+      <w:rPr/>
+    </w:lvl>
+    <w:lvl w:ilvl="7">
+      <w:start w:val="1"/>
+      <w:numFmt w:val="decimal"/>
+      <w:lvlText w:val="%8."/>
+      <w:lvlJc w:val="left"/>
+      <w:pPr>
+        <w:tabs>
+          <w:tab w:val="num" w:pos="3240"/>
+        </w:tabs>
+        <w:ind w:left="3240" w:hanging="360"/>
+      </w:pPr>
+      <w:rPr/>
+    </w:lvl>
+    <w:lvl w:ilvl="8">
+      <w:start w:val="1"/>
+      <w:numFmt w:val="decimal"/>
+      <w:lvlText w:val="%9."/>
+      <w:lvlJc w:val="left"/>
+      <w:pPr>
+        <w:tabs>
+          <w:tab w:val="num" w:pos="3600"/>
+        </w:tabs>
+        <w:ind w:left="3600" w:hanging="360"/>
+      </w:pPr>
+      <w:rPr/>
+    </w:lvl>
+  </w:abstractNum>
+  <w:abstractNum w:abstractNumId="10">
+    <w:lvl w:ilvl="0">
+      <w:start w:val="1"/>
+      <w:numFmt w:val="decimal"/>
+      <w:lvlText w:val="%1."/>
+      <w:lvlJc w:val="left"/>
+      <w:pPr>
+        <w:tabs>
+          <w:tab w:val="num" w:pos="720"/>
+        </w:tabs>
+        <w:ind w:left="720" w:hanging="360"/>
+      </w:pPr>
+      <w:rPr/>
+    </w:lvl>
+    <w:lvl w:ilvl="1">
+      <w:start w:val="1"/>
+      <w:numFmt w:val="decimal"/>
+      <w:lvlText w:val="%2."/>
+      <w:lvlJc w:val="left"/>
+      <w:pPr>
+        <w:tabs>
+          <w:tab w:val="num" w:pos="1080"/>
+        </w:tabs>
+        <w:ind w:left="1080" w:hanging="360"/>
+      </w:pPr>
+      <w:rPr/>
+    </w:lvl>
+    <w:lvl w:ilvl="2">
+      <w:start w:val="1"/>
+      <w:numFmt w:val="decimal"/>
+      <w:lvlText w:val="%3."/>
+      <w:lvlJc w:val="left"/>
+      <w:pPr>
+        <w:tabs>
+          <w:tab w:val="num" w:pos="1440"/>
+        </w:tabs>
+        <w:ind w:left="1440" w:hanging="360"/>
+      </w:pPr>
+      <w:rPr/>
+    </w:lvl>
+    <w:lvl w:ilvl="3">
+      <w:start w:val="1"/>
+      <w:numFmt w:val="decimal"/>
+      <w:lvlText w:val="%4."/>
+      <w:lvlJc w:val="left"/>
+      <w:pPr>
+        <w:tabs>
+          <w:tab w:val="num" w:pos="1800"/>
+        </w:tabs>
+        <w:ind w:left="1800" w:hanging="360"/>
+      </w:pPr>
+      <w:rPr/>
+    </w:lvl>
+    <w:lvl w:ilvl="4">
+      <w:start w:val="1"/>
+      <w:numFmt w:val="decimal"/>
+      <w:lvlText w:val="%5."/>
+      <w:lvlJc w:val="left"/>
+      <w:pPr>
+        <w:tabs>
+          <w:tab w:val="num" w:pos="2160"/>
+        </w:tabs>
+        <w:ind w:left="2160" w:hanging="360"/>
+      </w:pPr>
+      <w:rPr/>
+    </w:lvl>
+    <w:lvl w:ilvl="5">
+      <w:start w:val="1"/>
+      <w:numFmt w:val="decimal"/>
+      <w:lvlText w:val="%6."/>
+      <w:lvlJc w:val="left"/>
+      <w:pPr>
+        <w:tabs>
+          <w:tab w:val="num" w:pos="2520"/>
+        </w:tabs>
+        <w:ind w:left="2520" w:hanging="360"/>
+      </w:pPr>
+      <w:rPr/>
+    </w:lvl>
+    <w:lvl w:ilvl="6">
+      <w:start w:val="1"/>
+      <w:numFmt w:val="decimal"/>
+      <w:lvlText w:val="%7."/>
+      <w:lvlJc w:val="left"/>
+      <w:pPr>
+        <w:tabs>
+          <w:tab w:val="num" w:pos="2880"/>
+        </w:tabs>
+        <w:ind w:left="2880" w:hanging="360"/>
+      </w:pPr>
+      <w:rPr/>
+    </w:lvl>
+    <w:lvl w:ilvl="7">
+      <w:start w:val="1"/>
+      <w:numFmt w:val="decimal"/>
+      <w:lvlText w:val="%8."/>
+      <w:lvlJc w:val="left"/>
+      <w:pPr>
+        <w:tabs>
+          <w:tab w:val="num" w:pos="3240"/>
+        </w:tabs>
+        <w:ind w:left="3240" w:hanging="360"/>
+      </w:pPr>
+      <w:rPr/>
+    </w:lvl>
+    <w:lvl w:ilvl="8">
+      <w:start w:val="1"/>
+      <w:numFmt w:val="decimal"/>
+      <w:lvlText w:val="%9."/>
+      <w:lvlJc w:val="left"/>
+      <w:pPr>
+        <w:tabs>
+          <w:tab w:val="num" w:pos="3600"/>
+        </w:tabs>
+        <w:ind w:left="3600" w:hanging="360"/>
+      </w:pPr>
+      <w:rPr/>
+    </w:lvl>
+  </w:abstractNum>
+  <w:abstractNum w:abstractNumId="11">
+    <w:lvl w:ilvl="0">
+      <w:start w:val="1"/>
+      <w:numFmt w:val="decimal"/>
+      <w:lvlText w:val="%1."/>
+      <w:lvlJc w:val="left"/>
+      <w:pPr>
+        <w:tabs>
+          <w:tab w:val="num" w:pos="720"/>
+        </w:tabs>
+        <w:ind w:left="720" w:hanging="360"/>
+      </w:pPr>
+      <w:rPr/>
+    </w:lvl>
+    <w:lvl w:ilvl="1">
+      <w:start w:val="1"/>
+      <w:numFmt w:val="decimal"/>
+      <w:lvlText w:val="%2."/>
+      <w:lvlJc w:val="left"/>
+      <w:pPr>
+        <w:tabs>
+          <w:tab w:val="num" w:pos="1080"/>
+        </w:tabs>
+        <w:ind w:left="1080" w:hanging="360"/>
+      </w:pPr>
+      <w:rPr/>
+    </w:lvl>
+    <w:lvl w:ilvl="2">
+      <w:start w:val="1"/>
+      <w:numFmt w:val="decimal"/>
+      <w:lvlText w:val="%3."/>
+      <w:lvlJc w:val="left"/>
+      <w:pPr>
+        <w:tabs>
+          <w:tab w:val="num" w:pos="1440"/>
+        </w:tabs>
+        <w:ind w:left="1440" w:hanging="360"/>
+      </w:pPr>
+      <w:rPr/>
+    </w:lvl>
+    <w:lvl w:ilvl="3">
+      <w:start w:val="1"/>
+      <w:numFmt w:val="decimal"/>
+      <w:lvlText w:val="%4."/>
+      <w:lvlJc w:val="left"/>
+      <w:pPr>
+        <w:tabs>
+          <w:tab w:val="num" w:pos="1800"/>
+        </w:tabs>
+        <w:ind w:left="1800" w:hanging="360"/>
+      </w:pPr>
+      <w:rPr/>
+    </w:lvl>
+    <w:lvl w:ilvl="4">
+      <w:start w:val="1"/>
+      <w:numFmt w:val="decimal"/>
+      <w:lvlText w:val="%5."/>
+      <w:lvlJc w:val="left"/>
+      <w:pPr>
+        <w:tabs>
+          <w:tab w:val="num" w:pos="2160"/>
+        </w:tabs>
+        <w:ind w:left="2160" w:hanging="360"/>
+      </w:pPr>
+      <w:rPr/>
+    </w:lvl>
+    <w:lvl w:ilvl="5">
+      <w:start w:val="1"/>
+      <w:numFmt w:val="decimal"/>
+      <w:lvlText w:val="%6."/>
+      <w:lvlJc w:val="left"/>
+      <w:pPr>
+        <w:tabs>
+          <w:tab w:val="num" w:pos="2520"/>
+        </w:tabs>
+        <w:ind w:left="2520" w:hanging="360"/>
+      </w:pPr>
+      <w:rPr/>
+    </w:lvl>
+    <w:lvl w:ilvl="6">
+      <w:start w:val="1"/>
+      <w:numFmt w:val="decimal"/>
+      <w:lvlText w:val="%7."/>
+      <w:lvlJc w:val="left"/>
+      <w:pPr>
+        <w:tabs>
+          <w:tab w:val="num" w:pos="2880"/>
+        </w:tabs>
+        <w:ind w:left="2880" w:hanging="360"/>
+      </w:pPr>
+      <w:rPr/>
+    </w:lvl>
+    <w:lvl w:ilvl="7">
+      <w:start w:val="1"/>
+      <w:numFmt w:val="decimal"/>
+      <w:lvlText w:val="%8."/>
+      <w:lvlJc w:val="left"/>
+      <w:pPr>
+        <w:tabs>
+          <w:tab w:val="num" w:pos="3240"/>
+        </w:tabs>
+        <w:ind w:left="3240" w:hanging="360"/>
+      </w:pPr>
+      <w:rPr/>
+    </w:lvl>
+    <w:lvl w:ilvl="8">
+      <w:start w:val="1"/>
+      <w:numFmt w:val="decimal"/>
+      <w:lvlText w:val="%9."/>
+      <w:lvlJc w:val="left"/>
+      <w:pPr>
+        <w:tabs>
+          <w:tab w:val="num" w:pos="3600"/>
+        </w:tabs>
+        <w:ind w:left="3600" w:hanging="360"/>
+      </w:pPr>
+      <w:rPr/>
+    </w:lvl>
+  </w:abstractNum>
+  <w:abstractNum w:abstractNumId="12">
+    <w:lvl w:ilvl="0">
+      <w:start w:val="1"/>
+      <w:numFmt w:val="decimal"/>
+      <w:lvlText w:val="%1."/>
+      <w:lvlJc w:val="left"/>
+      <w:pPr>
+        <w:tabs>
+          <w:tab w:val="num" w:pos="720"/>
+        </w:tabs>
+        <w:ind w:left="720" w:hanging="360"/>
+      </w:pPr>
+      <w:rPr/>
+    </w:lvl>
+    <w:lvl w:ilvl="1">
+      <w:start w:val="1"/>
+      <w:numFmt w:val="decimal"/>
+      <w:lvlText w:val="%2."/>
+      <w:lvlJc w:val="left"/>
+      <w:pPr>
+        <w:tabs>
+          <w:tab w:val="num" w:pos="1080"/>
+        </w:tabs>
+        <w:ind w:left="1080" w:hanging="360"/>
+      </w:pPr>
+      <w:rPr/>
+    </w:lvl>
+    <w:lvl w:ilvl="2">
+      <w:start w:val="1"/>
+      <w:numFmt w:val="decimal"/>
+      <w:lvlText w:val="%3."/>
+      <w:lvlJc w:val="left"/>
+      <w:pPr>
+        <w:tabs>
+          <w:tab w:val="num" w:pos="1440"/>
+        </w:tabs>
+        <w:ind w:left="1440" w:hanging="360"/>
+      </w:pPr>
+      <w:rPr/>
+    </w:lvl>
+    <w:lvl w:ilvl="3">
+      <w:start w:val="1"/>
+      <w:numFmt w:val="decimal"/>
+      <w:lvlText w:val="%4."/>
+      <w:lvlJc w:val="left"/>
+      <w:pPr>
+        <w:tabs>
+          <w:tab w:val="num" w:pos="1800"/>
+        </w:tabs>
+        <w:ind w:left="1800" w:hanging="360"/>
+      </w:pPr>
+      <w:rPr/>
+    </w:lvl>
+    <w:lvl w:ilvl="4">
+      <w:start w:val="1"/>
+      <w:numFmt w:val="decimal"/>
+      <w:lvlText w:val="%5."/>
+      <w:lvlJc w:val="left"/>
+      <w:pPr>
+        <w:tabs>
+          <w:tab w:val="num" w:pos="2160"/>
+        </w:tabs>
+        <w:ind w:left="2160" w:hanging="360"/>
+      </w:pPr>
+      <w:rPr/>
+    </w:lvl>
+    <w:lvl w:ilvl="5">
+      <w:start w:val="1"/>
+      <w:numFmt w:val="decimal"/>
+      <w:lvlText w:val="%6."/>
+      <w:lvlJc w:val="left"/>
+      <w:pPr>
+        <w:tabs>
+          <w:tab w:val="num" w:pos="2520"/>
+        </w:tabs>
+        <w:ind w:left="2520" w:hanging="360"/>
+      </w:pPr>
+      <w:rPr/>
+    </w:lvl>
+    <w:lvl w:ilvl="6">
+      <w:start w:val="1"/>
+      <w:numFmt w:val="decimal"/>
+      <w:lvlText w:val="%7."/>
+      <w:lvlJc w:val="left"/>
+      <w:pPr>
+        <w:tabs>
+          <w:tab w:val="num" w:pos="2880"/>
+        </w:tabs>
+        <w:ind w:left="2880" w:hanging="360"/>
+      </w:pPr>
+      <w:rPr/>
+    </w:lvl>
+    <w:lvl w:ilvl="7">
+      <w:start w:val="1"/>
+      <w:numFmt w:val="decimal"/>
+      <w:lvlText w:val="%8."/>
+      <w:lvlJc w:val="left"/>
+      <w:pPr>
+        <w:tabs>
+          <w:tab w:val="num" w:pos="3240"/>
+        </w:tabs>
+        <w:ind w:left="3240" w:hanging="360"/>
+      </w:pPr>
+      <w:rPr/>
+    </w:lvl>
+    <w:lvl w:ilvl="8">
+      <w:start w:val="1"/>
+      <w:numFmt w:val="decimal"/>
+      <w:lvlText w:val="%9."/>
+      <w:lvlJc w:val="left"/>
+      <w:pPr>
+        <w:tabs>
+          <w:tab w:val="num" w:pos="3600"/>
+        </w:tabs>
+        <w:ind w:left="3600" w:hanging="360"/>
+      </w:pPr>
+      <w:rPr/>
+    </w:lvl>
+  </w:abstractNum>
+  <w:abstractNum w:abstractNumId="13">
+    <w:lvl w:ilvl="0">
+      <w:start w:val="1"/>
+      <w:numFmt w:val="decimal"/>
+      <w:lvlText w:val="%1."/>
+      <w:lvlJc w:val="left"/>
+      <w:pPr>
+        <w:tabs>
+          <w:tab w:val="num" w:pos="720"/>
+        </w:tabs>
+        <w:ind w:left="720" w:hanging="360"/>
+      </w:pPr>
+      <w:rPr/>
+    </w:lvl>
+    <w:lvl w:ilvl="1">
+      <w:start w:val="1"/>
+      <w:numFmt w:val="decimal"/>
+      <w:lvlText w:val="%2."/>
+      <w:lvlJc w:val="left"/>
+      <w:pPr>
+        <w:tabs>
+          <w:tab w:val="num" w:pos="1080"/>
+        </w:tabs>
+        <w:ind w:left="1080" w:hanging="360"/>
+      </w:pPr>
+      <w:rPr/>
+    </w:lvl>
+    <w:lvl w:ilvl="2">
+      <w:start w:val="1"/>
+      <w:numFmt w:val="decimal"/>
+      <w:lvlText w:val="%3."/>
+      <w:lvlJc w:val="left"/>
+      <w:pPr>
+        <w:tabs>
+          <w:tab w:val="num" w:pos="1440"/>
+        </w:tabs>
+        <w:ind w:left="1440" w:hanging="360"/>
+      </w:pPr>
+      <w:rPr/>
+    </w:lvl>
+    <w:lvl w:ilvl="3">
+      <w:start w:val="1"/>
+      <w:numFmt w:val="decimal"/>
+      <w:lvlText w:val="%4."/>
+      <w:lvlJc w:val="left"/>
+      <w:pPr>
+        <w:tabs>
+          <w:tab w:val="num" w:pos="1800"/>
+        </w:tabs>
+        <w:ind w:left="1800" w:hanging="360"/>
+      </w:pPr>
+      <w:rPr/>
+    </w:lvl>
+    <w:lvl w:ilvl="4">
+      <w:start w:val="1"/>
+      <w:numFmt w:val="decimal"/>
+      <w:lvlText w:val="%5."/>
+      <w:lvlJc w:val="left"/>
+      <w:pPr>
+        <w:tabs>
+          <w:tab w:val="num" w:pos="2160"/>
+        </w:tabs>
+        <w:ind w:left="2160" w:hanging="360"/>
+      </w:pPr>
+      <w:rPr/>
+    </w:lvl>
+    <w:lvl w:ilvl="5">
+      <w:start w:val="1"/>
+      <w:numFmt w:val="decimal"/>
+      <w:lvlText w:val="%6."/>
+      <w:lvlJc w:val="left"/>
+      <w:pPr>
+        <w:tabs>
+          <w:tab w:val="num" w:pos="2520"/>
+        </w:tabs>
+        <w:ind w:left="2520" w:hanging="360"/>
+      </w:pPr>
+      <w:rPr/>
+    </w:lvl>
+    <w:lvl w:ilvl="6">
+      <w:start w:val="1"/>
+      <w:numFmt w:val="decimal"/>
+      <w:lvlText w:val="%7."/>
+      <w:lvlJc w:val="left"/>
+      <w:pPr>
+        <w:tabs>
+          <w:tab w:val="num" w:pos="2880"/>
+        </w:tabs>
+        <w:ind w:left="2880" w:hanging="360"/>
+      </w:pPr>
+      <w:rPr/>
+    </w:lvl>
+    <w:lvl w:ilvl="7">
+      <w:start w:val="1"/>
+      <w:numFmt w:val="decimal"/>
+      <w:lvlText w:val="%8."/>
+      <w:lvlJc w:val="left"/>
+      <w:pPr>
+        <w:tabs>
+          <w:tab w:val="num" w:pos="3240"/>
+        </w:tabs>
+        <w:ind w:left="3240" w:hanging="360"/>
+      </w:pPr>
+      <w:rPr/>
+    </w:lvl>
+    <w:lvl w:ilvl="8">
+      <w:start w:val="1"/>
+      <w:numFmt w:val="decimal"/>
+      <w:lvlText w:val="%9."/>
+      <w:lvlJc w:val="left"/>
+      <w:pPr>
+        <w:tabs>
+          <w:tab w:val="num" w:pos="3600"/>
+        </w:tabs>
+        <w:ind w:left="3600" w:hanging="360"/>
+      </w:pPr>
+      <w:rPr/>
+    </w:lvl>
+  </w:abstractNum>
+  <w:abstractNum w:abstractNumId="14">
+    <w:lvl w:ilvl="0">
+      <w:start w:val="1"/>
+      <w:numFmt w:val="decimal"/>
+      <w:lvlText w:val="%1."/>
+      <w:lvlJc w:val="left"/>
+      <w:pPr>
+        <w:tabs>
+          <w:tab w:val="num" w:pos="720"/>
+        </w:tabs>
+        <w:ind w:left="720" w:hanging="360"/>
+      </w:pPr>
+      <w:rPr/>
+    </w:lvl>
+    <w:lvl w:ilvl="1">
+      <w:start w:val="1"/>
+      <w:numFmt w:val="decimal"/>
+      <w:lvlText w:val="%2."/>
+      <w:lvlJc w:val="left"/>
+      <w:pPr>
+        <w:tabs>
+          <w:tab w:val="num" w:pos="1080"/>
+        </w:tabs>
+        <w:ind w:left="1080" w:hanging="360"/>
+      </w:pPr>
+      <w:rPr/>
+    </w:lvl>
+    <w:lvl w:ilvl="2">
+      <w:start w:val="1"/>
+      <w:numFmt w:val="decimal"/>
+      <w:lvlText w:val="%3."/>
+      <w:lvlJc w:val="left"/>
+      <w:pPr>
+        <w:tabs>
+          <w:tab w:val="num" w:pos="1440"/>
+        </w:tabs>
+        <w:ind w:left="1440" w:hanging="360"/>
+      </w:pPr>
+      <w:rPr/>
+    </w:lvl>
+    <w:lvl w:ilvl="3">
+      <w:start w:val="1"/>
+      <w:numFmt w:val="decimal"/>
+      <w:lvlText w:val="%4."/>
+      <w:lvlJc w:val="left"/>
+      <w:pPr>
+        <w:tabs>
+          <w:tab w:val="num" w:pos="1800"/>
+        </w:tabs>
+        <w:ind w:left="1800" w:hanging="360"/>
+      </w:pPr>
+      <w:rPr/>
+    </w:lvl>
+    <w:lvl w:ilvl="4">
+      <w:start w:val="1"/>
+      <w:numFmt w:val="decimal"/>
+      <w:lvlText w:val="%5."/>
+      <w:lvlJc w:val="left"/>
+      <w:pPr>
+        <w:tabs>
+          <w:tab w:val="num" w:pos="2160"/>
+        </w:tabs>
+        <w:ind w:left="2160" w:hanging="360"/>
+      </w:pPr>
+      <w:rPr/>
+    </w:lvl>
+    <w:lvl w:ilvl="5">
+      <w:start w:val="1"/>
+      <w:numFmt w:val="decimal"/>
+      <w:lvlText w:val="%6."/>
+      <w:lvlJc w:val="left"/>
+      <w:pPr>
+        <w:tabs>
+          <w:tab w:val="num" w:pos="2520"/>
+        </w:tabs>
+        <w:ind w:left="2520" w:hanging="360"/>
+      </w:pPr>
+      <w:rPr/>
+    </w:lvl>
+    <w:lvl w:ilvl="6">
+      <w:start w:val="1"/>
+      <w:numFmt w:val="decimal"/>
+      <w:lvlText w:val="%7."/>
+      <w:lvlJc w:val="left"/>
+      <w:pPr>
+        <w:tabs>
+          <w:tab w:val="num" w:pos="2880"/>
+        </w:tabs>
+        <w:ind w:left="2880" w:hanging="360"/>
+      </w:pPr>
+      <w:rPr/>
+    </w:lvl>
+    <w:lvl w:ilvl="7">
+      <w:start w:val="1"/>
+      <w:numFmt w:val="decimal"/>
+      <w:lvlText w:val="%8."/>
+      <w:lvlJc w:val="left"/>
+      <w:pPr>
+        <w:tabs>
+          <w:tab w:val="num" w:pos="3240"/>
+        </w:tabs>
+        <w:ind w:left="3240" w:hanging="360"/>
+      </w:pPr>
+      <w:rPr/>
+    </w:lvl>
+    <w:lvl w:ilvl="8">
+      <w:start w:val="1"/>
+      <w:numFmt w:val="decimal"/>
+      <w:lvlText w:val="%9."/>
+      <w:lvlJc w:val="left"/>
+      <w:pPr>
+        <w:tabs>
+          <w:tab w:val="num" w:pos="3600"/>
+        </w:tabs>
+        <w:ind w:left="3600" w:hanging="360"/>
+      </w:pPr>
+      <w:rPr/>
+    </w:lvl>
+  </w:abstractNum>
+  <w:abstractNum w:abstractNumId="15">
+    <w:lvl w:ilvl="0">
+      <w:start w:val="1"/>
+      <w:numFmt w:val="decimal"/>
+      <w:lvlText w:val="%1."/>
+      <w:lvlJc w:val="left"/>
+      <w:pPr>
+        <w:tabs>
+          <w:tab w:val="num" w:pos="720"/>
+        </w:tabs>
+        <w:ind w:left="720" w:hanging="360"/>
+      </w:pPr>
+      <w:rPr/>
+    </w:lvl>
+    <w:lvl w:ilvl="1">
+      <w:start w:val="1"/>
+      <w:numFmt w:val="decimal"/>
+      <w:lvlText w:val="%2."/>
+      <w:lvlJc w:val="left"/>
+      <w:pPr>
+        <w:tabs>
+          <w:tab w:val="num" w:pos="1080"/>
+        </w:tabs>
+        <w:ind w:left="1080" w:hanging="360"/>
+      </w:pPr>
+      <w:rPr/>
+    </w:lvl>
+    <w:lvl w:ilvl="2">
+      <w:start w:val="1"/>
+      <w:numFmt w:val="decimal"/>
+      <w:lvlText w:val="%3."/>
+      <w:lvlJc w:val="left"/>
+      <w:pPr>
+        <w:tabs>
+          <w:tab w:val="num" w:pos="1440"/>
+        </w:tabs>
+        <w:ind w:left="1440" w:hanging="360"/>
+      </w:pPr>
+      <w:rPr/>
+    </w:lvl>
+    <w:lvl w:ilvl="3">
+      <w:start w:val="1"/>
+      <w:numFmt w:val="decimal"/>
+      <w:lvlText w:val="%4."/>
+      <w:lvlJc w:val="left"/>
+      <w:pPr>
+        <w:tabs>
+          <w:tab w:val="num" w:pos="1800"/>
+        </w:tabs>
+        <w:ind w:left="1800" w:hanging="360"/>
+      </w:pPr>
+      <w:rPr/>
+    </w:lvl>
+    <w:lvl w:ilvl="4">
+      <w:start w:val="1"/>
+      <w:numFmt w:val="decimal"/>
+      <w:lvlText w:val="%5."/>
+      <w:lvlJc w:val="left"/>
+      <w:pPr>
+        <w:tabs>
+          <w:tab w:val="num" w:pos="2160"/>
+        </w:tabs>
+        <w:ind w:left="2160" w:hanging="360"/>
+      </w:pPr>
+      <w:rPr/>
+    </w:lvl>
+    <w:lvl w:ilvl="5">
+      <w:start w:val="1"/>
+      <w:numFmt w:val="decimal"/>
+      <w:lvlText w:val="%6."/>
+      <w:lvlJc w:val="left"/>
+      <w:pPr>
+        <w:tabs>
+          <w:tab w:val="num" w:pos="2520"/>
+        </w:tabs>
+        <w:ind w:left="2520" w:hanging="360"/>
+      </w:pPr>
+      <w:rPr/>
+    </w:lvl>
+    <w:lvl w:ilvl="6">
+      <w:start w:val="1"/>
+      <w:numFmt w:val="decimal"/>
+      <w:lvlText w:val="%7."/>
+      <w:lvlJc w:val="left"/>
+      <w:pPr>
+        <w:tabs>
+          <w:tab w:val="num" w:pos="2880"/>
+        </w:tabs>
+        <w:ind w:left="2880" w:hanging="360"/>
+      </w:pPr>
+      <w:rPr/>
+    </w:lvl>
+    <w:lvl w:ilvl="7">
+      <w:start w:val="1"/>
+      <w:numFmt w:val="decimal"/>
+      <w:lvlText w:val="%8."/>
+      <w:lvlJc w:val="left"/>
+      <w:pPr>
+        <w:tabs>
+          <w:tab w:val="num" w:pos="3240"/>
+        </w:tabs>
+        <w:ind w:left="3240" w:hanging="360"/>
+      </w:pPr>
+      <w:rPr/>
+    </w:lvl>
+    <w:lvl w:ilvl="8">
+      <w:start w:val="1"/>
+      <w:numFmt w:val="decimal"/>
+      <w:lvlText w:val="%9."/>
+      <w:lvlJc w:val="left"/>
+      <w:pPr>
+        <w:tabs>
+          <w:tab w:val="num" w:pos="3600"/>
+        </w:tabs>
+        <w:ind w:left="3600" w:hanging="360"/>
+      </w:pPr>
+      <w:rPr/>
+    </w:lvl>
+  </w:abstractNum>
+  <w:abstractNum w:abstractNumId="16">
+    <w:lvl w:ilvl="0">
+      <w:start w:val="1"/>
+      <w:numFmt w:val="decimal"/>
+      <w:lvlText w:val="%1."/>
+      <w:lvlJc w:val="left"/>
+      <w:pPr>
+        <w:tabs>
+          <w:tab w:val="num" w:pos="720"/>
+        </w:tabs>
+        <w:ind w:left="720" w:hanging="360"/>
+      </w:pPr>
+      <w:rPr/>
+    </w:lvl>
+    <w:lvl w:ilvl="1">
+      <w:start w:val="1"/>
+      <w:numFmt w:val="decimal"/>
+      <w:lvlText w:val="%2."/>
+      <w:lvlJc w:val="left"/>
+      <w:pPr>
+        <w:tabs>
+          <w:tab w:val="num" w:pos="1080"/>
+        </w:tabs>
+        <w:ind w:left="1080" w:hanging="360"/>
+      </w:pPr>
+      <w:rPr/>
+    </w:lvl>
+    <w:lvl w:ilvl="2">
+      <w:start w:val="1"/>
+      <w:numFmt w:val="decimal"/>
+      <w:lvlText w:val="%3."/>
+      <w:lvlJc w:val="left"/>
+      <w:pPr>
+        <w:tabs>
+          <w:tab w:val="num" w:pos="1440"/>
+        </w:tabs>
+        <w:ind w:left="1440" w:hanging="360"/>
+      </w:pPr>
+      <w:rPr/>
+    </w:lvl>
+    <w:lvl w:ilvl="3">
+      <w:start w:val="1"/>
+      <w:numFmt w:val="decimal"/>
+      <w:lvlText w:val="%4."/>
+      <w:lvlJc w:val="left"/>
+      <w:pPr>
+        <w:tabs>
+          <w:tab w:val="num" w:pos="1800"/>
+        </w:tabs>
+        <w:ind w:left="1800" w:hanging="360"/>
+      </w:pPr>
+      <w:rPr/>
+    </w:lvl>
+    <w:lvl w:ilvl="4">
+      <w:start w:val="1"/>
+      <w:numFmt w:val="decimal"/>
+      <w:lvlText w:val="%5."/>
+      <w:lvlJc w:val="left"/>
+      <w:pPr>
+        <w:tabs>
+          <w:tab w:val="num" w:pos="2160"/>
+        </w:tabs>
+        <w:ind w:left="2160" w:hanging="360"/>
+      </w:pPr>
+      <w:rPr/>
+    </w:lvl>
+    <w:lvl w:ilvl="5">
+      <w:start w:val="1"/>
+      <w:numFmt w:val="decimal"/>
+      <w:lvlText w:val="%6."/>
+      <w:lvlJc w:val="left"/>
+      <w:pPr>
+        <w:tabs>
+          <w:tab w:val="num" w:pos="2520"/>
+        </w:tabs>
+        <w:ind w:left="2520" w:hanging="360"/>
+      </w:pPr>
+      <w:rPr/>
+    </w:lvl>
+    <w:lvl w:ilvl="6">
+      <w:start w:val="1"/>
+      <w:numFmt w:val="decimal"/>
+      <w:lvlText w:val="%7."/>
+      <w:lvlJc w:val="left"/>
+      <w:pPr>
+        <w:tabs>
+          <w:tab w:val="num" w:pos="2880"/>
+        </w:tabs>
+        <w:ind w:left="2880" w:hanging="360"/>
+      </w:pPr>
+      <w:rPr/>
+    </w:lvl>
+    <w:lvl w:ilvl="7">
+      <w:start w:val="1"/>
+      <w:numFmt w:val="decimal"/>
+      <w:lvlText w:val="%8."/>
+      <w:lvlJc w:val="left"/>
+      <w:pPr>
+        <w:tabs>
+          <w:tab w:val="num" w:pos="3240"/>
+        </w:tabs>
+        <w:ind w:left="3240" w:hanging="360"/>
+      </w:pPr>
+      <w:rPr/>
+    </w:lvl>
+    <w:lvl w:ilvl="8">
+      <w:start w:val="1"/>
+      <w:numFmt w:val="decimal"/>
+      <w:lvlText w:val="%9."/>
+      <w:lvlJc w:val="left"/>
+      <w:pPr>
+        <w:tabs>
+          <w:tab w:val="num" w:pos="3600"/>
+        </w:tabs>
+        <w:ind w:left="3600" w:hanging="360"/>
+      </w:pPr>
+      <w:rPr/>
+    </w:lvl>
+  </w:abstractNum>
+  <w:abstractNum w:abstractNumId="17">
+    <w:lvl w:ilvl="0">
+      <w:start w:val="1"/>
+      <w:numFmt w:val="decimal"/>
+      <w:lvlText w:val="%1."/>
+      <w:lvlJc w:val="left"/>
+      <w:pPr>
+        <w:tabs>
+          <w:tab w:val="num" w:pos="720"/>
+        </w:tabs>
+        <w:ind w:left="720" w:hanging="360"/>
+      </w:pPr>
+      <w:rPr/>
+    </w:lvl>
+    <w:lvl w:ilvl="1">
+      <w:start w:val="1"/>
+      <w:numFmt w:val="decimal"/>
+      <w:lvlText w:val="%2."/>
+      <w:lvlJc w:val="left"/>
+      <w:pPr>
+        <w:tabs>
+          <w:tab w:val="num" w:pos="1080"/>
+        </w:tabs>
+        <w:ind w:left="1080" w:hanging="360"/>
+      </w:pPr>
+      <w:rPr/>
+    </w:lvl>
+    <w:lvl w:ilvl="2">
+      <w:start w:val="1"/>
+      <w:numFmt w:val="decimal"/>
+      <w:lvlText w:val="%3."/>
+      <w:lvlJc w:val="left"/>
+      <w:pPr>
+        <w:tabs>
+          <w:tab w:val="num" w:pos="1440"/>
+        </w:tabs>
+        <w:ind w:left="1440" w:hanging="360"/>
+      </w:pPr>
+      <w:rPr/>
+    </w:lvl>
+    <w:lvl w:ilvl="3">
+      <w:start w:val="1"/>
+      <w:numFmt w:val="decimal"/>
+      <w:lvlText w:val="%4."/>
+      <w:lvlJc w:val="left"/>
+      <w:pPr>
+        <w:tabs>
+          <w:tab w:val="num" w:pos="1800"/>
+        </w:tabs>
+        <w:ind w:left="1800" w:hanging="360"/>
+      </w:pPr>
+      <w:rPr/>
+    </w:lvl>
+    <w:lvl w:ilvl="4">
+      <w:start w:val="1"/>
+      <w:numFmt w:val="decimal"/>
+      <w:lvlText w:val="%5."/>
+      <w:lvlJc w:val="left"/>
+      <w:pPr>
+        <w:tabs>
+          <w:tab w:val="num" w:pos="2160"/>
+        </w:tabs>
+        <w:ind w:left="2160" w:hanging="360"/>
+      </w:pPr>
+      <w:rPr/>
+    </w:lvl>
+    <w:lvl w:ilvl="5">
+      <w:start w:val="1"/>
+      <w:numFmt w:val="decimal"/>
+      <w:lvlText w:val="%6."/>
+      <w:lvlJc w:val="left"/>
+      <w:pPr>
+        <w:tabs>
+          <w:tab w:val="num" w:pos="2520"/>
+        </w:tabs>
+        <w:ind w:left="2520" w:hanging="360"/>
+      </w:pPr>
+      <w:rPr/>
+    </w:lvl>
+    <w:lvl w:ilvl="6">
+      <w:start w:val="1"/>
+      <w:numFmt w:val="decimal"/>
+      <w:lvlText w:val="%7."/>
+      <w:lvlJc w:val="left"/>
+      <w:pPr>
+        <w:tabs>
+          <w:tab w:val="num" w:pos="2880"/>
+        </w:tabs>
+        <w:ind w:left="2880" w:hanging="360"/>
+      </w:pPr>
+      <w:rPr/>
+    </w:lvl>
+    <w:lvl w:ilvl="7">
+      <w:start w:val="1"/>
+      <w:numFmt w:val="decimal"/>
+      <w:lvlText w:val="%8."/>
+      <w:lvlJc w:val="left"/>
+      <w:pPr>
+        <w:tabs>
+          <w:tab w:val="num" w:pos="3240"/>
+        </w:tabs>
+        <w:ind w:left="3240" w:hanging="360"/>
+      </w:pPr>
+      <w:rPr/>
+    </w:lvl>
+    <w:lvl w:ilvl="8">
+      <w:start w:val="1"/>
+      <w:numFmt w:val="decimal"/>
+      <w:lvlText w:val="%9."/>
+      <w:lvlJc w:val="left"/>
+      <w:pPr>
+        <w:tabs>
+          <w:tab w:val="num" w:pos="3600"/>
+        </w:tabs>
+        <w:ind w:left="3600" w:hanging="360"/>
+      </w:pPr>
+      <w:rPr/>
+    </w:lvl>
+  </w:abstractNum>
+  <w:abstractNum w:abstractNumId="18">
+    <w:lvl w:ilvl="0">
+      <w:start w:val="1"/>
+      <w:numFmt w:val="decimal"/>
+      <w:lvlText w:val="%1."/>
+      <w:lvlJc w:val="left"/>
+      <w:pPr>
+        <w:tabs>
+          <w:tab w:val="num" w:pos="720"/>
+        </w:tabs>
+        <w:ind w:left="720" w:hanging="360"/>
+      </w:pPr>
+      <w:rPr/>
+    </w:lvl>
+    <w:lvl w:ilvl="1">
+      <w:start w:val="1"/>
+      <w:numFmt w:val="decimal"/>
+      <w:lvlText w:val="%2."/>
+      <w:lvlJc w:val="left"/>
+      <w:pPr>
+        <w:tabs>
+          <w:tab w:val="num" w:pos="1080"/>
+        </w:tabs>
+        <w:ind w:left="1080" w:hanging="360"/>
+      </w:pPr>
+      <w:rPr/>
+    </w:lvl>
+    <w:lvl w:ilvl="2">
+      <w:start w:val="1"/>
+      <w:numFmt w:val="decimal"/>
+      <w:lvlText w:val="%3."/>
+      <w:lvlJc w:val="left"/>
+      <w:pPr>
+        <w:tabs>
+          <w:tab w:val="num" w:pos="1440"/>
+        </w:tabs>
+        <w:ind w:left="1440" w:hanging="360"/>
+      </w:pPr>
+      <w:rPr/>
+    </w:lvl>
+    <w:lvl w:ilvl="3">
+      <w:start w:val="1"/>
+      <w:numFmt w:val="decimal"/>
+      <w:lvlText w:val="%4."/>
+      <w:lvlJc w:val="left"/>
+      <w:pPr>
+        <w:tabs>
+          <w:tab w:val="num" w:pos="1800"/>
+        </w:tabs>
+        <w:ind w:left="1800" w:hanging="360"/>
+      </w:pPr>
+      <w:rPr/>
+    </w:lvl>
+    <w:lvl w:ilvl="4">
+      <w:start w:val="1"/>
+      <w:numFmt w:val="decimal"/>
+      <w:lvlText w:val="%5."/>
+      <w:lvlJc w:val="left"/>
+      <w:pPr>
+        <w:tabs>
+          <w:tab w:val="num" w:pos="2160"/>
+        </w:tabs>
+        <w:ind w:left="2160" w:hanging="360"/>
+      </w:pPr>
+      <w:rPr/>
+    </w:lvl>
+    <w:lvl w:ilvl="5">
+      <w:start w:val="1"/>
+      <w:numFmt w:val="decimal"/>
+      <w:lvlText w:val="%6."/>
+      <w:lvlJc w:val="left"/>
+      <w:pPr>
+        <w:tabs>
+          <w:tab w:val="num" w:pos="2520"/>
+        </w:tabs>
+        <w:ind w:left="2520" w:hanging="360"/>
+      </w:pPr>
+      <w:rPr/>
+    </w:lvl>
+    <w:lvl w:ilvl="6">
+      <w:start w:val="1"/>
+      <w:numFmt w:val="decimal"/>
+      <w:lvlText w:val="%7."/>
+      <w:lvlJc w:val="left"/>
+      <w:pPr>
+        <w:tabs>
+          <w:tab w:val="num" w:pos="2880"/>
+        </w:tabs>
+        <w:ind w:left="2880" w:hanging="360"/>
+      </w:pPr>
+      <w:rPr/>
+    </w:lvl>
+    <w:lvl w:ilvl="7">
+      <w:start w:val="1"/>
+      <w:numFmt w:val="decimal"/>
+      <w:lvlText w:val="%8."/>
+      <w:lvlJc w:val="left"/>
+      <w:pPr>
+        <w:tabs>
+          <w:tab w:val="num" w:pos="3240"/>
+        </w:tabs>
+        <w:ind w:left="3240" w:hanging="360"/>
+      </w:pPr>
+      <w:rPr/>
+    </w:lvl>
+    <w:lvl w:ilvl="8">
+      <w:start w:val="1"/>
+      <w:numFmt w:val="decimal"/>
+      <w:lvlText w:val="%9."/>
+      <w:lvlJc w:val="left"/>
+      <w:pPr>
+        <w:tabs>
+          <w:tab w:val="num" w:pos="3600"/>
+        </w:tabs>
+        <w:ind w:left="3600" w:hanging="360"/>
+      </w:pPr>
+      <w:rPr/>
+    </w:lvl>
+  </w:abstractNum>
+  <w:abstractNum w:abstractNumId="19">
     <w:lvl w:ilvl="0">
       <w:start w:val="1"/>
       <w:numFmt w:val="none"/>
@@ -1052,6 +7237,54 @@
   </w:num>
   <w:num w:numId="3">
     <w:abstractNumId w:val="3"/>
+  </w:num>
+  <w:num w:numId="4">
+    <w:abstractNumId w:val="4"/>
+  </w:num>
+  <w:num w:numId="5">
+    <w:abstractNumId w:val="5"/>
+  </w:num>
+  <w:num w:numId="6">
+    <w:abstractNumId w:val="6"/>
+  </w:num>
+  <w:num w:numId="7">
+    <w:abstractNumId w:val="7"/>
+  </w:num>
+  <w:num w:numId="8">
+    <w:abstractNumId w:val="8"/>
+  </w:num>
+  <w:num w:numId="9">
+    <w:abstractNumId w:val="9"/>
+  </w:num>
+  <w:num w:numId="10">
+    <w:abstractNumId w:val="10"/>
+  </w:num>
+  <w:num w:numId="11">
+    <w:abstractNumId w:val="11"/>
+  </w:num>
+  <w:num w:numId="12">
+    <w:abstractNumId w:val="12"/>
+  </w:num>
+  <w:num w:numId="13">
+    <w:abstractNumId w:val="13"/>
+  </w:num>
+  <w:num w:numId="14">
+    <w:abstractNumId w:val="14"/>
+  </w:num>
+  <w:num w:numId="15">
+    <w:abstractNumId w:val="15"/>
+  </w:num>
+  <w:num w:numId="16">
+    <w:abstractNumId w:val="16"/>
+  </w:num>
+  <w:num w:numId="17">
+    <w:abstractNumId w:val="17"/>
+  </w:num>
+  <w:num w:numId="18">
+    <w:abstractNumId w:val="18"/>
+  </w:num>
+  <w:num w:numId="19">
+    <w:abstractNumId w:val="19"/>
   </w:num>
 </w:numbering>
 </file>
@@ -1080,6 +7313,7 @@
     <w:pPr>
       <w:widowControl/>
       <w:suppressAutoHyphens w:val="true"/>
+      <w:overflowPunct w:val="false"/>
       <w:bidi w:val="0"/>
       <w:spacing w:before="0" w:after="0"/>
       <w:jc w:val="left"/>
@@ -1093,15 +7327,15 @@
       <w:lang w:val="pt-BR" w:eastAsia="zh-CN" w:bidi="hi-IN"/>
     </w:rPr>
   </w:style>
-  <w:style w:type="paragraph" w:styleId="Ttulo1">
-    <w:name w:val="Heading 1"/>
-    <w:basedOn w:val="Ttulo"/>
-    <w:next w:val="Corpodotexto"/>
+  <w:style w:type="paragraph" w:styleId="Heading1">
+    <w:name w:val="heading 1"/>
+    <w:basedOn w:val="Ttulouser"/>
+    <w:next w:val="BodyText"/>
     <w:qFormat/>
     <w:pPr>
       <w:numPr>
         <w:ilvl w:val="0"/>
-        <w:numId w:val="2"/>
+        <w:numId w:val="3"/>
       </w:numPr>
       <w:spacing w:before="240" w:after="120"/>
       <w:outlineLvl w:val="0"/>
@@ -1113,15 +7347,15 @@
       <w:szCs w:val="36"/>
     </w:rPr>
   </w:style>
-  <w:style w:type="paragraph" w:styleId="Ttulo2">
-    <w:name w:val="Heading 2"/>
-    <w:basedOn w:val="Ttulo"/>
-    <w:next w:val="Corpodotexto"/>
+  <w:style w:type="paragraph" w:styleId="Heading2">
+    <w:name w:val="heading 2"/>
+    <w:basedOn w:val="Ttulouser"/>
+    <w:next w:val="BodyText"/>
     <w:qFormat/>
     <w:pPr>
       <w:numPr>
         <w:ilvl w:val="1"/>
-        <w:numId w:val="2"/>
+        <w:numId w:val="3"/>
       </w:numPr>
       <w:spacing w:before="200" w:after="120"/>
       <w:outlineLvl w:val="1"/>
@@ -1133,15 +7367,15 @@
       <w:szCs w:val="32"/>
     </w:rPr>
   </w:style>
-  <w:style w:type="paragraph" w:styleId="Ttulo3">
-    <w:name w:val="Heading 3"/>
-    <w:basedOn w:val="Ttulo"/>
-    <w:next w:val="Corpodotexto"/>
+  <w:style w:type="paragraph" w:styleId="Heading3">
+    <w:name w:val="heading 3"/>
+    <w:basedOn w:val="Ttulouser"/>
+    <w:next w:val="BodyText"/>
     <w:qFormat/>
     <w:pPr>
       <w:numPr>
         <w:ilvl w:val="2"/>
-        <w:numId w:val="2"/>
+        <w:numId w:val="3"/>
       </w:numPr>
       <w:spacing w:before="140" w:after="120"/>
       <w:outlineLvl w:val="2"/>
@@ -1153,15 +7387,15 @@
       <w:szCs w:val="28"/>
     </w:rPr>
   </w:style>
-  <w:style w:type="paragraph" w:styleId="Ttulo4">
-    <w:name w:val="Heading 4"/>
-    <w:basedOn w:val="Ttulo"/>
-    <w:next w:val="Corpodotexto"/>
+  <w:style w:type="paragraph" w:styleId="Heading4">
+    <w:name w:val="heading 4"/>
+    <w:basedOn w:val="Ttulouser"/>
+    <w:next w:val="BodyText"/>
     <w:qFormat/>
     <w:pPr>
       <w:numPr>
         <w:ilvl w:val="3"/>
-        <w:numId w:val="1"/>
+        <w:numId w:val="2"/>
       </w:numPr>
       <w:spacing w:before="120" w:after="120"/>
       <w:outlineLvl w:val="3"/>
@@ -1169,10 +7403,46 @@
     <w:rPr>
       <w:b/>
       <w:bCs/>
-      <w:i/>
+      <w:i w:val="false"/>
       <w:iCs/>
       <w:sz w:val="26"/>
       <w:szCs w:val="26"/>
+    </w:rPr>
+  </w:style>
+  <w:style w:type="paragraph" w:styleId="Heading5">
+    <w:name w:val="heading 5"/>
+    <w:basedOn w:val="Ttulouser"/>
+    <w:next w:val="BodyText"/>
+    <w:qFormat/>
+    <w:pPr>
+      <w:numPr>
+        <w:ilvl w:val="4"/>
+        <w:numId w:val="1"/>
+      </w:numPr>
+      <w:spacing w:before="120" w:after="60"/>
+      <w:outlineLvl w:val="4"/>
+    </w:pPr>
+    <w:rPr>
+      <w:b/>
+      <w:bCs/>
+      <w:sz w:val="24"/>
+      <w:szCs w:val="24"/>
+    </w:rPr>
+  </w:style>
+  <w:style w:type="character" w:styleId="Smbolosdenumeraouser">
+    <w:name w:val="Símbolos de numeração (user)"/>
+    <w:qFormat/>
+    <w:rPr/>
+  </w:style>
+  <w:style w:type="character" w:styleId="LineNumber">
+    <w:name w:val="line number"/>
+    <w:rPr/>
+  </w:style>
+  <w:style w:type="character" w:styleId="Marcadoresuser">
+    <w:name w:val="Marcadores (user)"/>
+    <w:qFormat/>
+    <w:rPr>
+      <w:rFonts w:ascii="OpenSymbol" w:hAnsi="OpenSymbol" w:eastAsia="OpenSymbol" w:cs="OpenSymbol"/>
     </w:rPr>
   </w:style>
   <w:style w:type="character" w:styleId="Smbolosdenumerao">
@@ -1180,14 +7450,10 @@
     <w:qFormat/>
     <w:rPr/>
   </w:style>
-  <w:style w:type="character" w:styleId="Numeraodelinhas">
-    <w:name w:val="Line Number"/>
-    <w:rPr/>
-  </w:style>
   <w:style w:type="paragraph" w:styleId="Ttulo">
     <w:name w:val="Título"/>
     <w:basedOn w:val="Normal"/>
-    <w:next w:val="Corpodotexto"/>
+    <w:next w:val="BodyText"/>
     <w:qFormat/>
     <w:pPr>
       <w:keepNext w:val="true"/>
@@ -1199,24 +7465,27 @@
       <w:szCs w:val="28"/>
     </w:rPr>
   </w:style>
-  <w:style w:type="paragraph" w:styleId="Corpodotexto">
+  <w:style w:type="paragraph" w:styleId="BodyText">
     <w:name w:val="Body Text"/>
     <w:basedOn w:val="Normal"/>
     <w:pPr>
       <w:spacing w:lineRule="auto" w:line="276" w:before="0" w:after="140"/>
+      <w:jc w:val="both"/>
     </w:pPr>
-    <w:rPr/>
+    <w:rPr>
+      <w:rFonts w:ascii="Liberation Sans" w:hAnsi="Liberation Sans"/>
+    </w:rPr>
   </w:style>
-  <w:style w:type="paragraph" w:styleId="Lista">
+  <w:style w:type="paragraph" w:styleId="List">
     <w:name w:val="List"/>
-    <w:basedOn w:val="Corpodotexto"/>
+    <w:basedOn w:val="BodyText"/>
     <w:pPr/>
     <w:rPr>
       <w:rFonts w:cs="Lucida Sans"/>
     </w:rPr>
   </w:style>
-  <w:style w:type="paragraph" w:styleId="Legenda">
-    <w:name w:val="Caption"/>
+  <w:style w:type="paragraph" w:styleId="Caption">
+    <w:name w:val="caption"/>
     <w:basedOn w:val="Normal"/>
     <w:qFormat/>
     <w:pPr>
@@ -1231,8 +7500,34 @@
       <w:szCs w:val="24"/>
     </w:rPr>
   </w:style>
-  <w:style w:type="paragraph" w:styleId="Ndice">
+  <w:style w:type="paragraph" w:styleId="ndice">
     <w:name w:val="Índice"/>
+    <w:basedOn w:val="Normal"/>
+    <w:qFormat/>
+    <w:pPr>
+      <w:suppressLineNumbers/>
+    </w:pPr>
+    <w:rPr>
+      <w:rFonts w:cs="Lucida Sans"/>
+    </w:rPr>
+  </w:style>
+  <w:style w:type="paragraph" w:styleId="Ttulouser">
+    <w:name w:val="Título (user)"/>
+    <w:basedOn w:val="Normal"/>
+    <w:next w:val="BodyText"/>
+    <w:qFormat/>
+    <w:pPr>
+      <w:keepNext w:val="true"/>
+      <w:spacing w:before="240" w:after="120"/>
+    </w:pPr>
+    <w:rPr>
+      <w:rFonts w:ascii="Liberation Sans" w:hAnsi="Liberation Sans" w:eastAsia="Microsoft YaHei" w:cs="Lucida Sans"/>
+      <w:sz w:val="28"/>
+      <w:szCs w:val="28"/>
+    </w:rPr>
+  </w:style>
+  <w:style w:type="paragraph" w:styleId="ndiceuser">
+    <w:name w:val="Índice (user)"/>
     <w:basedOn w:val="Normal"/>
     <w:qFormat/>
     <w:pPr>
@@ -1249,23 +7544,30 @@
     <w:pPr>
       <w:suppressLineNumbers/>
       <w:tabs>
-        <w:tab w:val="clear" w:pos="709"/>
+        <w:tab w:val="clear" w:pos="643"/>
         <w:tab w:val="center" w:pos="4819" w:leader="none"/>
         <w:tab w:val="right" w:pos="9638" w:leader="none"/>
       </w:tabs>
     </w:pPr>
     <w:rPr/>
   </w:style>
-  <w:style w:type="paragraph" w:styleId="Cabealho">
-    <w:name w:val="Header"/>
+  <w:style w:type="paragraph" w:styleId="Cabealhoerodap1">
+    <w:name w:val="Cabeçalho e rodapé1"/>
+    <w:basedOn w:val="Normal"/>
+    <w:qFormat/>
+    <w:pPr/>
+    <w:rPr/>
+  </w:style>
+  <w:style w:type="paragraph" w:styleId="Header">
+    <w:name w:val="header"/>
     <w:basedOn w:val="CabealhoeRodap"/>
     <w:pPr>
       <w:suppressLineNumbers/>
     </w:pPr>
     <w:rPr/>
   </w:style>
-  <w:style w:type="paragraph" w:styleId="Contedodatabela">
-    <w:name w:val="Conteúdo da tabela"/>
+  <w:style w:type="paragraph" w:styleId="Contedodatabelauser">
+    <w:name w:val="Conteúdo da tabela (user)"/>
     <w:basedOn w:val="Normal"/>
     <w:qFormat/>
     <w:pPr>
@@ -1274,9 +7576,9 @@
     </w:pPr>
     <w:rPr/>
   </w:style>
-  <w:style w:type="paragraph" w:styleId="Ttulodetabela">
-    <w:name w:val="Título de tabela"/>
-    <w:basedOn w:val="Contedodatabela"/>
+  <w:style w:type="paragraph" w:styleId="Ttulodetabelauser">
+    <w:name w:val="Título de tabela (user)"/>
+    <w:basedOn w:val="Contedodatabelauser"/>
     <w:qFormat/>
     <w:pPr>
       <w:suppressLineNumbers/>
@@ -1287,10 +7589,10 @@
       <w:bCs/>
     </w:rPr>
   </w:style>
-  <w:style w:type="paragraph" w:styleId="Subttulo">
+  <w:style w:type="paragraph" w:styleId="Subtitle">
     <w:name w:val="Subtitle"/>
-    <w:basedOn w:val="Ttulo"/>
-    <w:next w:val="Corpodotexto"/>
+    <w:basedOn w:val="Ttulouser"/>
+    <w:next w:val="BodyText"/>
     <w:qFormat/>
     <w:pPr>
       <w:spacing w:before="60" w:after="120"/>
@@ -1301,5 +7603,152 @@
       <w:szCs w:val="36"/>
     </w:rPr>
   </w:style>
+  <w:style w:type="paragraph" w:styleId="Cabealhoesquerdauser">
+    <w:name w:val="Cabeçalho à esquerda (user)"/>
+    <w:basedOn w:val="Header"/>
+    <w:qFormat/>
+    <w:pPr>
+      <w:suppressLineNumbers/>
+    </w:pPr>
+    <w:rPr/>
+  </w:style>
+  <w:style w:type="paragraph" w:styleId="Linhahorizontaluser">
+    <w:name w:val="Linha horizontal (user)"/>
+    <w:basedOn w:val="Normal"/>
+    <w:next w:val="BodyText"/>
+    <w:qFormat/>
+    <w:pPr>
+      <w:suppressLineNumbers/>
+      <w:pBdr>
+        <w:bottom w:val="double" w:sz="2" w:space="0" w:color="808080"/>
+      </w:pBdr>
+      <w:spacing w:before="0" w:after="283"/>
+    </w:pPr>
+    <w:rPr>
+      <w:sz w:val="12"/>
+      <w:szCs w:val="12"/>
+    </w:rPr>
+  </w:style>
+  <w:style w:type="paragraph" w:styleId="Title">
+    <w:name w:val="Title"/>
+    <w:basedOn w:val="Ttulouser"/>
+    <w:next w:val="BodyText"/>
+    <w:qFormat/>
+    <w:pPr>
+      <w:jc w:val="center"/>
+    </w:pPr>
+    <w:rPr>
+      <w:b/>
+      <w:bCs/>
+      <w:sz w:val="56"/>
+      <w:szCs w:val="56"/>
+    </w:rPr>
+  </w:style>
 </w:styles>
+</file>
+
+<file path=word/theme/theme1.xml><?xml version="1.0" encoding="utf-8"?>
+<a:theme xmlns:a="http://schemas.openxmlformats.org/drawingml/2006/main" xmlns:r="http://schemas.openxmlformats.org/officeDocument/2006/relationships" name="Office">
+  <a:themeElements>
+    <a:clrScheme name="LibreOffice">
+      <a:dk1>
+        <a:srgbClr val="000000"/>
+      </a:dk1>
+      <a:lt1>
+        <a:srgbClr val="ffffff"/>
+      </a:lt1>
+      <a:dk2>
+        <a:srgbClr val="000000"/>
+      </a:dk2>
+      <a:lt2>
+        <a:srgbClr val="ffffff"/>
+      </a:lt2>
+      <a:accent1>
+        <a:srgbClr val="18a303"/>
+      </a:accent1>
+      <a:accent2>
+        <a:srgbClr val="0369a3"/>
+      </a:accent2>
+      <a:accent3>
+        <a:srgbClr val="a33e03"/>
+      </a:accent3>
+      <a:accent4>
+        <a:srgbClr val="8e03a3"/>
+      </a:accent4>
+      <a:accent5>
+        <a:srgbClr val="c99c00"/>
+      </a:accent5>
+      <a:accent6>
+        <a:srgbClr val="c9211e"/>
+      </a:accent6>
+      <a:hlink>
+        <a:srgbClr val="0000ee"/>
+      </a:hlink>
+      <a:folHlink>
+        <a:srgbClr val="551a8b"/>
+      </a:folHlink>
+    </a:clrScheme>
+    <a:fontScheme name="Office">
+      <a:majorFont>
+        <a:latin typeface="Arial" pitchFamily="0" charset="1"/>
+        <a:ea typeface="DejaVu Sans" pitchFamily="0" charset="1"/>
+        <a:cs typeface="DejaVu Sans" pitchFamily="0" charset="1"/>
+      </a:majorFont>
+      <a:minorFont>
+        <a:latin typeface="Arial" pitchFamily="0" charset="1"/>
+        <a:ea typeface="DejaVu Sans" pitchFamily="0" charset="1"/>
+        <a:cs typeface="DejaVu Sans" pitchFamily="0" charset="1"/>
+      </a:minorFont>
+    </a:fontScheme>
+    <a:fmtScheme>
+      <a:fillStyleLst>
+        <a:solidFill>
+          <a:schemeClr val="phClr"/>
+        </a:solidFill>
+        <a:solidFill>
+          <a:schemeClr val="phClr"/>
+        </a:solidFill>
+        <a:solidFill>
+          <a:schemeClr val="phClr"/>
+        </a:solidFill>
+      </a:fillStyleLst>
+      <a:lnStyleLst>
+        <a:ln w="6350" cap="flat" cmpd="sng" algn="ctr">
+          <a:prstDash val="solid"/>
+          <a:miter/>
+        </a:ln>
+        <a:ln w="6350" cap="flat" cmpd="sng" algn="ctr">
+          <a:prstDash val="solid"/>
+          <a:miter/>
+        </a:ln>
+        <a:ln w="6350" cap="flat" cmpd="sng" algn="ctr">
+          <a:prstDash val="solid"/>
+          <a:miter/>
+        </a:ln>
+      </a:lnStyleLst>
+      <a:effectStyleLst>
+        <a:effectStyle>
+          <a:effectLst/>
+        </a:effectStyle>
+        <a:effectStyle>
+          <a:effectLst/>
+        </a:effectStyle>
+        <a:effectStyle>
+          <a:effectLst/>
+        </a:effectStyle>
+      </a:effectStyleLst>
+      <a:bgFillStyleLst>
+        <a:solidFill>
+          <a:schemeClr val="phClr"/>
+        </a:solidFill>
+        <a:solidFill>
+          <a:schemeClr val="phClr"/>
+        </a:solidFill>
+        <a:solidFill>
+          <a:schemeClr val="phClr"/>
+        </a:solidFill>
+      </a:bgFillStyleLst>
+    </a:fmtScheme>
+  </a:themeElements>
+</a:theme>
 </file>